--- a/assets/img/Siddharth Khobare- Resume.docx
+++ b/assets/img/Siddharth Khobare- Resume.docx
@@ -75,17 +75,7 @@
           <w:szCs w:val="24"/>
           <w:lang w:val="en-US"/>
         </w:rPr>
-        <w:t>Etobicoke, Canada, ON M9C</w:t>
-      </w:r>
-      <w:bookmarkStart w:id="0" w:name="_GoBack"/>
-      <w:bookmarkEnd w:id="0"/>
-      <w:r>
-        <w:rPr>
-          <w:sz w:val="24"/>
-          <w:szCs w:val="24"/>
-          <w:lang w:val="en-US"/>
-        </w:rPr>
-        <w:t>4Z3</w:t>
+        <w:t>Etobicoke, Canada, ON M9C4Z3</w:t>
       </w:r>
       <w:r>
         <w:rPr>
@@ -139,9 +129,10 @@
         <w:ind w:left="-1440" w:right="-720"/>
         <w:jc w:val="center"/>
         <w:rPr>
-          <w:rStyle w:val="Hyperlink"/>
-          <w:sz w:val="24"/>
-          <w:szCs w:val="24"/>
+          <w:color w:val="0563C1" w:themeColor="hyperlink"/>
+          <w:sz w:val="24"/>
+          <w:szCs w:val="24"/>
+          <w:u w:val="single"/>
           <w:lang w:val="en-US"/>
         </w:rPr>
       </w:pPr>
@@ -206,54 +197,19 @@
             <w:szCs w:val="24"/>
             <w:lang w:val="en-US"/>
           </w:rPr>
-          <w:t>https://ca.link</w:t>
-        </w:r>
-        <w:r>
-          <w:rPr>
-            <w:rStyle w:val="Hyperlink"/>
-            <w:sz w:val="24"/>
-            <w:szCs w:val="24"/>
-            <w:lang w:val="en-US"/>
-          </w:rPr>
-          <w:t>e</w:t>
-        </w:r>
-        <w:r>
-          <w:rPr>
-            <w:rStyle w:val="Hyperlink"/>
-            <w:sz w:val="24"/>
-            <w:szCs w:val="24"/>
-            <w:lang w:val="en-US"/>
-          </w:rPr>
-          <w:t>din.com/in/siddharthkhobare</w:t>
+          <w:t>https://ca.linkedin.com/in/siddharthkhobare</w:t>
         </w:r>
       </w:hyperlink>
     </w:p>
     <w:p>
       <w:pPr>
         <w:spacing w:after="0" w:line="240" w:lineRule="auto"/>
-        <w:ind w:left="-1440" w:right="-720"/>
-        <w:jc w:val="center"/>
-        <w:rPr>
-          <w:color w:val="0563C1" w:themeColor="hyperlink"/>
-          <w:sz w:val="12"/>
-          <w:szCs w:val="12"/>
-          <w:u w:val="single"/>
-          <w:lang w:val="en-US"/>
-        </w:rPr>
-      </w:pPr>
-    </w:p>
-    <w:p>
-      <w:pPr>
-        <w:spacing w:after="0" w:line="240" w:lineRule="auto"/>
         <w:ind w:left="-720"/>
         <w:jc w:val="center"/>
         <w:rPr>
-          <w:rStyle w:val="Emphasis"/>
-          <w:b/>
-          <w:i w:val="0"/>
-          <w:iCs w:val="0"/>
-          <w:sz w:val="20"/>
-          <w:szCs w:val="20"/>
+          <w:b/>
+          <w:sz w:val="32"/>
+          <w:szCs w:val="32"/>
           <w:lang w:val="en-US"/>
         </w:rPr>
       </w:pPr>
@@ -268,18 +224,18 @@
         <mc:AlternateContent>
           <mc:Choice Requires="wps">
             <w:drawing>
-              <wp:anchor distT="0" distB="0" distL="114300" distR="114300" simplePos="0" relativeHeight="251659264" behindDoc="0" locked="0" layoutInCell="1" allowOverlap="1" wp14:anchorId="75D86E74" wp14:editId="0B125978">
+              <wp:anchor distT="0" distB="0" distL="114300" distR="114300" simplePos="0" relativeHeight="251687936" behindDoc="0" locked="0" layoutInCell="1" allowOverlap="1" wp14:anchorId="760401A9" wp14:editId="12C0B180">
                 <wp:simplePos x="0" y="0"/>
                 <wp:positionH relativeFrom="page">
                   <wp:align>center</wp:align>
                 </wp:positionH>
                 <wp:positionV relativeFrom="paragraph">
-                  <wp:posOffset>298694</wp:posOffset>
+                  <wp:posOffset>250190</wp:posOffset>
                 </wp:positionV>
                 <wp:extent cx="7429500" cy="38100"/>
                 <wp:effectExtent l="0" t="0" r="19050" b="19050"/>
                 <wp:wrapSquare wrapText="bothSides"/>
-                <wp:docPr id="1" name="Straight Connector 1"/>
+                <wp:docPr id="9" name="Straight Connector 9"/>
                 <wp:cNvGraphicFramePr/>
                 <a:graphic xmlns:a="http://schemas.openxmlformats.org/drawingml/2006/main">
                   <a:graphicData uri="http://schemas.microsoft.com/office/word/2010/wordprocessingShape">
@@ -315,9 +271,9 @@
               </wp:anchor>
             </w:drawing>
           </mc:Choice>
-          <mc:Fallback xmlns:w16se="http://schemas.microsoft.com/office/word/2015/wordml/symex" xmlns:cx2="http://schemas.microsoft.com/office/drawing/2015/10/21/chartex" xmlns:cx1="http://schemas.microsoft.com/office/drawing/2015/9/8/chartex" xmlns:cx="http://schemas.microsoft.com/office/drawing/2014/chartex">
+          <mc:Fallback>
             <w:pict>
-              <v:line w14:anchorId="147B0A36" id="Straight Connector 1" o:spid="_x0000_s1026" style="position:absolute;z-index:251659264;visibility:visible;mso-wrap-style:square;mso-wrap-distance-left:9pt;mso-wrap-distance-top:0;mso-wrap-distance-right:9pt;mso-wrap-distance-bottom:0;mso-position-horizontal:center;mso-position-horizontal-relative:page;mso-position-vertical:absolute;mso-position-vertical-relative:text" from="0,23.5pt" to="585pt,26.5pt" o:gfxdata="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" strokecolor="#5b9bd5 [3204]" strokeweight=".5pt">
+              <v:line w14:anchorId="51C38847" id="Straight Connector 9" o:spid="_x0000_s1026" style="position:absolute;z-index:251687936;visibility:visible;mso-wrap-style:square;mso-wrap-distance-left:9pt;mso-wrap-distance-top:0;mso-wrap-distance-right:9pt;mso-wrap-distance-bottom:0;mso-position-horizontal:center;mso-position-horizontal-relative:page;mso-position-vertical:absolute;mso-position-vertical-relative:text" from="0,19.7pt" to="585pt,22.7pt" o:gfxdata="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" strokecolor="#5b9bd5 [3204]" strokeweight=".5pt">
                 <v:stroke joinstyle="miter"/>
                 <w10:wrap type="square" anchorx="page"/>
               </v:line>
@@ -340,107 +296,103 @@
       <w:pPr>
         <w:spacing w:after="0" w:line="240" w:lineRule="auto"/>
         <w:ind w:left="-720"/>
-        <w:jc w:val="center"/>
-        <w:rPr>
-          <w:rStyle w:val="Emphasis"/>
-          <w:i w:val="0"/>
-          <w:color w:val="000000"/>
-          <w:sz w:val="24"/>
-          <w:szCs w:val="24"/>
-          <w:shd w:val="clear" w:color="auto" w:fill="FFFFFF"/>
-        </w:rPr>
-      </w:pPr>
-      <w:r>
-        <w:rPr>
-          <w:rStyle w:val="Emphasis"/>
-          <w:i w:val="0"/>
-          <w:color w:val="000000"/>
-          <w:sz w:val="24"/>
-          <w:szCs w:val="24"/>
-          <w:shd w:val="clear" w:color="auto" w:fill="FFFFFF"/>
-        </w:rPr>
-        <w:t>Seeking a</w:t>
-      </w:r>
-      <w:r>
-        <w:rPr>
-          <w:rStyle w:val="Emphasis"/>
-          <w:i w:val="0"/>
-          <w:color w:val="000000"/>
-          <w:sz w:val="24"/>
-          <w:szCs w:val="24"/>
-          <w:shd w:val="clear" w:color="auto" w:fill="FFFFFF"/>
-        </w:rPr>
-        <w:t xml:space="preserve"> challenging software development position </w:t>
-      </w:r>
-      <w:r>
-        <w:rPr>
-          <w:rStyle w:val="Emphasis"/>
-          <w:i w:val="0"/>
-          <w:color w:val="000000"/>
-          <w:sz w:val="24"/>
-          <w:szCs w:val="24"/>
-          <w:shd w:val="clear" w:color="auto" w:fill="FFFFFF"/>
-        </w:rPr>
-        <w:t>whe</w:t>
-      </w:r>
-      <w:r>
-        <w:rPr>
-          <w:rStyle w:val="Emphasis"/>
-          <w:i w:val="0"/>
-          <w:color w:val="000000"/>
-          <w:sz w:val="24"/>
-          <w:szCs w:val="24"/>
-          <w:shd w:val="clear" w:color="auto" w:fill="FFFFFF"/>
-        </w:rPr>
-        <w:t>re I can utilize my knowledge of computer science</w:t>
-      </w:r>
-      <w:r>
-        <w:rPr>
-          <w:rStyle w:val="Emphasis"/>
-          <w:i w:val="0"/>
-          <w:color w:val="000000"/>
-          <w:sz w:val="24"/>
-          <w:szCs w:val="24"/>
-          <w:shd w:val="clear" w:color="auto" w:fill="FFFFFF"/>
-        </w:rPr>
-        <w:t xml:space="preserve"> </w:t>
-      </w:r>
-      <w:r>
-        <w:rPr>
-          <w:rStyle w:val="Emphasis"/>
-          <w:i w:val="0"/>
-          <w:color w:val="000000"/>
-          <w:sz w:val="24"/>
-          <w:szCs w:val="24"/>
-          <w:shd w:val="clear" w:color="auto" w:fill="FFFFFF"/>
-        </w:rPr>
-        <w:t xml:space="preserve">and analytical reasoning skills to achieve goals </w:t>
-      </w:r>
-      <w:r>
-        <w:rPr>
-          <w:rStyle w:val="Emphasis"/>
-          <w:i w:val="0"/>
-          <w:color w:val="000000"/>
-          <w:sz w:val="24"/>
-          <w:szCs w:val="24"/>
-          <w:shd w:val="clear" w:color="auto" w:fill="FFFFFF"/>
-        </w:rPr>
-        <w:t>for organizational development.</w:t>
-      </w:r>
-    </w:p>
-    <w:p>
-      <w:pPr>
-        <w:spacing w:after="0" w:line="240" w:lineRule="auto"/>
-        <w:ind w:left="-720"/>
-        <w:jc w:val="center"/>
         <w:rPr>
           <w:iCs/>
           <w:color w:val="000000"/>
-          <w:sz w:val="12"/>
-          <w:szCs w:val="12"/>
+          <w:sz w:val="24"/>
+          <w:szCs w:val="24"/>
           <w:shd w:val="clear" w:color="auto" w:fill="FFFFFF"/>
-        </w:rPr>
-      </w:pPr>
+          <w:lang w:val="en-US"/>
+        </w:rPr>
+      </w:pPr>
+      <w:r>
+        <w:rPr>
+          <w:rFonts w:ascii="Verdana" w:eastAsia="Times New Roman" w:hAnsi="Verdana" w:cs="Times New Roman"/>
+          <w:color w:val="444444"/>
+          <w:sz w:val="20"/>
+          <w:szCs w:val="20"/>
+          <w:shd w:val="clear" w:color="auto" w:fill="FFFFFF"/>
+          <w:lang w:val="en-US"/>
+        </w:rPr>
+        <w:t>Lo</w:t>
+      </w:r>
+      <w:r>
+        <w:rPr>
+          <w:iCs/>
+          <w:color w:val="000000"/>
+          <w:sz w:val="24"/>
+          <w:szCs w:val="24"/>
+          <w:shd w:val="clear" w:color="auto" w:fill="FFFFFF"/>
+          <w:lang w:val="en-US"/>
+        </w:rPr>
+        <w:t xml:space="preserve">oking for a </w:t>
+      </w:r>
+      <w:r>
+        <w:rPr>
+          <w:iCs/>
+          <w:color w:val="000000"/>
+          <w:sz w:val="24"/>
+          <w:szCs w:val="24"/>
+          <w:shd w:val="clear" w:color="auto" w:fill="FFFFFF"/>
+          <w:lang w:val="en-US"/>
+        </w:rPr>
+        <w:t xml:space="preserve">challenging </w:t>
+      </w:r>
+      <w:r>
+        <w:rPr>
+          <w:iCs/>
+          <w:color w:val="000000"/>
+          <w:sz w:val="24"/>
+          <w:szCs w:val="24"/>
+          <w:shd w:val="clear" w:color="auto" w:fill="FFFFFF"/>
+          <w:lang w:val="en-US"/>
+        </w:rPr>
+        <w:t xml:space="preserve">Software </w:t>
+      </w:r>
+      <w:r>
+        <w:rPr>
+          <w:iCs/>
+          <w:color w:val="000000"/>
+          <w:sz w:val="24"/>
+          <w:szCs w:val="24"/>
+          <w:shd w:val="clear" w:color="auto" w:fill="FFFFFF"/>
+          <w:lang w:val="en-US"/>
+        </w:rPr>
+        <w:t>Developer position where I may</w:t>
+      </w:r>
+      <w:r>
+        <w:rPr>
+          <w:iCs/>
+          <w:color w:val="000000"/>
+          <w:sz w:val="24"/>
+          <w:szCs w:val="24"/>
+          <w:shd w:val="clear" w:color="auto" w:fill="FFFFFF"/>
+          <w:lang w:val="en-US"/>
+        </w:rPr>
+        <w:t xml:space="preserve"> be able to use well-honed skills in planning, coding and testing to develop state-of-the-art software solut</w:t>
+      </w:r>
+      <w:r>
+        <w:rPr>
+          <w:iCs/>
+          <w:color w:val="000000"/>
+          <w:sz w:val="24"/>
+          <w:szCs w:val="24"/>
+          <w:shd w:val="clear" w:color="auto" w:fill="FFFFFF"/>
+          <w:lang w:val="en-US"/>
+        </w:rPr>
+        <w:t>ions for organizational development</w:t>
+      </w:r>
+      <w:r>
+        <w:rPr>
+          <w:iCs/>
+          <w:color w:val="000000"/>
+          <w:sz w:val="24"/>
+          <w:szCs w:val="24"/>
+          <w:shd w:val="clear" w:color="auto" w:fill="FFFFFF"/>
+          <w:lang w:val="en-US"/>
+        </w:rPr>
+        <w:t>.</w:t>
+      </w:r>
     </w:p>
     <w:p>
       <w:pPr>
@@ -535,815 +487,701 @@
     </w:p>
     <w:p>
       <w:pPr>
+        <w:pStyle w:val="ListParagraph"/>
+        <w:numPr>
+          <w:ilvl w:val="0"/>
+          <w:numId w:val="10"/>
+        </w:numPr>
         <w:spacing w:after="0" w:line="240" w:lineRule="auto"/>
-        <w:jc w:val="center"/>
-        <w:rPr>
-          <w:b/>
-          <w:color w:val="2E74B5" w:themeColor="accent1" w:themeShade="BF"/>
-          <w:sz w:val="16"/>
-          <w:szCs w:val="16"/>
-          <w:lang w:val="en-US"/>
-        </w:rPr>
-      </w:pPr>
+        <w:ind w:left="-567"/>
+        <w:rPr>
+          <w:b/>
+          <w:sz w:val="28"/>
+          <w:szCs w:val="28"/>
+          <w:u w:val="single"/>
+          <w:lang w:val="en-US"/>
+        </w:rPr>
+      </w:pPr>
+      <w:r>
+        <w:rPr>
+          <w:b/>
+          <w:sz w:val="28"/>
+          <w:szCs w:val="28"/>
+          <w:u w:val="single"/>
+          <w:lang w:val="en-US"/>
+        </w:rPr>
+        <w:t>Languages</w:t>
+      </w:r>
+      <w:r>
+        <w:rPr>
+          <w:b/>
+          <w:sz w:val="28"/>
+          <w:szCs w:val="28"/>
+          <w:u w:val="single"/>
+          <w:lang w:val="en-US"/>
+        </w:rPr>
+        <w:t>:</w:t>
+      </w:r>
+      <w:r>
+        <w:rPr>
+          <w:b/>
+          <w:sz w:val="28"/>
+          <w:szCs w:val="28"/>
+          <w:lang w:val="en-US"/>
+        </w:rPr>
+        <w:t xml:space="preserve"> </w:t>
+      </w:r>
+      <w:r>
+        <w:rPr>
+          <w:b/>
+          <w:sz w:val="28"/>
+          <w:szCs w:val="28"/>
+          <w:lang w:val="en-US"/>
+        </w:rPr>
+        <w:t xml:space="preserve"> </w:t>
+      </w:r>
+      <w:r>
+        <w:rPr>
+          <w:sz w:val="24"/>
+          <w:szCs w:val="24"/>
+          <w:lang w:val="en-US"/>
+        </w:rPr>
+        <w:t>Java (</w:t>
+      </w:r>
+      <w:r>
+        <w:rPr>
+          <w:sz w:val="24"/>
+          <w:szCs w:val="24"/>
+          <w:lang w:val="en-US"/>
+        </w:rPr>
+        <w:t>J</w:t>
+      </w:r>
+      <w:r>
+        <w:rPr>
+          <w:sz w:val="24"/>
+          <w:szCs w:val="24"/>
+          <w:lang w:val="en-US"/>
+        </w:rPr>
+        <w:t>EE/J2EE, JSP</w:t>
+      </w:r>
+      <w:r>
+        <w:rPr>
+          <w:sz w:val="24"/>
+          <w:szCs w:val="24"/>
+          <w:lang w:val="en-US"/>
+        </w:rPr>
+        <w:t>, JDBC</w:t>
+      </w:r>
+      <w:r>
+        <w:rPr>
+          <w:sz w:val="24"/>
+          <w:szCs w:val="24"/>
+          <w:lang w:val="en-US"/>
+        </w:rPr>
+        <w:t>)</w:t>
+      </w:r>
+      <w:r>
+        <w:rPr>
+          <w:sz w:val="24"/>
+          <w:szCs w:val="24"/>
+          <w:lang w:val="en-US"/>
+        </w:rPr>
+        <w:t xml:space="preserve">, JavaScript </w:t>
+      </w:r>
+      <w:r>
+        <w:rPr>
+          <w:sz w:val="24"/>
+          <w:szCs w:val="24"/>
+          <w:lang w:val="en-US"/>
+        </w:rPr>
+        <w:t>(</w:t>
+      </w:r>
+      <w:r>
+        <w:rPr>
+          <w:sz w:val="24"/>
+          <w:szCs w:val="24"/>
+          <w:lang w:val="en-US"/>
+        </w:rPr>
+        <w:t>Node</w:t>
+      </w:r>
+      <w:r>
+        <w:rPr>
+          <w:sz w:val="24"/>
+          <w:szCs w:val="24"/>
+          <w:lang w:val="en-US"/>
+        </w:rPr>
+        <w:t>.js</w:t>
+      </w:r>
+      <w:r>
+        <w:rPr>
+          <w:sz w:val="24"/>
+          <w:szCs w:val="24"/>
+          <w:lang w:val="en-US"/>
+        </w:rPr>
+        <w:t>, Express</w:t>
+      </w:r>
+      <w:r>
+        <w:rPr>
+          <w:sz w:val="24"/>
+          <w:szCs w:val="24"/>
+          <w:lang w:val="en-US"/>
+        </w:rPr>
+        <w:t>.js</w:t>
+      </w:r>
+      <w:r>
+        <w:rPr>
+          <w:sz w:val="24"/>
+          <w:szCs w:val="24"/>
+          <w:lang w:val="en-US"/>
+        </w:rPr>
+        <w:t>, Angular</w:t>
+      </w:r>
+      <w:r>
+        <w:rPr>
+          <w:sz w:val="24"/>
+          <w:szCs w:val="24"/>
+          <w:lang w:val="en-US"/>
+        </w:rPr>
+        <w:t>JS</w:t>
+      </w:r>
+      <w:r>
+        <w:rPr>
+          <w:sz w:val="24"/>
+          <w:szCs w:val="24"/>
+          <w:lang w:val="en-US"/>
+        </w:rPr>
+        <w:t>, jQuery</w:t>
+      </w:r>
+      <w:r>
+        <w:rPr>
+          <w:sz w:val="24"/>
+          <w:szCs w:val="24"/>
+          <w:lang w:val="en-US"/>
+        </w:rPr>
+        <w:t>)</w:t>
+      </w:r>
+      <w:r>
+        <w:rPr>
+          <w:sz w:val="24"/>
+          <w:szCs w:val="24"/>
+          <w:lang w:val="en-US"/>
+        </w:rPr>
+        <w:t>,</w:t>
+      </w:r>
     </w:p>
-    <w:tbl>
-      <w:tblPr>
-        <w:tblStyle w:val="TableGrid"/>
-        <w:tblW w:w="0" w:type="auto"/>
-        <w:tblLook w:val="04A0" w:firstRow="1" w:lastRow="0" w:firstColumn="1" w:lastColumn="0" w:noHBand="0" w:noVBand="1"/>
-      </w:tblPr>
-      <w:tblGrid>
-        <w:gridCol w:w="3256"/>
-        <w:gridCol w:w="3495"/>
-        <w:gridCol w:w="2599"/>
-      </w:tblGrid>
-      <w:tr>
-        <w:tc>
-          <w:tcPr>
-            <w:tcW w:w="3256" w:type="dxa"/>
-            <w:tcBorders>
-              <w:bottom w:val="single" w:sz="4" w:space="0" w:color="auto"/>
-            </w:tcBorders>
-            <w:shd w:val="clear" w:color="auto" w:fill="E7E6E6" w:themeFill="background2"/>
-          </w:tcPr>
-          <w:p>
-            <w:pPr>
-              <w:rPr>
-                <w:sz w:val="24"/>
-                <w:szCs w:val="24"/>
-                <w:lang w:val="en-US"/>
-              </w:rPr>
-            </w:pPr>
-          </w:p>
-        </w:tc>
-        <w:tc>
-          <w:tcPr>
-            <w:tcW w:w="3495" w:type="dxa"/>
-            <w:tcBorders>
-              <w:bottom w:val="single" w:sz="4" w:space="0" w:color="auto"/>
-            </w:tcBorders>
-            <w:shd w:val="clear" w:color="auto" w:fill="E7E6E6" w:themeFill="background2"/>
-          </w:tcPr>
-          <w:p>
-            <w:pPr>
-              <w:jc w:val="center"/>
-              <w:rPr>
-                <w:b/>
-                <w:i/>
-                <w:sz w:val="26"/>
-                <w:szCs w:val="26"/>
-                <w:lang w:val="en-US"/>
-              </w:rPr>
-            </w:pPr>
-            <w:r>
-              <w:rPr>
-                <w:b/>
-                <w:i/>
-                <w:sz w:val="26"/>
-                <w:szCs w:val="26"/>
-                <w:lang w:val="en-US"/>
-              </w:rPr>
-              <w:t>Proficient</w:t>
-            </w:r>
-          </w:p>
-        </w:tc>
-        <w:tc>
-          <w:tcPr>
-            <w:tcW w:w="2599" w:type="dxa"/>
-            <w:tcBorders>
-              <w:bottom w:val="single" w:sz="4" w:space="0" w:color="auto"/>
-            </w:tcBorders>
-            <w:shd w:val="clear" w:color="auto" w:fill="E7E6E6" w:themeFill="background2"/>
-          </w:tcPr>
-          <w:p>
-            <w:pPr>
-              <w:jc w:val="center"/>
-              <w:rPr>
-                <w:b/>
-                <w:i/>
-                <w:sz w:val="26"/>
-                <w:szCs w:val="26"/>
-                <w:lang w:val="en-US"/>
-              </w:rPr>
-            </w:pPr>
-            <w:r>
-              <w:rPr>
-                <w:b/>
-                <w:i/>
-                <w:sz w:val="26"/>
-                <w:szCs w:val="26"/>
-                <w:lang w:val="en-US"/>
-              </w:rPr>
-              <w:t>Intermediate</w:t>
-            </w:r>
-          </w:p>
-        </w:tc>
-      </w:tr>
-      <w:tr>
-        <w:trPr>
-          <w:trHeight w:val="638"/>
-        </w:trPr>
-        <w:tc>
-          <w:tcPr>
-            <w:tcW w:w="3256" w:type="dxa"/>
-          </w:tcPr>
-          <w:p>
-            <w:pPr>
-              <w:jc w:val="center"/>
-              <w:rPr>
-                <w:i/>
-                <w:sz w:val="28"/>
-                <w:szCs w:val="28"/>
-                <w:lang w:val="en-US"/>
-              </w:rPr>
-            </w:pPr>
-            <w:r>
-              <w:rPr>
-                <w:i/>
-                <w:sz w:val="28"/>
-                <w:szCs w:val="28"/>
-                <w:lang w:val="en-US"/>
-              </w:rPr>
-              <w:t>Programming Languages:</w:t>
-            </w:r>
-          </w:p>
-        </w:tc>
-        <w:tc>
-          <w:tcPr>
-            <w:tcW w:w="3495" w:type="dxa"/>
-          </w:tcPr>
-          <w:p>
-            <w:pPr>
-              <w:jc w:val="center"/>
-              <w:rPr>
-                <w:sz w:val="24"/>
-                <w:szCs w:val="24"/>
-                <w:lang w:val="en-US"/>
-              </w:rPr>
-            </w:pPr>
-            <w:r>
-              <w:rPr>
-                <w:sz w:val="24"/>
-                <w:szCs w:val="24"/>
-                <w:lang w:val="en-US"/>
-              </w:rPr>
-              <w:t>JAVA, SQL</w:t>
-            </w:r>
-            <w:r>
-              <w:rPr>
-                <w:sz w:val="24"/>
-                <w:szCs w:val="24"/>
-                <w:lang w:val="en-US"/>
-              </w:rPr>
-              <w:t xml:space="preserve">, HTML5, CSS3, </w:t>
-            </w:r>
-            <w:r>
-              <w:rPr>
-                <w:sz w:val="24"/>
-                <w:szCs w:val="24"/>
-                <w:lang w:val="en-US"/>
-              </w:rPr>
-              <w:t xml:space="preserve">BASH, </w:t>
-            </w:r>
-            <w:r>
-              <w:rPr>
-                <w:sz w:val="24"/>
-                <w:szCs w:val="24"/>
-                <w:lang w:val="en-US"/>
-              </w:rPr>
-              <w:t xml:space="preserve">Python </w:t>
-            </w:r>
-            <w:r>
-              <w:rPr>
-                <w:sz w:val="24"/>
-                <w:szCs w:val="24"/>
-                <w:lang w:val="en-US"/>
-              </w:rPr>
-              <w:t>(with Django)</w:t>
-            </w:r>
-          </w:p>
-        </w:tc>
-        <w:tc>
-          <w:tcPr>
-            <w:tcW w:w="2599" w:type="dxa"/>
-          </w:tcPr>
-          <w:p>
-            <w:pPr>
-              <w:jc w:val="center"/>
-              <w:rPr>
-                <w:sz w:val="24"/>
-                <w:szCs w:val="24"/>
-                <w:lang w:val="en-US"/>
-              </w:rPr>
-            </w:pPr>
-            <w:r>
-              <w:rPr>
-                <w:sz w:val="24"/>
-                <w:szCs w:val="24"/>
-                <w:lang w:val="en-US"/>
-              </w:rPr>
-              <w:t xml:space="preserve">JavaScript, </w:t>
-            </w:r>
-            <w:r>
-              <w:rPr>
-                <w:sz w:val="24"/>
-                <w:szCs w:val="24"/>
-                <w:lang w:val="en-US"/>
-              </w:rPr>
-              <w:t>Ruby,</w:t>
-            </w:r>
-            <w:r>
-              <w:rPr>
-                <w:sz w:val="24"/>
-                <w:szCs w:val="24"/>
-                <w:lang w:val="en-US"/>
-              </w:rPr>
-              <w:t xml:space="preserve"> </w:t>
-            </w:r>
-            <w:r>
-              <w:rPr>
-                <w:sz w:val="24"/>
-                <w:szCs w:val="24"/>
-                <w:lang w:val="en-US"/>
-              </w:rPr>
-              <w:t>C++</w:t>
-            </w:r>
-            <w:r>
-              <w:rPr>
-                <w:sz w:val="24"/>
-                <w:szCs w:val="24"/>
-                <w:lang w:val="en-US"/>
-              </w:rPr>
-              <w:t>, C,</w:t>
-            </w:r>
-          </w:p>
-          <w:p>
-            <w:pPr>
-              <w:jc w:val="center"/>
-              <w:rPr>
-                <w:sz w:val="24"/>
-                <w:szCs w:val="24"/>
-                <w:lang w:val="en-US"/>
-              </w:rPr>
-            </w:pPr>
-            <w:r>
-              <w:rPr>
-                <w:sz w:val="24"/>
-                <w:szCs w:val="24"/>
-                <w:lang w:val="en-US"/>
-              </w:rPr>
-              <w:t xml:space="preserve">C# </w:t>
-            </w:r>
-            <w:r>
-              <w:rPr>
-                <w:sz w:val="24"/>
-                <w:szCs w:val="24"/>
-                <w:lang w:val="en-US"/>
-              </w:rPr>
-              <w:t xml:space="preserve">(with </w:t>
-            </w:r>
-            <w:r>
-              <w:rPr>
-                <w:sz w:val="24"/>
-                <w:szCs w:val="24"/>
-                <w:lang w:val="en-US"/>
-              </w:rPr>
-              <w:t>ASP.NET)</w:t>
-            </w:r>
-          </w:p>
-        </w:tc>
-      </w:tr>
-      <w:tr>
-        <w:trPr>
-          <w:trHeight w:val="191"/>
-        </w:trPr>
-        <w:tc>
-          <w:tcPr>
-            <w:tcW w:w="3256" w:type="dxa"/>
-          </w:tcPr>
-          <w:p>
-            <w:pPr>
-              <w:jc w:val="center"/>
-              <w:rPr>
-                <w:i/>
-                <w:sz w:val="28"/>
-                <w:szCs w:val="28"/>
-                <w:lang w:val="en-US"/>
-              </w:rPr>
-            </w:pPr>
-            <w:r>
-              <w:rPr>
-                <w:i/>
-                <w:sz w:val="28"/>
-                <w:szCs w:val="28"/>
-                <w:lang w:val="en-US"/>
-              </w:rPr>
-              <w:t>Operating Systems:</w:t>
-            </w:r>
-          </w:p>
-        </w:tc>
-        <w:tc>
-          <w:tcPr>
-            <w:tcW w:w="3495" w:type="dxa"/>
-          </w:tcPr>
-          <w:p>
-            <w:pPr>
-              <w:jc w:val="center"/>
-              <w:rPr>
-                <w:sz w:val="24"/>
-                <w:szCs w:val="24"/>
-                <w:lang w:val="en-US"/>
-              </w:rPr>
-            </w:pPr>
-            <w:r>
-              <w:rPr>
-                <w:sz w:val="24"/>
-                <w:szCs w:val="24"/>
-                <w:lang w:val="en-US"/>
-              </w:rPr>
-              <w:t xml:space="preserve">Mac OS X, Windows, Linux, </w:t>
-            </w:r>
-            <w:r>
-              <w:rPr>
-                <w:sz w:val="24"/>
-                <w:szCs w:val="24"/>
-                <w:lang w:val="en-US"/>
-              </w:rPr>
-              <w:t>UNIX</w:t>
-            </w:r>
-          </w:p>
-        </w:tc>
-        <w:tc>
-          <w:tcPr>
-            <w:tcW w:w="2599" w:type="dxa"/>
-          </w:tcPr>
-          <w:p>
-            <w:pPr>
-              <w:jc w:val="center"/>
-              <w:rPr>
-                <w:sz w:val="24"/>
-                <w:szCs w:val="24"/>
-                <w:lang w:val="en-US"/>
-              </w:rPr>
-            </w:pPr>
-            <w:r>
-              <w:rPr>
-                <w:sz w:val="24"/>
-                <w:szCs w:val="24"/>
-                <w:lang w:val="en-US"/>
-              </w:rPr>
-              <w:t>-</w:t>
-            </w:r>
-          </w:p>
-        </w:tc>
-      </w:tr>
-      <w:tr>
-        <w:trPr>
-          <w:trHeight w:val="1224"/>
-        </w:trPr>
-        <w:tc>
-          <w:tcPr>
-            <w:tcW w:w="3256" w:type="dxa"/>
-          </w:tcPr>
-          <w:p>
-            <w:pPr>
-              <w:jc w:val="center"/>
-              <w:rPr>
-                <w:i/>
-                <w:sz w:val="28"/>
-                <w:szCs w:val="28"/>
-                <w:lang w:val="en-US"/>
-              </w:rPr>
-            </w:pPr>
-          </w:p>
-          <w:p>
-            <w:pPr>
-              <w:jc w:val="center"/>
-              <w:rPr>
-                <w:i/>
-                <w:sz w:val="28"/>
-                <w:szCs w:val="28"/>
-                <w:lang w:val="en-US"/>
-              </w:rPr>
-            </w:pPr>
-            <w:r>
-              <w:rPr>
-                <w:i/>
-                <w:sz w:val="28"/>
-                <w:szCs w:val="28"/>
-                <w:lang w:val="en-US"/>
-              </w:rPr>
-              <w:t>Tools:</w:t>
-            </w:r>
-          </w:p>
-        </w:tc>
-        <w:tc>
-          <w:tcPr>
-            <w:tcW w:w="3495" w:type="dxa"/>
-          </w:tcPr>
-          <w:p>
-            <w:pPr>
-              <w:jc w:val="center"/>
-              <w:rPr>
-                <w:sz w:val="24"/>
-                <w:szCs w:val="24"/>
-                <w:lang w:val="en-US"/>
-              </w:rPr>
-            </w:pPr>
-            <w:r>
-              <w:rPr>
-                <w:sz w:val="24"/>
-                <w:szCs w:val="24"/>
-                <w:lang w:val="en-US"/>
-              </w:rPr>
-              <w:t>IntelliJ IDEA</w:t>
-            </w:r>
-            <w:r>
-              <w:rPr>
-                <w:sz w:val="24"/>
-                <w:szCs w:val="24"/>
-                <w:lang w:val="en-US"/>
-              </w:rPr>
-              <w:t xml:space="preserve">, </w:t>
-            </w:r>
-            <w:r>
-              <w:rPr>
-                <w:sz w:val="24"/>
-                <w:szCs w:val="24"/>
-                <w:lang w:val="en-US"/>
-              </w:rPr>
-              <w:t>Eclipse</w:t>
-            </w:r>
-            <w:r>
-              <w:rPr>
-                <w:sz w:val="24"/>
-                <w:szCs w:val="24"/>
-                <w:lang w:val="en-US"/>
-              </w:rPr>
-              <w:t xml:space="preserve">, </w:t>
-            </w:r>
-            <w:r>
-              <w:rPr>
-                <w:sz w:val="24"/>
-                <w:szCs w:val="24"/>
-                <w:lang w:val="en-US"/>
-              </w:rPr>
-              <w:t>PyCharm</w:t>
-            </w:r>
-            <w:r>
-              <w:rPr>
-                <w:sz w:val="24"/>
-                <w:szCs w:val="24"/>
-                <w:lang w:val="en-US"/>
-              </w:rPr>
-              <w:t xml:space="preserve">, </w:t>
-            </w:r>
-            <w:r>
-              <w:rPr>
-                <w:sz w:val="24"/>
-                <w:szCs w:val="24"/>
-                <w:lang w:val="en-US"/>
-              </w:rPr>
-              <w:t xml:space="preserve">Appium 1.6, </w:t>
-            </w:r>
-            <w:r>
-              <w:rPr>
-                <w:sz w:val="24"/>
-                <w:szCs w:val="24"/>
-                <w:lang w:val="en-US"/>
-              </w:rPr>
-              <w:t xml:space="preserve">Maven 3.3, JIRA, </w:t>
-            </w:r>
-            <w:r>
-              <w:rPr>
-                <w:sz w:val="24"/>
-                <w:szCs w:val="24"/>
-                <w:lang w:val="en-US"/>
-              </w:rPr>
-              <w:t xml:space="preserve">Sublime Text3, </w:t>
-            </w:r>
-            <w:r>
-              <w:rPr>
-                <w:sz w:val="24"/>
-                <w:szCs w:val="24"/>
-                <w:lang w:val="en-US"/>
-              </w:rPr>
-              <w:t xml:space="preserve">Visual Studio </w:t>
-            </w:r>
-            <w:r>
-              <w:rPr>
-                <w:sz w:val="24"/>
-                <w:szCs w:val="24"/>
-                <w:lang w:val="en-US"/>
-              </w:rPr>
-              <w:t>2015</w:t>
-            </w:r>
-            <w:r>
-              <w:rPr>
-                <w:sz w:val="24"/>
-                <w:szCs w:val="24"/>
-                <w:lang w:val="en-US"/>
-              </w:rPr>
-              <w:t xml:space="preserve">, </w:t>
-            </w:r>
-            <w:r>
-              <w:rPr>
-                <w:sz w:val="24"/>
-                <w:szCs w:val="24"/>
-                <w:lang w:val="en-US"/>
-              </w:rPr>
-              <w:t>M</w:t>
-            </w:r>
-            <w:r>
-              <w:rPr>
-                <w:sz w:val="24"/>
-                <w:szCs w:val="24"/>
-                <w:lang w:val="en-US"/>
-              </w:rPr>
-              <w:t>S Office 2016, Visio 2016</w:t>
-            </w:r>
-          </w:p>
-        </w:tc>
-        <w:tc>
-          <w:tcPr>
-            <w:tcW w:w="2599" w:type="dxa"/>
-          </w:tcPr>
-          <w:p>
-            <w:pPr>
-              <w:jc w:val="center"/>
-              <w:rPr>
-                <w:sz w:val="24"/>
-                <w:szCs w:val="24"/>
-                <w:lang w:val="en-US"/>
-              </w:rPr>
-            </w:pPr>
-            <w:r>
-              <w:rPr>
-                <w:sz w:val="24"/>
-                <w:szCs w:val="24"/>
-                <w:lang w:val="en-US"/>
-              </w:rPr>
-              <w:t>Android Studio 2.1</w:t>
-            </w:r>
-            <w:r>
-              <w:rPr>
-                <w:sz w:val="24"/>
-                <w:szCs w:val="24"/>
-                <w:lang w:val="en-US"/>
-              </w:rPr>
-              <w:t>,</w:t>
-            </w:r>
-            <w:r>
-              <w:rPr>
-                <w:sz w:val="24"/>
-                <w:szCs w:val="24"/>
-                <w:lang w:val="en-US"/>
-              </w:rPr>
-              <w:t xml:space="preserve"> </w:t>
-            </w:r>
-            <w:r>
-              <w:rPr>
-                <w:sz w:val="24"/>
-                <w:szCs w:val="24"/>
-                <w:lang w:val="en-US"/>
-              </w:rPr>
-              <w:t xml:space="preserve">Atom, </w:t>
-            </w:r>
-            <w:r>
-              <w:rPr>
-                <w:sz w:val="24"/>
-                <w:szCs w:val="24"/>
-                <w:lang w:val="en-US"/>
-              </w:rPr>
-              <w:t>Tableau 9.3</w:t>
-            </w:r>
-          </w:p>
-        </w:tc>
-      </w:tr>
-      <w:tr>
-        <w:trPr>
-          <w:trHeight w:val="261"/>
-        </w:trPr>
-        <w:tc>
-          <w:tcPr>
-            <w:tcW w:w="3256" w:type="dxa"/>
-          </w:tcPr>
-          <w:p>
-            <w:pPr>
-              <w:jc w:val="center"/>
-              <w:rPr>
-                <w:i/>
-                <w:sz w:val="28"/>
-                <w:szCs w:val="28"/>
-                <w:lang w:val="en-US"/>
-              </w:rPr>
-            </w:pPr>
-            <w:r>
-              <w:rPr>
-                <w:i/>
-                <w:sz w:val="28"/>
-                <w:szCs w:val="28"/>
-                <w:lang w:val="en-US"/>
-              </w:rPr>
-              <w:t>Database Systems</w:t>
-            </w:r>
-            <w:r>
-              <w:rPr>
-                <w:i/>
-                <w:sz w:val="28"/>
-                <w:szCs w:val="28"/>
-                <w:lang w:val="en-US"/>
-              </w:rPr>
-              <w:t>:</w:t>
-            </w:r>
-          </w:p>
-        </w:tc>
-        <w:tc>
-          <w:tcPr>
-            <w:tcW w:w="3495" w:type="dxa"/>
-          </w:tcPr>
-          <w:p>
-            <w:pPr>
-              <w:jc w:val="center"/>
-              <w:rPr>
-                <w:sz w:val="24"/>
-                <w:szCs w:val="24"/>
-                <w:lang w:val="en-US"/>
-              </w:rPr>
-            </w:pPr>
-            <w:r>
-              <w:rPr>
-                <w:sz w:val="24"/>
-                <w:szCs w:val="24"/>
-                <w:lang w:val="en-US"/>
-              </w:rPr>
-              <w:t>MS SQL Server 2016, MySQL 5.7</w:t>
-            </w:r>
-          </w:p>
-        </w:tc>
-        <w:tc>
-          <w:tcPr>
-            <w:tcW w:w="2599" w:type="dxa"/>
-          </w:tcPr>
-          <w:p>
-            <w:pPr>
-              <w:jc w:val="center"/>
-              <w:rPr>
-                <w:sz w:val="24"/>
-                <w:szCs w:val="24"/>
-                <w:lang w:val="en-US"/>
-              </w:rPr>
-            </w:pPr>
-            <w:r>
-              <w:rPr>
-                <w:sz w:val="24"/>
-                <w:szCs w:val="24"/>
-                <w:lang w:val="en-US"/>
-              </w:rPr>
-              <w:t>NoSQL,</w:t>
-            </w:r>
-            <w:r>
-              <w:rPr>
-                <w:sz w:val="24"/>
-                <w:szCs w:val="24"/>
-                <w:lang w:val="en-US"/>
-              </w:rPr>
-              <w:t xml:space="preserve"> </w:t>
-            </w:r>
-            <w:r>
-              <w:rPr>
-                <w:sz w:val="24"/>
-                <w:szCs w:val="24"/>
-                <w:lang w:val="en-US"/>
-              </w:rPr>
-              <w:t>PostgreSQL</w:t>
-            </w:r>
-          </w:p>
-        </w:tc>
-      </w:tr>
-      <w:tr>
-        <w:trPr>
-          <w:trHeight w:val="58"/>
-        </w:trPr>
-        <w:tc>
-          <w:tcPr>
-            <w:tcW w:w="3256" w:type="dxa"/>
-            <w:tcBorders>
-              <w:bottom w:val="single" w:sz="4" w:space="0" w:color="auto"/>
-            </w:tcBorders>
-          </w:tcPr>
-          <w:p>
-            <w:pPr>
-              <w:jc w:val="center"/>
-              <w:rPr>
-                <w:i/>
-                <w:sz w:val="28"/>
-                <w:szCs w:val="28"/>
-                <w:lang w:val="en-US"/>
-              </w:rPr>
-            </w:pPr>
-            <w:r>
-              <w:rPr>
-                <w:i/>
-                <w:sz w:val="28"/>
-                <w:szCs w:val="28"/>
-                <w:lang w:val="en-US"/>
-              </w:rPr>
-              <w:t>Version Control:</w:t>
-            </w:r>
-          </w:p>
-        </w:tc>
-        <w:tc>
-          <w:tcPr>
-            <w:tcW w:w="3495" w:type="dxa"/>
-            <w:tcBorders>
-              <w:bottom w:val="single" w:sz="4" w:space="0" w:color="auto"/>
-            </w:tcBorders>
-          </w:tcPr>
-          <w:p>
-            <w:pPr>
-              <w:jc w:val="center"/>
-              <w:rPr>
-                <w:sz w:val="24"/>
-                <w:szCs w:val="24"/>
-                <w:lang w:val="en-US"/>
-              </w:rPr>
-            </w:pPr>
-            <w:r>
-              <w:rPr>
-                <w:sz w:val="24"/>
-                <w:szCs w:val="24"/>
-                <w:lang w:val="en-US"/>
-              </w:rPr>
-              <w:t xml:space="preserve">GIT, </w:t>
-            </w:r>
-            <w:r>
-              <w:rPr>
-                <w:sz w:val="24"/>
-                <w:szCs w:val="24"/>
-                <w:lang w:val="en-US"/>
-              </w:rPr>
-              <w:t>GitH</w:t>
-            </w:r>
-            <w:r>
-              <w:rPr>
-                <w:sz w:val="24"/>
-                <w:szCs w:val="24"/>
-                <w:lang w:val="en-US"/>
-              </w:rPr>
-              <w:t>ub, Mercurial</w:t>
-            </w:r>
-            <w:r>
-              <w:rPr>
-                <w:sz w:val="24"/>
-                <w:szCs w:val="24"/>
-                <w:lang w:val="en-US"/>
-              </w:rPr>
-              <w:t>, Bitbucket</w:t>
-            </w:r>
-          </w:p>
-        </w:tc>
-        <w:tc>
-          <w:tcPr>
-            <w:tcW w:w="2599" w:type="dxa"/>
-            <w:tcBorders>
-              <w:bottom w:val="single" w:sz="4" w:space="0" w:color="auto"/>
-            </w:tcBorders>
-          </w:tcPr>
-          <w:p>
-            <w:pPr>
-              <w:jc w:val="center"/>
-              <w:rPr>
-                <w:sz w:val="24"/>
-                <w:szCs w:val="24"/>
-                <w:lang w:val="en-US"/>
-              </w:rPr>
-            </w:pPr>
-            <w:r>
-              <w:rPr>
-                <w:sz w:val="24"/>
-                <w:szCs w:val="24"/>
-                <w:lang w:val="en-US"/>
-              </w:rPr>
-              <w:t>-</w:t>
-            </w:r>
-          </w:p>
-        </w:tc>
-      </w:tr>
-    </w:tbl>
     <w:p>
       <w:pPr>
+        <w:pStyle w:val="ListParagraph"/>
         <w:spacing w:after="0" w:line="240" w:lineRule="auto"/>
-        <w:ind w:left="-720"/>
-        <w:jc w:val="center"/>
-        <w:rPr>
-          <w:b/>
-          <w:color w:val="2E74B5" w:themeColor="accent1" w:themeShade="BF"/>
-          <w:sz w:val="12"/>
-          <w:szCs w:val="12"/>
-          <w:lang w:val="en-US"/>
-        </w:rPr>
-      </w:pPr>
+        <w:ind w:left="-567"/>
+        <w:rPr>
+          <w:b/>
+          <w:sz w:val="28"/>
+          <w:szCs w:val="28"/>
+          <w:u w:val="single"/>
+          <w:lang w:val="en-US"/>
+        </w:rPr>
+      </w:pPr>
+      <w:r>
+        <w:rPr>
+          <w:b/>
+          <w:sz w:val="28"/>
+          <w:szCs w:val="28"/>
+          <w:lang w:val="en-US"/>
+        </w:rPr>
+        <w:t xml:space="preserve">                     </w:t>
+      </w:r>
+      <w:r>
+        <w:rPr>
+          <w:b/>
+          <w:sz w:val="28"/>
+          <w:szCs w:val="28"/>
+          <w:lang w:val="en-US"/>
+        </w:rPr>
+        <w:t xml:space="preserve"> </w:t>
+      </w:r>
+      <w:r>
+        <w:rPr>
+          <w:sz w:val="24"/>
+          <w:szCs w:val="24"/>
+          <w:lang w:val="en-US"/>
+        </w:rPr>
+        <w:t>Python</w:t>
+      </w:r>
+      <w:r>
+        <w:rPr>
+          <w:sz w:val="24"/>
+          <w:szCs w:val="24"/>
+          <w:lang w:val="en-US"/>
+        </w:rPr>
+        <w:t xml:space="preserve">, </w:t>
+      </w:r>
+      <w:r>
+        <w:rPr>
+          <w:sz w:val="24"/>
+          <w:szCs w:val="24"/>
+          <w:lang w:val="en-US"/>
+        </w:rPr>
+        <w:t>JSON,</w:t>
+      </w:r>
+      <w:r>
+        <w:rPr>
+          <w:sz w:val="24"/>
+          <w:szCs w:val="24"/>
+          <w:lang w:val="en-US"/>
+        </w:rPr>
+        <w:t xml:space="preserve"> </w:t>
+      </w:r>
+      <w:r>
+        <w:rPr>
+          <w:sz w:val="24"/>
+          <w:szCs w:val="24"/>
+          <w:lang w:val="en-US"/>
+        </w:rPr>
+        <w:t xml:space="preserve">HTML5, </w:t>
+      </w:r>
+      <w:r>
+        <w:rPr>
+          <w:sz w:val="24"/>
+          <w:szCs w:val="24"/>
+          <w:lang w:val="en-US"/>
+        </w:rPr>
+        <w:t xml:space="preserve">CSS3, XML, </w:t>
+      </w:r>
+      <w:r>
+        <w:rPr>
+          <w:sz w:val="24"/>
+          <w:szCs w:val="24"/>
+          <w:lang w:val="en-US"/>
+        </w:rPr>
+        <w:t>C# and</w:t>
+      </w:r>
+      <w:r>
+        <w:rPr>
+          <w:sz w:val="24"/>
+          <w:szCs w:val="24"/>
+          <w:lang w:val="en-US"/>
+        </w:rPr>
+        <w:t xml:space="preserve"> </w:t>
+      </w:r>
+      <w:r>
+        <w:rPr>
+          <w:sz w:val="24"/>
+          <w:szCs w:val="24"/>
+          <w:lang w:val="en-US"/>
+        </w:rPr>
+        <w:t>BASH</w:t>
+      </w:r>
+    </w:p>
+    <w:p>
+      <w:pPr>
+        <w:pStyle w:val="ListParagraph"/>
+        <w:numPr>
+          <w:ilvl w:val="0"/>
+          <w:numId w:val="10"/>
+        </w:numPr>
+        <w:spacing w:after="0" w:line="240" w:lineRule="auto"/>
+        <w:ind w:left="-567"/>
+        <w:rPr>
+          <w:b/>
+          <w:sz w:val="28"/>
+          <w:szCs w:val="28"/>
+          <w:u w:val="single"/>
+          <w:lang w:val="en-US"/>
+        </w:rPr>
+      </w:pPr>
+      <w:r>
+        <w:rPr>
+          <w:b/>
+          <w:sz w:val="28"/>
+          <w:szCs w:val="28"/>
+          <w:u w:val="single"/>
+          <w:lang w:val="en-US"/>
+        </w:rPr>
+        <w:t>D</w:t>
+      </w:r>
+      <w:r>
+        <w:rPr>
+          <w:b/>
+          <w:sz w:val="28"/>
+          <w:szCs w:val="28"/>
+          <w:u w:val="single"/>
+          <w:lang w:val="en-US"/>
+        </w:rPr>
+        <w:t>at</w:t>
+      </w:r>
+      <w:r>
+        <w:rPr>
+          <w:b/>
+          <w:sz w:val="28"/>
+          <w:szCs w:val="28"/>
+          <w:u w:val="single"/>
+          <w:lang w:val="en-US"/>
+        </w:rPr>
+        <w:t>a</w:t>
+      </w:r>
+      <w:r>
+        <w:rPr>
+          <w:b/>
+          <w:sz w:val="28"/>
+          <w:szCs w:val="28"/>
+          <w:u w:val="single"/>
+          <w:lang w:val="en-US"/>
+        </w:rPr>
+        <w:t>base</w:t>
+      </w:r>
+      <w:r>
+        <w:rPr>
+          <w:b/>
+          <w:sz w:val="28"/>
+          <w:szCs w:val="28"/>
+          <w:u w:val="single"/>
+          <w:lang w:val="en-US"/>
+        </w:rPr>
+        <w:t>s</w:t>
+      </w:r>
+      <w:r>
+        <w:rPr>
+          <w:sz w:val="28"/>
+          <w:szCs w:val="28"/>
+          <w:lang w:val="en-US"/>
+        </w:rPr>
+        <w:t>:</w:t>
+      </w:r>
+      <w:r>
+        <w:rPr>
+          <w:sz w:val="24"/>
+          <w:szCs w:val="24"/>
+          <w:lang w:val="en-US"/>
+        </w:rPr>
+        <w:t xml:space="preserve">  SQL (MS SQL, MySQL, SQLite), NoSQL (MongoDB)</w:t>
+      </w:r>
+    </w:p>
+    <w:p>
+      <w:pPr>
+        <w:pStyle w:val="ListParagraph"/>
+        <w:numPr>
+          <w:ilvl w:val="0"/>
+          <w:numId w:val="10"/>
+        </w:numPr>
+        <w:spacing w:after="0" w:line="240" w:lineRule="auto"/>
+        <w:ind w:left="-567" w:right="-552"/>
+        <w:rPr>
+          <w:sz w:val="24"/>
+          <w:szCs w:val="24"/>
+          <w:lang w:val="en-US"/>
+        </w:rPr>
+      </w:pPr>
+      <w:r>
+        <w:rPr>
+          <w:b/>
+          <w:sz w:val="28"/>
+          <w:szCs w:val="28"/>
+          <w:u w:val="single"/>
+          <w:lang w:val="en-US"/>
+        </w:rPr>
+        <w:t>Tools</w:t>
+      </w:r>
+      <w:r>
+        <w:rPr>
+          <w:sz w:val="28"/>
+          <w:szCs w:val="28"/>
+          <w:lang w:val="en-US"/>
+        </w:rPr>
+        <w:t>:</w:t>
+      </w:r>
+      <w:r>
+        <w:rPr>
+          <w:sz w:val="24"/>
+          <w:szCs w:val="24"/>
+          <w:lang w:val="en-US"/>
+        </w:rPr>
+        <w:t xml:space="preserve">  Eclipse, IntelliJ IDEA, JIRA,</w:t>
+      </w:r>
+      <w:r>
+        <w:rPr>
+          <w:sz w:val="24"/>
+          <w:szCs w:val="24"/>
+          <w:lang w:val="en-US"/>
+        </w:rPr>
+        <w:t xml:space="preserve"> Maven, </w:t>
+      </w:r>
+      <w:r>
+        <w:rPr>
+          <w:sz w:val="24"/>
+          <w:szCs w:val="24"/>
+          <w:lang w:val="en-US"/>
+        </w:rPr>
+        <w:t xml:space="preserve">NPM, </w:t>
+      </w:r>
+      <w:r>
+        <w:rPr>
+          <w:sz w:val="24"/>
+          <w:szCs w:val="24"/>
+          <w:lang w:val="en-US"/>
+        </w:rPr>
+        <w:t>Mocha</w:t>
+      </w:r>
+      <w:r>
+        <w:rPr>
+          <w:sz w:val="24"/>
+          <w:szCs w:val="24"/>
+          <w:lang w:val="en-US"/>
+        </w:rPr>
+        <w:t xml:space="preserve">, </w:t>
+      </w:r>
+      <w:r>
+        <w:rPr>
+          <w:sz w:val="24"/>
+          <w:szCs w:val="24"/>
+          <w:lang w:val="en-US"/>
+        </w:rPr>
+        <w:t xml:space="preserve">JUnit, </w:t>
+      </w:r>
+      <w:r>
+        <w:rPr>
+          <w:sz w:val="24"/>
+          <w:szCs w:val="24"/>
+          <w:lang w:val="en-US"/>
+        </w:rPr>
+        <w:t xml:space="preserve">TestNG, </w:t>
+      </w:r>
+      <w:r>
+        <w:rPr>
+          <w:sz w:val="24"/>
+          <w:szCs w:val="24"/>
+          <w:lang w:val="en-US"/>
+        </w:rPr>
+        <w:t>Selenium/Appium,</w:t>
+      </w:r>
+      <w:r>
+        <w:rPr>
+          <w:sz w:val="24"/>
+          <w:szCs w:val="24"/>
+          <w:lang w:val="en-US"/>
+        </w:rPr>
+        <w:t xml:space="preserve"> </w:t>
+      </w:r>
+      <w:r>
+        <w:rPr>
+          <w:sz w:val="24"/>
+          <w:szCs w:val="24"/>
+          <w:lang w:val="en-US"/>
+        </w:rPr>
+        <w:t>PyCharm,</w:t>
+      </w:r>
+      <w:r>
+        <w:rPr>
+          <w:sz w:val="24"/>
+          <w:szCs w:val="24"/>
+          <w:lang w:val="en-US"/>
+        </w:rPr>
+        <w:t xml:space="preserve"> </w:t>
+      </w:r>
+      <w:r>
+        <w:rPr>
+          <w:sz w:val="24"/>
+          <w:szCs w:val="24"/>
+          <w:lang w:val="en-US"/>
+        </w:rPr>
+        <w:t xml:space="preserve">Visual </w:t>
+      </w:r>
+      <w:r>
+        <w:rPr>
+          <w:sz w:val="24"/>
+          <w:szCs w:val="24"/>
+          <w:lang w:val="en-US"/>
+        </w:rPr>
+        <w:t>Studio</w:t>
+      </w:r>
+    </w:p>
+    <w:p>
+      <w:pPr>
+        <w:pStyle w:val="ListParagraph"/>
+        <w:numPr>
+          <w:ilvl w:val="0"/>
+          <w:numId w:val="10"/>
+        </w:numPr>
+        <w:spacing w:after="0" w:line="240" w:lineRule="auto"/>
+        <w:ind w:left="-567"/>
+        <w:rPr>
+          <w:b/>
+          <w:sz w:val="24"/>
+          <w:szCs w:val="24"/>
+          <w:lang w:val="en-US"/>
+        </w:rPr>
+      </w:pPr>
+      <w:r>
+        <w:rPr>
+          <w:b/>
+          <w:sz w:val="28"/>
+          <w:szCs w:val="28"/>
+          <w:u w:val="single"/>
+          <w:lang w:val="en-US"/>
+        </w:rPr>
+        <w:t>Version Control</w:t>
+      </w:r>
+      <w:r>
+        <w:rPr>
+          <w:sz w:val="28"/>
+          <w:szCs w:val="28"/>
+          <w:lang w:val="en-US"/>
+        </w:rPr>
+        <w:t>:</w:t>
+      </w:r>
+      <w:r>
+        <w:rPr>
+          <w:b/>
+          <w:sz w:val="24"/>
+          <w:szCs w:val="24"/>
+          <w:lang w:val="en-US"/>
+        </w:rPr>
+        <w:t xml:space="preserve"> </w:t>
+      </w:r>
+      <w:r>
+        <w:rPr>
+          <w:b/>
+          <w:sz w:val="24"/>
+          <w:szCs w:val="24"/>
+          <w:lang w:val="en-US"/>
+        </w:rPr>
+        <w:t xml:space="preserve"> </w:t>
+      </w:r>
+      <w:r>
+        <w:rPr>
+          <w:sz w:val="24"/>
+          <w:szCs w:val="24"/>
+          <w:lang w:val="en-US"/>
+        </w:rPr>
+        <w:t>GitHub</w:t>
+      </w:r>
+      <w:r>
+        <w:rPr>
+          <w:sz w:val="24"/>
+          <w:szCs w:val="24"/>
+          <w:lang w:val="en-US"/>
+        </w:rPr>
+        <w:t xml:space="preserve"> (GIT)</w:t>
+      </w:r>
+      <w:r>
+        <w:rPr>
+          <w:sz w:val="24"/>
+          <w:szCs w:val="24"/>
+          <w:lang w:val="en-US"/>
+        </w:rPr>
+        <w:t>, Bitbucket</w:t>
+      </w:r>
+      <w:r>
+        <w:rPr>
+          <w:sz w:val="24"/>
+          <w:szCs w:val="24"/>
+          <w:lang w:val="en-US"/>
+        </w:rPr>
+        <w:t xml:space="preserve"> (Mercurial)</w:t>
+      </w:r>
+      <w:r>
+        <w:rPr>
+          <w:sz w:val="24"/>
+          <w:szCs w:val="24"/>
+          <w:lang w:val="en-US"/>
+        </w:rPr>
+        <w:t xml:space="preserve"> </w:t>
+      </w:r>
+    </w:p>
+    <w:p>
+      <w:pPr>
+        <w:pStyle w:val="ListParagraph"/>
+        <w:numPr>
+          <w:ilvl w:val="0"/>
+          <w:numId w:val="10"/>
+        </w:numPr>
+        <w:spacing w:after="0" w:line="240" w:lineRule="auto"/>
+        <w:ind w:left="-567"/>
+        <w:rPr>
+          <w:b/>
+          <w:sz w:val="24"/>
+          <w:szCs w:val="24"/>
+          <w:lang w:val="en-US"/>
+        </w:rPr>
+      </w:pPr>
+      <w:r>
+        <w:rPr>
+          <w:b/>
+          <w:sz w:val="28"/>
+          <w:szCs w:val="28"/>
+          <w:u w:val="single"/>
+          <w:lang w:val="en-US"/>
+        </w:rPr>
+        <w:t>Operating Systems</w:t>
+      </w:r>
+      <w:r>
+        <w:rPr>
+          <w:sz w:val="28"/>
+          <w:szCs w:val="28"/>
+          <w:lang w:val="en-US"/>
+        </w:rPr>
+        <w:t>:</w:t>
+      </w:r>
+      <w:r>
+        <w:rPr>
+          <w:b/>
+          <w:sz w:val="24"/>
+          <w:szCs w:val="24"/>
+          <w:lang w:val="en-US"/>
+        </w:rPr>
+        <w:t xml:space="preserve"> </w:t>
+      </w:r>
+      <w:r>
+        <w:rPr>
+          <w:b/>
+          <w:sz w:val="24"/>
+          <w:szCs w:val="24"/>
+          <w:lang w:val="en-US"/>
+        </w:rPr>
+        <w:t xml:space="preserve"> </w:t>
+      </w:r>
+      <w:r>
+        <w:rPr>
+          <w:sz w:val="24"/>
+          <w:szCs w:val="24"/>
+          <w:lang w:val="en-US"/>
+        </w:rPr>
+        <w:t xml:space="preserve">Mac </w:t>
+      </w:r>
+      <w:bookmarkStart w:id="0" w:name="_GoBack"/>
+      <w:bookmarkEnd w:id="0"/>
+      <w:r>
+        <w:rPr>
+          <w:sz w:val="24"/>
+          <w:szCs w:val="24"/>
+          <w:lang w:val="en-US"/>
+        </w:rPr>
+        <w:t xml:space="preserve">OS X, </w:t>
+      </w:r>
+      <w:r>
+        <w:rPr>
+          <w:sz w:val="24"/>
+          <w:szCs w:val="24"/>
+          <w:lang w:val="en-US"/>
+        </w:rPr>
+        <w:t>Linux</w:t>
+      </w:r>
+      <w:r>
+        <w:rPr>
+          <w:sz w:val="24"/>
+          <w:szCs w:val="24"/>
+          <w:lang w:val="en-US"/>
+        </w:rPr>
+        <w:t>, Windows</w:t>
+      </w:r>
+      <w:r>
+        <w:rPr>
+          <w:sz w:val="24"/>
+          <w:szCs w:val="24"/>
+          <w:lang w:val="en-US"/>
+        </w:rPr>
+        <w:t xml:space="preserve"> </w:t>
+      </w:r>
     </w:p>
     <w:p>
       <w:pPr>
@@ -1439,70 +1277,93 @@
           <w:numId w:val="9"/>
         </w:numPr>
         <w:spacing w:after="0" w:line="240" w:lineRule="auto"/>
-        <w:ind w:left="-360" w:right="-720"/>
-        <w:rPr>
-          <w:sz w:val="28"/>
-          <w:szCs w:val="28"/>
-          <w:lang w:val="en-US"/>
-        </w:rPr>
-      </w:pPr>
-      <w:r>
-        <w:rPr>
-          <w:b/>
-          <w:sz w:val="28"/>
-          <w:szCs w:val="28"/>
+        <w:ind w:left="-851" w:right="15"/>
+        <w:rPr>
+          <w:sz w:val="28"/>
+          <w:szCs w:val="28"/>
+          <w:lang w:val="en-US"/>
+        </w:rPr>
+      </w:pPr>
+      <w:r>
+        <w:rPr>
+          <w:sz w:val="28"/>
+          <w:szCs w:val="28"/>
+          <w:u w:val="single"/>
           <w:lang w:val="en-US"/>
         </w:rPr>
         <w:t xml:space="preserve">Automation </w:t>
       </w:r>
       <w:r>
         <w:rPr>
-          <w:b/>
-          <w:sz w:val="28"/>
-          <w:szCs w:val="28"/>
+          <w:sz w:val="28"/>
+          <w:szCs w:val="28"/>
+          <w:u w:val="single"/>
           <w:lang w:val="en-US"/>
         </w:rPr>
         <w:t xml:space="preserve">Developer </w:t>
       </w:r>
       <w:r>
         <w:rPr>
-          <w:b/>
-          <w:sz w:val="28"/>
-          <w:szCs w:val="28"/>
+          <w:sz w:val="28"/>
+          <w:szCs w:val="28"/>
+          <w:u w:val="single"/>
           <w:lang w:val="en-US"/>
         </w:rPr>
         <w:t xml:space="preserve">in Test </w:t>
       </w:r>
       <w:r>
         <w:rPr>
-          <w:b/>
-          <w:sz w:val="28"/>
-          <w:szCs w:val="28"/>
+          <w:sz w:val="28"/>
+          <w:szCs w:val="28"/>
+          <w:u w:val="single"/>
           <w:lang w:val="en-US"/>
         </w:rPr>
         <w:t>Co-op</w:t>
       </w:r>
       <w:r>
         <w:rPr>
-          <w:b/>
-          <w:sz w:val="28"/>
-          <w:szCs w:val="28"/>
-          <w:lang w:val="en-US"/>
-        </w:rPr>
-        <w:t xml:space="preserve"> (Java)</w:t>
-      </w:r>
-      <w:r>
-        <w:rPr>
-          <w:b/>
-          <w:sz w:val="28"/>
-          <w:szCs w:val="28"/>
-          <w:lang w:val="en-US"/>
-        </w:rPr>
-        <w:t xml:space="preserve">: </w:t>
-      </w:r>
-      <w:r>
-        <w:rPr>
-          <w:b/>
+          <w:sz w:val="28"/>
+          <w:szCs w:val="28"/>
+          <w:lang w:val="en-US"/>
+        </w:rPr>
+        <w:t>:</w:t>
+      </w:r>
+      <w:r>
+        <w:rPr>
+          <w:sz w:val="28"/>
+          <w:szCs w:val="28"/>
+          <w:lang w:val="en-US"/>
+        </w:rPr>
+        <w:t xml:space="preserve"> (</w:t>
+      </w:r>
+      <w:r>
+        <w:rPr>
+          <w:b/>
+          <w:sz w:val="28"/>
+          <w:szCs w:val="28"/>
+          <w:lang w:val="en-US"/>
+        </w:rPr>
+        <w:t>Java</w:t>
+      </w:r>
+      <w:r>
+        <w:rPr>
+          <w:sz w:val="28"/>
+          <w:szCs w:val="28"/>
+          <w:lang w:val="en-US"/>
+        </w:rPr>
+        <w:t>) -</w:t>
+      </w:r>
+      <w:r>
+        <w:rPr>
+          <w:b/>
+          <w:sz w:val="28"/>
+          <w:szCs w:val="28"/>
+          <w:lang w:val="en-US"/>
+        </w:rPr>
+        <w:t xml:space="preserve"> </w:t>
+      </w:r>
+      <w:r>
+        <w:rPr>
           <w:sz w:val="28"/>
           <w:szCs w:val="28"/>
           <w:lang w:val="en-US"/>
@@ -1516,33 +1377,109 @@
           <w:szCs w:val="28"/>
           <w:lang w:val="en-US"/>
         </w:rPr>
+        <w:tab/>
+      </w:r>
+      <w:r>
+        <w:rPr>
+          <w:b/>
+          <w:sz w:val="28"/>
+          <w:szCs w:val="28"/>
+          <w:lang w:val="en-US"/>
+        </w:rPr>
+        <w:tab/>
+      </w:r>
+      <w:r>
+        <w:rPr>
+          <w:b/>
+          <w:sz w:val="28"/>
+          <w:szCs w:val="28"/>
+          <w:lang w:val="en-US"/>
+        </w:rPr>
+        <w:t xml:space="preserve">           </w:t>
+      </w:r>
+      <w:r>
+        <w:rPr>
+          <w:b/>
+          <w:sz w:val="28"/>
+          <w:szCs w:val="28"/>
+          <w:lang w:val="en-US"/>
+        </w:rPr>
+        <w:t xml:space="preserve">            </w:t>
+      </w:r>
+      <w:r>
+        <w:rPr>
+          <w:sz w:val="28"/>
+          <w:szCs w:val="28"/>
+          <w:lang w:val="en-US"/>
+        </w:rPr>
+        <w:t>(</w:t>
+      </w:r>
+      <w:r>
+        <w:rPr>
+          <w:b/>
+          <w:sz w:val="28"/>
+          <w:szCs w:val="28"/>
+          <w:lang w:val="en-US"/>
+        </w:rPr>
+        <w:t>Sept</w:t>
+      </w:r>
+      <w:r>
+        <w:rPr>
+          <w:sz w:val="28"/>
+          <w:szCs w:val="28"/>
+          <w:lang w:val="en-US"/>
+        </w:rPr>
+        <w:t>.</w:t>
+      </w:r>
+      <w:r>
+        <w:rPr>
+          <w:sz w:val="28"/>
+          <w:szCs w:val="28"/>
+          <w:lang w:val="en-US"/>
+        </w:rPr>
+        <w:t xml:space="preserve"> -</w:t>
+      </w:r>
+      <w:r>
+        <w:rPr>
+          <w:sz w:val="28"/>
+          <w:szCs w:val="28"/>
+          <w:lang w:val="en-US"/>
+        </w:rPr>
         <w:t xml:space="preserve"> </w:t>
       </w:r>
       <w:r>
         <w:rPr>
-          <w:sz w:val="28"/>
-          <w:szCs w:val="28"/>
-          <w:lang w:val="en-US"/>
-        </w:rPr>
-        <w:t>(</w:t>
-      </w:r>
-      <w:r>
-        <w:rPr>
-          <w:b/>
-          <w:sz w:val="28"/>
-          <w:szCs w:val="28"/>
-          <w:lang w:val="en-US"/>
-        </w:rPr>
-        <w:t>Sept. 2016 – Dec.</w:t>
-      </w:r>
-      <w:r>
-        <w:rPr>
-          <w:b/>
-          <w:sz w:val="28"/>
-          <w:szCs w:val="28"/>
-          <w:lang w:val="en-US"/>
-        </w:rPr>
-        <w:t xml:space="preserve"> 2016</w:t>
+          <w:b/>
+          <w:sz w:val="28"/>
+          <w:szCs w:val="28"/>
+          <w:lang w:val="en-US"/>
+        </w:rPr>
+        <w:t>Dec</w:t>
+      </w:r>
+      <w:r>
+        <w:rPr>
+          <w:sz w:val="28"/>
+          <w:szCs w:val="28"/>
+          <w:lang w:val="en-US"/>
+        </w:rPr>
+        <w:t>.</w:t>
+      </w:r>
+      <w:r>
+        <w:rPr>
+          <w:sz w:val="28"/>
+          <w:szCs w:val="28"/>
+          <w:lang w:val="en-US"/>
+        </w:rPr>
+        <w:t xml:space="preserve"> </w:t>
+      </w:r>
+      <w:r>
+        <w:rPr>
+          <w:b/>
+          <w:sz w:val="28"/>
+          <w:szCs w:val="28"/>
+          <w:lang w:val="en-US"/>
+        </w:rPr>
+        <w:t>2016</w:t>
       </w:r>
       <w:r>
         <w:rPr>
@@ -1561,20 +1498,29 @@
           <w:numId w:val="10"/>
         </w:numPr>
         <w:spacing w:after="0" w:line="240" w:lineRule="auto"/>
-        <w:ind w:left="0"/>
-        <w:rPr>
-          <w:sz w:val="24"/>
-          <w:szCs w:val="24"/>
-          <w:lang w:val="en-US"/>
-        </w:rPr>
-      </w:pPr>
-      <w:r>
-        <w:rPr>
-          <w:sz w:val="24"/>
-          <w:szCs w:val="24"/>
-          <w:lang w:val="en-US"/>
-        </w:rPr>
-        <w:t xml:space="preserve">Developed, updated and executed Automation </w:t>
+        <w:ind w:left="-567"/>
+        <w:jc w:val="both"/>
+        <w:rPr>
+          <w:sz w:val="24"/>
+          <w:szCs w:val="24"/>
+          <w:lang w:val="en-US"/>
+        </w:rPr>
+      </w:pPr>
+      <w:r>
+        <w:rPr>
+          <w:sz w:val="24"/>
+          <w:szCs w:val="24"/>
+          <w:lang w:val="en-US"/>
+        </w:rPr>
+        <w:t xml:space="preserve">Developed and updated </w:t>
+      </w:r>
+      <w:r>
+        <w:rPr>
+          <w:sz w:val="24"/>
+          <w:szCs w:val="24"/>
+          <w:lang w:val="en-US"/>
+        </w:rPr>
+        <w:t xml:space="preserve">Automation </w:t>
       </w:r>
       <w:r>
         <w:rPr>
@@ -1590,7 +1536,15 @@
           <w:szCs w:val="24"/>
           <w:lang w:val="en-US"/>
         </w:rPr>
-        <w:t>Scripts in Java, using Appium &amp; Selenium frameworks for multiple platforms (</w:t>
+        <w:t>Scripts in Java, using Appium and</w:t>
+      </w:r>
+      <w:r>
+        <w:rPr>
+          <w:sz w:val="24"/>
+          <w:szCs w:val="24"/>
+          <w:lang w:val="en-US"/>
+        </w:rPr>
+        <w:t xml:space="preserve"> Selenium frameworks for multiple platforms (</w:t>
       </w:r>
       <w:r>
         <w:rPr>
@@ -1631,6 +1585,70 @@
           <w:lang w:val="en-US"/>
         </w:rPr>
         <w:t>)</w:t>
+      </w:r>
+      <w:r>
+        <w:rPr>
+          <w:sz w:val="24"/>
+          <w:szCs w:val="24"/>
+          <w:lang w:val="en-US"/>
+        </w:rPr>
+        <w:t xml:space="preserve"> with an aim for Continuous Integration,</w:t>
+      </w:r>
+      <w:r>
+        <w:rPr>
+          <w:sz w:val="24"/>
+          <w:szCs w:val="24"/>
+          <w:lang w:val="en-US"/>
+        </w:rPr>
+        <w:t xml:space="preserve"> following</w:t>
+      </w:r>
+      <w:r>
+        <w:rPr>
+          <w:sz w:val="24"/>
+          <w:szCs w:val="24"/>
+          <w:lang w:val="en-US"/>
+        </w:rPr>
+        <w:t xml:space="preserve"> Agile </w:t>
+      </w:r>
+      <w:r>
+        <w:rPr>
+          <w:sz w:val="24"/>
+          <w:szCs w:val="24"/>
+          <w:lang w:val="en-US"/>
+        </w:rPr>
+        <w:t xml:space="preserve">development </w:t>
+      </w:r>
+      <w:r>
+        <w:rPr>
+          <w:sz w:val="24"/>
+          <w:szCs w:val="24"/>
+          <w:lang w:val="en-US"/>
+        </w:rPr>
+        <w:t>methodology</w:t>
+      </w:r>
+      <w:r>
+        <w:rPr>
+          <w:sz w:val="24"/>
+          <w:szCs w:val="24"/>
+          <w:lang w:val="en-US"/>
+        </w:rPr>
+        <w:t xml:space="preserve"> </w:t>
+      </w:r>
+      <w:r>
+        <w:rPr>
+          <w:sz w:val="24"/>
+          <w:szCs w:val="24"/>
+          <w:lang w:val="en-US"/>
+        </w:rPr>
+        <w:t>and attending</w:t>
+      </w:r>
+      <w:r>
+        <w:rPr>
+          <w:sz w:val="24"/>
+          <w:szCs w:val="24"/>
+          <w:lang w:val="en-US"/>
+        </w:rPr>
+        <w:t xml:space="preserve"> daily SCRUM meeting</w:t>
       </w:r>
       <w:r>
         <w:rPr>
@@ -1649,60 +1667,37 @@
           <w:numId w:val="10"/>
         </w:numPr>
         <w:spacing w:after="0" w:line="240" w:lineRule="auto"/>
-        <w:ind w:left="0"/>
-        <w:rPr>
-          <w:sz w:val="24"/>
-          <w:szCs w:val="24"/>
-          <w:lang w:val="en-US"/>
-        </w:rPr>
-      </w:pPr>
-      <w:r>
-        <w:rPr>
-          <w:sz w:val="24"/>
-          <w:szCs w:val="24"/>
-          <w:lang w:val="en-US"/>
-        </w:rPr>
-        <w:t>Followed</w:t>
-      </w:r>
-      <w:r>
-        <w:rPr>
-          <w:sz w:val="24"/>
-          <w:szCs w:val="24"/>
-          <w:lang w:val="en-US"/>
-        </w:rPr>
-        <w:t xml:space="preserve"> automation best practices including Page</w:t>
-      </w:r>
-      <w:r>
-        <w:rPr>
-          <w:sz w:val="24"/>
-          <w:szCs w:val="24"/>
-          <w:lang w:val="en-US"/>
-        </w:rPr>
-        <w:t xml:space="preserve"> Object Model</w:t>
-      </w:r>
-      <w:r>
-        <w:rPr>
-          <w:sz w:val="24"/>
-          <w:szCs w:val="24"/>
-          <w:lang w:val="en-US"/>
-        </w:rPr>
-        <w:t>, Parallelization</w:t>
-      </w:r>
-      <w:r>
-        <w:rPr>
-          <w:sz w:val="24"/>
-          <w:szCs w:val="24"/>
-          <w:lang w:val="en-US"/>
-        </w:rPr>
-        <w:t>,</w:t>
-      </w:r>
-      <w:r>
-        <w:rPr>
-          <w:sz w:val="24"/>
-          <w:szCs w:val="24"/>
-          <w:lang w:val="en-US"/>
-        </w:rPr>
-        <w:t xml:space="preserve"> and Reporting to meet the industry standards for</w:t>
+        <w:ind w:left="-567"/>
+        <w:jc w:val="both"/>
+        <w:rPr>
+          <w:sz w:val="24"/>
+          <w:szCs w:val="24"/>
+          <w:lang w:val="en-US"/>
+        </w:rPr>
+      </w:pPr>
+      <w:r>
+        <w:rPr>
+          <w:sz w:val="24"/>
+          <w:szCs w:val="24"/>
+          <w:lang w:val="en-US"/>
+        </w:rPr>
+        <w:t xml:space="preserve">Analyzed test results </w:t>
+      </w:r>
+      <w:r>
+        <w:rPr>
+          <w:sz w:val="24"/>
+          <w:szCs w:val="24"/>
+          <w:lang w:val="en-US"/>
+        </w:rPr>
+        <w:t>to identify the root cause of failure</w:t>
+      </w:r>
+      <w:r>
+        <w:rPr>
+          <w:sz w:val="24"/>
+          <w:szCs w:val="24"/>
+          <w:lang w:val="en-US"/>
+        </w:rPr>
+        <w:t>s</w:t>
       </w:r>
       <w:r>
         <w:rPr>
@@ -1718,31 +1713,79 @@
           <w:szCs w:val="24"/>
           <w:lang w:val="en-US"/>
         </w:rPr>
-        <w:t xml:space="preserve">major </w:t>
-      </w:r>
-      <w:r>
-        <w:rPr>
-          <w:sz w:val="24"/>
-          <w:szCs w:val="24"/>
-          <w:lang w:val="en-US"/>
-        </w:rPr>
-        <w:t xml:space="preserve">clients like Scotia Bank, </w:t>
-      </w:r>
-      <w:r>
-        <w:rPr>
-          <w:sz w:val="24"/>
-          <w:szCs w:val="24"/>
-          <w:lang w:val="en-US"/>
-        </w:rPr>
-        <w:t xml:space="preserve">Royal Bank of Scotland, </w:t>
-      </w:r>
-      <w:r>
-        <w:rPr>
-          <w:sz w:val="24"/>
-          <w:szCs w:val="24"/>
-          <w:lang w:val="en-US"/>
-        </w:rPr>
-        <w:t>UGO Wallet.</w:t>
+        <w:t>and modified the</w:t>
+      </w:r>
+      <w:r>
+        <w:rPr>
+          <w:sz w:val="24"/>
+          <w:szCs w:val="24"/>
+          <w:lang w:val="en-US"/>
+        </w:rPr>
+        <w:t xml:space="preserve"> </w:t>
+      </w:r>
+      <w:r>
+        <w:rPr>
+          <w:sz w:val="24"/>
+          <w:szCs w:val="24"/>
+          <w:lang w:val="en-US"/>
+        </w:rPr>
+        <w:t xml:space="preserve">project architecture </w:t>
+      </w:r>
+      <w:r>
+        <w:rPr>
+          <w:sz w:val="24"/>
+          <w:szCs w:val="24"/>
+          <w:lang w:val="en-US"/>
+        </w:rPr>
+        <w:t>to</w:t>
+      </w:r>
+      <w:r>
+        <w:rPr>
+          <w:sz w:val="24"/>
+          <w:szCs w:val="24"/>
+          <w:lang w:val="en-US"/>
+        </w:rPr>
+        <w:t xml:space="preserve"> improve the accuracy by 30% and </w:t>
+      </w:r>
+      <w:r>
+        <w:rPr>
+          <w:sz w:val="24"/>
+          <w:szCs w:val="24"/>
+          <w:lang w:val="en-US"/>
+        </w:rPr>
+        <w:t xml:space="preserve">improvise the </w:t>
+      </w:r>
+      <w:r>
+        <w:rPr>
+          <w:sz w:val="24"/>
+          <w:szCs w:val="24"/>
+          <w:lang w:val="en-US"/>
+        </w:rPr>
+        <w:t>processing</w:t>
+      </w:r>
+      <w:r>
+        <w:rPr>
+          <w:sz w:val="24"/>
+          <w:szCs w:val="24"/>
+          <w:lang w:val="en-US"/>
+        </w:rPr>
+        <w:t xml:space="preserve"> time by 40%</w:t>
+      </w:r>
+      <w:r>
+        <w:rPr>
+          <w:sz w:val="24"/>
+          <w:szCs w:val="24"/>
+          <w:lang w:val="en-US"/>
+        </w:rPr>
+        <w:t>.</w:t>
+      </w:r>
+      <w:r>
+        <w:rPr>
+          <w:sz w:val="24"/>
+          <w:szCs w:val="24"/>
+          <w:lang w:val="en-US"/>
+        </w:rPr>
+        <w:t xml:space="preserve"> </w:t>
       </w:r>
     </w:p>
     <w:p>
@@ -1753,196 +1796,101 @@
           <w:numId w:val="10"/>
         </w:numPr>
         <w:spacing w:after="0" w:line="240" w:lineRule="auto"/>
-        <w:ind w:left="0"/>
-        <w:rPr>
-          <w:sz w:val="24"/>
-          <w:szCs w:val="24"/>
-          <w:lang w:val="en-US"/>
-        </w:rPr>
-      </w:pPr>
-      <w:r>
-        <w:rPr>
-          <w:sz w:val="24"/>
-          <w:szCs w:val="24"/>
-          <w:lang w:val="en-US"/>
-        </w:rPr>
-        <w:t>Analyzed test r</w:t>
-      </w:r>
-      <w:r>
-        <w:rPr>
-          <w:sz w:val="24"/>
-          <w:szCs w:val="24"/>
-          <w:lang w:val="en-US"/>
-        </w:rPr>
-        <w:t>esults to identify t</w:t>
-      </w:r>
-      <w:r>
-        <w:rPr>
-          <w:sz w:val="24"/>
-          <w:szCs w:val="24"/>
-          <w:lang w:val="en-US"/>
-        </w:rPr>
-        <w:t>he root cause of failures and m</w:t>
-      </w:r>
-      <w:r>
-        <w:rPr>
-          <w:sz w:val="24"/>
-          <w:szCs w:val="24"/>
-          <w:lang w:val="en-US"/>
-        </w:rPr>
-        <w:t xml:space="preserve">odified the architecture of the automation project to </w:t>
-      </w:r>
-      <w:r>
-        <w:rPr>
-          <w:sz w:val="24"/>
-          <w:szCs w:val="24"/>
-          <w:lang w:val="en-US"/>
-        </w:rPr>
-        <w:t xml:space="preserve">drastically </w:t>
-      </w:r>
-      <w:r>
-        <w:rPr>
-          <w:sz w:val="24"/>
-          <w:szCs w:val="24"/>
-          <w:lang w:val="en-US"/>
-        </w:rPr>
-        <w:t xml:space="preserve">improve the solution time and </w:t>
-      </w:r>
-      <w:r>
-        <w:rPr>
-          <w:sz w:val="24"/>
-          <w:szCs w:val="24"/>
-          <w:lang w:val="en-US"/>
-        </w:rPr>
-        <w:t>t</w:t>
-      </w:r>
-      <w:r>
-        <w:rPr>
-          <w:sz w:val="24"/>
-          <w:szCs w:val="24"/>
-          <w:lang w:val="en-US"/>
-        </w:rPr>
-        <w:t xml:space="preserve">esting </w:t>
-      </w:r>
-      <w:r>
-        <w:rPr>
-          <w:sz w:val="24"/>
-          <w:szCs w:val="24"/>
-          <w:lang w:val="en-US"/>
-        </w:rPr>
-        <w:t>a</w:t>
-      </w:r>
-      <w:r>
-        <w:rPr>
-          <w:sz w:val="24"/>
-          <w:szCs w:val="24"/>
-          <w:lang w:val="en-US"/>
-        </w:rPr>
-        <w:t>ccuracy</w:t>
-      </w:r>
-      <w:r>
-        <w:rPr>
-          <w:sz w:val="24"/>
-          <w:szCs w:val="24"/>
-          <w:lang w:val="en-US"/>
-        </w:rPr>
-        <w:t>.</w:t>
-      </w:r>
-    </w:p>
-    <w:p>
-      <w:pPr>
-        <w:pStyle w:val="ListParagraph"/>
-        <w:numPr>
-          <w:ilvl w:val="0"/>
-          <w:numId w:val="10"/>
-        </w:numPr>
-        <w:spacing w:after="0" w:line="240" w:lineRule="auto"/>
-        <w:ind w:left="0"/>
-        <w:rPr>
-          <w:sz w:val="24"/>
-          <w:szCs w:val="24"/>
-          <w:lang w:val="en-US"/>
-        </w:rPr>
-      </w:pPr>
-      <w:r>
-        <w:rPr>
-          <w:sz w:val="24"/>
-          <w:szCs w:val="24"/>
-          <w:lang w:val="en-US"/>
-        </w:rPr>
-        <w:t>Assisted the iOS and Android Developers by s</w:t>
-      </w:r>
-      <w:r>
-        <w:rPr>
-          <w:sz w:val="24"/>
-          <w:szCs w:val="24"/>
-          <w:lang w:val="en-US"/>
-        </w:rPr>
-        <w:t>ingle-</w:t>
-      </w:r>
-      <w:r>
-        <w:rPr>
-          <w:sz w:val="24"/>
-          <w:szCs w:val="24"/>
-          <w:lang w:val="en-US"/>
-        </w:rPr>
-        <w:t>handedly adding</w:t>
-      </w:r>
-      <w:r>
-        <w:rPr>
-          <w:sz w:val="24"/>
-          <w:szCs w:val="24"/>
-          <w:lang w:val="en-US"/>
-        </w:rPr>
-        <w:t xml:space="preserve"> Accessibility Identifiers</w:t>
-      </w:r>
-      <w:r>
-        <w:rPr>
-          <w:sz w:val="24"/>
-          <w:szCs w:val="24"/>
-          <w:lang w:val="en-US"/>
-        </w:rPr>
-        <w:t xml:space="preserve"> for </w:t>
-      </w:r>
-      <w:r>
-        <w:rPr>
-          <w:sz w:val="24"/>
-          <w:szCs w:val="24"/>
-          <w:lang w:val="en-US"/>
-        </w:rPr>
-        <w:t xml:space="preserve">the </w:t>
-      </w:r>
-      <w:r>
-        <w:rPr>
-          <w:sz w:val="24"/>
-          <w:szCs w:val="24"/>
-          <w:lang w:val="en-US"/>
-        </w:rPr>
-        <w:t xml:space="preserve">elements in </w:t>
-      </w:r>
-      <w:r>
-        <w:rPr>
-          <w:sz w:val="24"/>
-          <w:szCs w:val="24"/>
-          <w:lang w:val="en-US"/>
-        </w:rPr>
-        <w:t xml:space="preserve">the </w:t>
-      </w:r>
-      <w:r>
-        <w:rPr>
-          <w:sz w:val="24"/>
-          <w:szCs w:val="24"/>
-          <w:lang w:val="en-US"/>
-        </w:rPr>
-        <w:t xml:space="preserve">iOS app and creating </w:t>
-      </w:r>
-      <w:r>
-        <w:rPr>
-          <w:sz w:val="24"/>
-          <w:szCs w:val="24"/>
-          <w:lang w:val="en-US"/>
-        </w:rPr>
-        <w:t>Style</w:t>
+        <w:ind w:left="-567"/>
+        <w:jc w:val="both"/>
+        <w:rPr>
+          <w:sz w:val="24"/>
+          <w:szCs w:val="24"/>
+          <w:lang w:val="en-US"/>
+        </w:rPr>
+      </w:pPr>
+      <w:r>
+        <w:rPr>
+          <w:sz w:val="24"/>
+          <w:szCs w:val="24"/>
+          <w:lang w:val="en-US"/>
+        </w:rPr>
+        <w:t>Implemented</w:t>
+      </w:r>
+      <w:r>
+        <w:rPr>
+          <w:sz w:val="24"/>
+          <w:szCs w:val="24"/>
+          <w:lang w:val="en-US"/>
+        </w:rPr>
+        <w:t xml:space="preserve"> aut</w:t>
+      </w:r>
+      <w:r>
+        <w:rPr>
+          <w:sz w:val="24"/>
+          <w:szCs w:val="24"/>
+          <w:lang w:val="en-US"/>
+        </w:rPr>
+        <w:t xml:space="preserve">omation best practices </w:t>
+      </w:r>
+      <w:r>
+        <w:rPr>
+          <w:sz w:val="24"/>
+          <w:szCs w:val="24"/>
+          <w:lang w:val="en-US"/>
+        </w:rPr>
+        <w:t>which included</w:t>
+      </w:r>
+      <w:r>
+        <w:rPr>
+          <w:sz w:val="24"/>
+          <w:szCs w:val="24"/>
+          <w:lang w:val="en-US"/>
+        </w:rPr>
+        <w:t xml:space="preserve"> Page</w:t>
+      </w:r>
+      <w:r>
+        <w:rPr>
+          <w:sz w:val="24"/>
+          <w:szCs w:val="24"/>
+          <w:lang w:val="en-US"/>
+        </w:rPr>
+        <w:t xml:space="preserve"> Object Model</w:t>
+      </w:r>
+      <w:r>
+        <w:rPr>
+          <w:sz w:val="24"/>
+          <w:szCs w:val="24"/>
+          <w:lang w:val="en-US"/>
+        </w:rPr>
+        <w:t>ling</w:t>
+      </w:r>
+      <w:r>
+        <w:rPr>
+          <w:sz w:val="24"/>
+          <w:szCs w:val="24"/>
+          <w:lang w:val="en-US"/>
+        </w:rPr>
+        <w:t>, Parallelization</w:t>
+      </w:r>
+      <w:r>
+        <w:rPr>
+          <w:sz w:val="24"/>
+          <w:szCs w:val="24"/>
+          <w:lang w:val="en-US"/>
+        </w:rPr>
+        <w:t xml:space="preserve"> and Reporting </w:t>
+      </w:r>
+      <w:r>
+        <w:rPr>
+          <w:sz w:val="24"/>
+          <w:szCs w:val="24"/>
+          <w:lang w:val="en-US"/>
+        </w:rPr>
+        <w:t>inclined with the industry standards</w:t>
+      </w:r>
+      <w:r>
+        <w:rPr>
+          <w:sz w:val="24"/>
+          <w:szCs w:val="24"/>
+          <w:lang w:val="en-US"/>
+        </w:rPr>
+        <w:t xml:space="preserve"> for</w:t>
       </w:r>
       <w:r>
         <w:rPr>
@@ -1958,98 +1906,47 @@
           <w:szCs w:val="24"/>
           <w:lang w:val="en-US"/>
         </w:rPr>
-        <w:t>Customization document for the Android app.</w:t>
-      </w:r>
-    </w:p>
-    <w:p>
-      <w:pPr>
-        <w:pStyle w:val="ListParagraph"/>
-        <w:numPr>
-          <w:ilvl w:val="0"/>
-          <w:numId w:val="10"/>
-        </w:numPr>
-        <w:spacing w:after="0" w:line="240" w:lineRule="auto"/>
-        <w:ind w:left="0"/>
-        <w:rPr>
-          <w:rStyle w:val="Hyperlink"/>
-          <w:color w:val="auto"/>
-          <w:sz w:val="24"/>
-          <w:szCs w:val="24"/>
-          <w:u w:val="none"/>
-          <w:lang w:val="en-US"/>
-        </w:rPr>
-      </w:pPr>
-      <w:r>
-        <w:rPr>
-          <w:sz w:val="24"/>
-          <w:szCs w:val="24"/>
-          <w:lang w:val="en-US"/>
-        </w:rPr>
-        <w:t xml:space="preserve">Attended daily Scrum meetings following Agile </w:t>
-      </w:r>
-      <w:r>
-        <w:rPr>
-          <w:sz w:val="24"/>
-          <w:szCs w:val="24"/>
-          <w:lang w:val="en-US"/>
-        </w:rPr>
-        <w:t>methodology in a start-up environment</w:t>
-      </w:r>
-      <w:r>
-        <w:rPr>
-          <w:sz w:val="24"/>
-          <w:szCs w:val="24"/>
-          <w:lang w:val="en-US"/>
-        </w:rPr>
-        <w:t xml:space="preserve">, </w:t>
-      </w:r>
-      <w:r>
-        <w:rPr>
-          <w:sz w:val="24"/>
-          <w:szCs w:val="24"/>
-          <w:lang w:val="en-US"/>
-        </w:rPr>
-        <w:t>c</w:t>
-      </w:r>
-      <w:r>
-        <w:rPr>
-          <w:sz w:val="24"/>
-          <w:szCs w:val="24"/>
-          <w:lang w:val="en-US"/>
-        </w:rPr>
-        <w:t>ontributing</w:t>
-      </w:r>
-      <w:r>
-        <w:rPr>
-          <w:sz w:val="24"/>
-          <w:szCs w:val="24"/>
-          <w:lang w:val="en-US"/>
-        </w:rPr>
-        <w:t xml:space="preserve"> to</w:t>
-      </w:r>
-      <w:r>
-        <w:rPr>
-          <w:sz w:val="24"/>
-          <w:szCs w:val="24"/>
-          <w:lang w:val="en-US"/>
-        </w:rPr>
-        <w:t xml:space="preserve"> planning and</w:t>
-      </w:r>
-      <w:r>
-        <w:rPr>
-          <w:sz w:val="24"/>
-          <w:szCs w:val="24"/>
-          <w:lang w:val="en-US"/>
-        </w:rPr>
-        <w:t xml:space="preserve"> implementing test strategies and system improvements</w:t>
-      </w:r>
-      <w:r>
-        <w:rPr>
-          <w:sz w:val="24"/>
-          <w:szCs w:val="24"/>
-          <w:lang w:val="en-US"/>
-        </w:rPr>
-        <w:t xml:space="preserve"> following Continuous Integration</w:t>
+        <w:t xml:space="preserve">major </w:t>
+      </w:r>
+      <w:r>
+        <w:rPr>
+          <w:sz w:val="24"/>
+          <w:szCs w:val="24"/>
+          <w:lang w:val="en-US"/>
+        </w:rPr>
+        <w:t>like</w:t>
+      </w:r>
+      <w:r>
+        <w:rPr>
+          <w:sz w:val="24"/>
+          <w:szCs w:val="24"/>
+          <w:lang w:val="en-US"/>
+        </w:rPr>
+        <w:t xml:space="preserve"> </w:t>
+      </w:r>
+      <w:r>
+        <w:rPr>
+          <w:sz w:val="24"/>
+          <w:szCs w:val="24"/>
+          <w:lang w:val="en-US"/>
+        </w:rPr>
+        <w:t>Scotia Bank and</w:t>
+      </w:r>
+      <w:r>
+        <w:rPr>
+          <w:sz w:val="24"/>
+          <w:szCs w:val="24"/>
+          <w:lang w:val="en-US"/>
+        </w:rPr>
+        <w:t xml:space="preserve"> </w:t>
+      </w:r>
+      <w:r>
+        <w:rPr>
+          <w:sz w:val="24"/>
+          <w:szCs w:val="24"/>
+          <w:lang w:val="en-US"/>
+        </w:rPr>
+        <w:t>Royal Bank of Scotland</w:t>
       </w:r>
       <w:r>
         <w:rPr>
@@ -2164,27 +2061,72 @@
     <w:p>
       <w:pPr>
         <w:pStyle w:val="ListParagraph"/>
+        <w:keepLines/>
         <w:numPr>
           <w:ilvl w:val="0"/>
           <w:numId w:val="9"/>
         </w:numPr>
         <w:spacing w:after="0" w:line="240" w:lineRule="auto"/>
-        <w:ind w:left="-360" w:right="-720"/>
-        <w:rPr>
-          <w:b/>
-          <w:sz w:val="28"/>
-          <w:szCs w:val="28"/>
-          <w:lang w:val="en-US"/>
-        </w:rPr>
-      </w:pPr>
-      <w:r>
-        <w:rPr>
-          <w:b/>
-          <w:sz w:val="28"/>
-          <w:szCs w:val="28"/>
-          <w:lang w:val="en-US"/>
-        </w:rPr>
-        <w:t>Library Management System:</w:t>
+        <w:ind w:left="-851" w:right="-720" w:hanging="357"/>
+        <w:rPr>
+          <w:b/>
+          <w:sz w:val="28"/>
+          <w:szCs w:val="28"/>
+          <w:lang w:val="en-US"/>
+        </w:rPr>
+      </w:pPr>
+      <w:r>
+        <w:rPr>
+          <w:sz w:val="28"/>
+          <w:szCs w:val="28"/>
+          <w:u w:val="single"/>
+          <w:lang w:val="en-US"/>
+        </w:rPr>
+        <w:t xml:space="preserve">MEAN </w:t>
+      </w:r>
+      <w:r>
+        <w:rPr>
+          <w:sz w:val="28"/>
+          <w:szCs w:val="28"/>
+          <w:u w:val="single"/>
+          <w:lang w:val="en-US"/>
+        </w:rPr>
+        <w:t>Full</w:t>
+      </w:r>
+      <w:r>
+        <w:rPr>
+          <w:sz w:val="28"/>
+          <w:szCs w:val="28"/>
+          <w:u w:val="single"/>
+          <w:lang w:val="en-US"/>
+        </w:rPr>
+        <w:t xml:space="preserve"> S</w:t>
+      </w:r>
+      <w:r>
+        <w:rPr>
+          <w:sz w:val="28"/>
+          <w:szCs w:val="28"/>
+          <w:u w:val="single"/>
+          <w:lang w:val="en-US"/>
+        </w:rPr>
+        <w:t xml:space="preserve">tack </w:t>
+      </w:r>
+      <w:r>
+        <w:rPr>
+          <w:sz w:val="28"/>
+          <w:szCs w:val="28"/>
+          <w:u w:val="single"/>
+          <w:lang w:val="en-US"/>
+        </w:rPr>
+        <w:t>Application</w:t>
+      </w:r>
+      <w:r>
+        <w:rPr>
+          <w:sz w:val="28"/>
+          <w:szCs w:val="28"/>
+          <w:lang w:val="en-US"/>
+        </w:rPr>
+        <w:t>:</w:t>
       </w:r>
       <w:r>
         <w:rPr>
@@ -2210,7 +2152,96 @@
           <w:szCs w:val="28"/>
           <w:lang w:val="en-US"/>
         </w:rPr>
-        <w:t>Python [Django], JavaScript, HTML5, CSS3</w:t>
+        <w:t>Node</w:t>
+      </w:r>
+      <w:r>
+        <w:rPr>
+          <w:b/>
+          <w:sz w:val="28"/>
+          <w:szCs w:val="28"/>
+          <w:lang w:val="en-US"/>
+        </w:rPr>
+        <w:t>.js</w:t>
+      </w:r>
+      <w:r>
+        <w:rPr>
+          <w:b/>
+          <w:sz w:val="28"/>
+          <w:szCs w:val="28"/>
+          <w:lang w:val="en-US"/>
+        </w:rPr>
+        <w:t>, Express</w:t>
+      </w:r>
+      <w:r>
+        <w:rPr>
+          <w:b/>
+          <w:sz w:val="28"/>
+          <w:szCs w:val="28"/>
+          <w:lang w:val="en-US"/>
+        </w:rPr>
+        <w:t>.js</w:t>
+      </w:r>
+      <w:r>
+        <w:rPr>
+          <w:b/>
+          <w:sz w:val="28"/>
+          <w:szCs w:val="28"/>
+          <w:lang w:val="en-US"/>
+        </w:rPr>
+        <w:t>, Angular</w:t>
+      </w:r>
+      <w:r>
+        <w:rPr>
+          <w:b/>
+          <w:sz w:val="28"/>
+          <w:szCs w:val="28"/>
+          <w:lang w:val="en-US"/>
+        </w:rPr>
+        <w:t>JS</w:t>
+      </w:r>
+      <w:r>
+        <w:rPr>
+          <w:b/>
+          <w:sz w:val="28"/>
+          <w:szCs w:val="28"/>
+          <w:lang w:val="en-US"/>
+        </w:rPr>
+        <w:t>, MongoDB,</w:t>
+      </w:r>
+      <w:r>
+        <w:rPr>
+          <w:b/>
+          <w:sz w:val="28"/>
+          <w:szCs w:val="28"/>
+          <w:lang w:val="en-US"/>
+        </w:rPr>
+        <w:t xml:space="preserve"> </w:t>
+      </w:r>
+      <w:r>
+        <w:rPr>
+          <w:b/>
+          <w:sz w:val="28"/>
+          <w:szCs w:val="28"/>
+          <w:lang w:val="en-US"/>
+        </w:rPr>
+        <w:t>HTML5, CSS3[</w:t>
+      </w:r>
+      <w:r>
+        <w:rPr>
+          <w:sz w:val="28"/>
+          <w:szCs w:val="28"/>
+          <w:lang w:val="en-US"/>
+        </w:rPr>
+        <w:t>Bootstrap</w:t>
+      </w:r>
+      <w:r>
+        <w:rPr>
+          <w:b/>
+          <w:sz w:val="28"/>
+          <w:szCs w:val="28"/>
+          <w:lang w:val="en-US"/>
+        </w:rPr>
+        <w:t>]</w:t>
       </w:r>
       <w:r>
         <w:rPr>
@@ -2229,20 +2260,135 @@
           <w:numId w:val="10"/>
         </w:numPr>
         <w:spacing w:after="0" w:line="240" w:lineRule="auto"/>
-        <w:ind w:left="0"/>
-        <w:rPr>
-          <w:sz w:val="24"/>
-          <w:szCs w:val="24"/>
-          <w:lang w:val="en-US"/>
-        </w:rPr>
-      </w:pPr>
-      <w:r>
-        <w:rPr>
-          <w:sz w:val="24"/>
-          <w:szCs w:val="24"/>
-          <w:lang w:val="en-US"/>
-        </w:rPr>
-        <w:t>Developed a Dynamic Web Application for library database management to implement features such as add, update and delete for the books in the library database. Incorporated a registration page for users and an optional field to upload his/her photo.</w:t>
+        <w:ind w:left="-567" w:hanging="357"/>
+        <w:jc w:val="both"/>
+        <w:rPr>
+          <w:sz w:val="24"/>
+          <w:szCs w:val="24"/>
+          <w:lang w:val="en-US"/>
+        </w:rPr>
+      </w:pPr>
+      <w:r>
+        <w:rPr>
+          <w:b/>
+          <w:sz w:val="24"/>
+          <w:szCs w:val="24"/>
+          <w:lang w:val="en-US"/>
+        </w:rPr>
+        <w:t>Work</w:t>
+      </w:r>
+      <w:r>
+        <w:rPr>
+          <w:b/>
+          <w:sz w:val="24"/>
+          <w:szCs w:val="24"/>
+          <w:lang w:val="en-US"/>
+        </w:rPr>
+        <w:t>:</w:t>
+      </w:r>
+      <w:r>
+        <w:rPr>
+          <w:sz w:val="24"/>
+          <w:szCs w:val="24"/>
+          <w:lang w:val="en-US"/>
+        </w:rPr>
+        <w:t xml:space="preserve"> RESTful</w:t>
+      </w:r>
+      <w:r>
+        <w:rPr>
+          <w:sz w:val="24"/>
+          <w:szCs w:val="24"/>
+          <w:lang w:val="en-US"/>
+        </w:rPr>
+        <w:t xml:space="preserve"> API, Robust HTTP routes, </w:t>
+      </w:r>
+      <w:r>
+        <w:rPr>
+          <w:sz w:val="24"/>
+          <w:szCs w:val="24"/>
+          <w:lang w:val="en-US"/>
+        </w:rPr>
+        <w:t xml:space="preserve">NoSQL, </w:t>
+      </w:r>
+      <w:r>
+        <w:rPr>
+          <w:sz w:val="24"/>
+          <w:szCs w:val="24"/>
+          <w:lang w:val="en-US"/>
+        </w:rPr>
+        <w:t xml:space="preserve">JSON Data, </w:t>
+      </w:r>
+      <w:r>
+        <w:rPr>
+          <w:sz w:val="24"/>
+          <w:szCs w:val="24"/>
+          <w:lang w:val="en-US"/>
+        </w:rPr>
+        <w:t>Mongoose, Object Data Modelling, Sessions,</w:t>
+      </w:r>
+      <w:r>
+        <w:rPr>
+          <w:sz w:val="24"/>
+          <w:szCs w:val="24"/>
+          <w:lang w:val="en-US"/>
+        </w:rPr>
+        <w:t xml:space="preserve"> </w:t>
+      </w:r>
+      <w:r>
+        <w:rPr>
+          <w:sz w:val="24"/>
+          <w:szCs w:val="24"/>
+          <w:lang w:val="en-US"/>
+        </w:rPr>
+        <w:t>SPA (Single Page Application</w:t>
+      </w:r>
+      <w:r>
+        <w:rPr>
+          <w:sz w:val="24"/>
+          <w:szCs w:val="24"/>
+          <w:lang w:val="en-US"/>
+        </w:rPr>
+        <w:t>), Front-end validation</w:t>
+      </w:r>
+      <w:r>
+        <w:rPr>
+          <w:sz w:val="24"/>
+          <w:szCs w:val="24"/>
+          <w:lang w:val="en-US"/>
+        </w:rPr>
+        <w:t xml:space="preserve">, </w:t>
+      </w:r>
+      <w:r>
+        <w:rPr>
+          <w:sz w:val="24"/>
+          <w:szCs w:val="24"/>
+          <w:lang w:val="en-US"/>
+        </w:rPr>
+        <w:t xml:space="preserve">Twitter </w:t>
+      </w:r>
+      <w:r>
+        <w:rPr>
+          <w:sz w:val="24"/>
+          <w:szCs w:val="24"/>
+          <w:lang w:val="en-US"/>
+        </w:rPr>
+        <w:t>B</w:t>
+      </w:r>
+      <w:r>
+        <w:rPr>
+          <w:sz w:val="24"/>
+          <w:szCs w:val="24"/>
+          <w:lang w:val="en-US"/>
+        </w:rPr>
+        <w:t>ootstrap</w:t>
+      </w:r>
+      <w:r>
+        <w:rPr>
+          <w:sz w:val="24"/>
+          <w:szCs w:val="24"/>
+          <w:lang w:val="en-US"/>
+        </w:rPr>
+        <w:t>.</w:t>
       </w:r>
     </w:p>
     <w:p>
@@ -2253,20 +2399,197 @@
           <w:numId w:val="10"/>
         </w:numPr>
         <w:spacing w:after="0" w:line="240" w:lineRule="auto"/>
-        <w:ind w:left="0"/>
-        <w:rPr>
-          <w:sz w:val="24"/>
-          <w:szCs w:val="24"/>
-          <w:lang w:val="en-US"/>
-        </w:rPr>
-      </w:pPr>
-      <w:r>
-        <w:rPr>
-          <w:sz w:val="24"/>
-          <w:szCs w:val="24"/>
-          <w:lang w:val="en-US"/>
-        </w:rPr>
-        <w:t>This application made the use of library very easy by creating user logins to access information about the availability of books in the library and to post suggestions for book requests.</w:t>
+        <w:ind w:left="-567"/>
+        <w:jc w:val="both"/>
+        <w:rPr>
+          <w:rStyle w:val="Hyperlink"/>
+          <w:color w:val="auto"/>
+          <w:sz w:val="24"/>
+          <w:szCs w:val="24"/>
+          <w:u w:val="none"/>
+          <w:lang w:val="en-US"/>
+        </w:rPr>
+      </w:pPr>
+      <w:r>
+        <w:rPr>
+          <w:rFonts w:ascii="Century Gothic" w:eastAsia="Times New Roman" w:hAnsi="Century Gothic" w:cs="Times New Roman"/>
+          <w:color w:val="000000"/>
+          <w:sz w:val="20"/>
+          <w:szCs w:val="20"/>
+          <w:lang w:val="en-US"/>
+        </w:rPr>
+        <w:t>Code: </w:t>
+      </w:r>
+      <w:hyperlink r:id="rId11" w:history="1">
+        <w:r>
+          <w:rPr>
+            <w:rStyle w:val="Hyperlink"/>
+            <w:rFonts w:ascii="Century Gothic" w:eastAsia="Times New Roman" w:hAnsi="Century Gothic" w:cs="Times New Roman"/>
+            <w:sz w:val="20"/>
+            <w:szCs w:val="20"/>
+            <w:lang w:val="en-US"/>
+          </w:rPr>
+          <w:t>https://github.com/khobares/MEAN_application.git</w:t>
+        </w:r>
+      </w:hyperlink>
+    </w:p>
+    <w:p>
+      <w:pPr>
+        <w:spacing w:after="0" w:line="240" w:lineRule="auto"/>
+        <w:ind w:right="-720"/>
+        <w:rPr>
+          <w:b/>
+          <w:sz w:val="12"/>
+          <w:szCs w:val="12"/>
+          <w:lang w:val="en-US"/>
+        </w:rPr>
+      </w:pPr>
+    </w:p>
+    <w:p>
+      <w:pPr>
+        <w:pStyle w:val="ListParagraph"/>
+        <w:numPr>
+          <w:ilvl w:val="0"/>
+          <w:numId w:val="9"/>
+        </w:numPr>
+        <w:spacing w:after="0" w:line="240" w:lineRule="auto"/>
+        <w:ind w:left="-851" w:right="-720"/>
+        <w:rPr>
+          <w:b/>
+          <w:sz w:val="28"/>
+          <w:szCs w:val="28"/>
+          <w:lang w:val="en-US"/>
+        </w:rPr>
+      </w:pPr>
+      <w:r>
+        <w:rPr>
+          <w:sz w:val="28"/>
+          <w:szCs w:val="28"/>
+          <w:u w:val="single"/>
+          <w:lang w:val="en-US"/>
+        </w:rPr>
+        <w:t>Library Management System</w:t>
+      </w:r>
+      <w:r>
+        <w:rPr>
+          <w:sz w:val="28"/>
+          <w:szCs w:val="28"/>
+          <w:lang w:val="en-US"/>
+        </w:rPr>
+        <w:t>:</w:t>
+      </w:r>
+      <w:r>
+        <w:rPr>
+          <w:b/>
+          <w:sz w:val="28"/>
+          <w:szCs w:val="28"/>
+          <w:lang w:val="en-US"/>
+        </w:rPr>
+        <w:t xml:space="preserve"> </w:t>
+      </w:r>
+      <w:r>
+        <w:rPr>
+          <w:sz w:val="28"/>
+          <w:szCs w:val="28"/>
+          <w:lang w:val="en-US"/>
+        </w:rPr>
+        <w:t>(</w:t>
+      </w:r>
+      <w:r>
+        <w:rPr>
+          <w:b/>
+          <w:sz w:val="28"/>
+          <w:szCs w:val="28"/>
+          <w:lang w:val="en-US"/>
+        </w:rPr>
+        <w:t>Python</w:t>
+      </w:r>
+      <w:r>
+        <w:rPr>
+          <w:b/>
+          <w:sz w:val="28"/>
+          <w:szCs w:val="28"/>
+          <w:lang w:val="en-US"/>
+        </w:rPr>
+        <w:t>[</w:t>
+      </w:r>
+      <w:r>
+        <w:rPr>
+          <w:sz w:val="28"/>
+          <w:szCs w:val="28"/>
+          <w:lang w:val="en-US"/>
+        </w:rPr>
+        <w:t>Django</w:t>
+      </w:r>
+      <w:r>
+        <w:rPr>
+          <w:b/>
+          <w:sz w:val="28"/>
+          <w:szCs w:val="28"/>
+          <w:lang w:val="en-US"/>
+        </w:rPr>
+        <w:t>], jQuery</w:t>
+      </w:r>
+      <w:r>
+        <w:rPr>
+          <w:b/>
+          <w:sz w:val="28"/>
+          <w:szCs w:val="28"/>
+          <w:lang w:val="en-US"/>
+        </w:rPr>
+        <w:t xml:space="preserve">, </w:t>
+      </w:r>
+      <w:r>
+        <w:rPr>
+          <w:b/>
+          <w:sz w:val="28"/>
+          <w:szCs w:val="28"/>
+          <w:lang w:val="en-US"/>
+        </w:rPr>
+        <w:t xml:space="preserve">SQLite, </w:t>
+      </w:r>
+      <w:r>
+        <w:rPr>
+          <w:b/>
+          <w:sz w:val="28"/>
+          <w:szCs w:val="28"/>
+          <w:lang w:val="en-US"/>
+        </w:rPr>
+        <w:t>HTML5, CSS3</w:t>
+      </w:r>
+      <w:r>
+        <w:rPr>
+          <w:b/>
+          <w:sz w:val="28"/>
+          <w:szCs w:val="28"/>
+          <w:lang w:val="en-US"/>
+        </w:rPr>
+        <w:t>[</w:t>
+      </w:r>
+      <w:r>
+        <w:rPr>
+          <w:sz w:val="28"/>
+          <w:szCs w:val="28"/>
+          <w:lang w:val="en-US"/>
+        </w:rPr>
+        <w:t>Bootstrap</w:t>
+      </w:r>
+      <w:r>
+        <w:rPr>
+          <w:b/>
+          <w:sz w:val="28"/>
+          <w:szCs w:val="28"/>
+          <w:lang w:val="en-US"/>
+        </w:rPr>
+        <w:t>]</w:t>
+      </w:r>
+      <w:r>
+        <w:rPr>
+          <w:sz w:val="28"/>
+          <w:szCs w:val="28"/>
+          <w:lang w:val="en-US"/>
+        </w:rPr>
+        <w:t>)</w:t>
       </w:r>
     </w:p>
     <w:p>
@@ -2277,7 +2600,147 @@
           <w:numId w:val="10"/>
         </w:numPr>
         <w:spacing w:after="0" w:line="240" w:lineRule="auto"/>
-        <w:ind w:left="0"/>
+        <w:ind w:left="-567"/>
+        <w:jc w:val="both"/>
+        <w:rPr>
+          <w:sz w:val="24"/>
+          <w:szCs w:val="24"/>
+          <w:lang w:val="en-US"/>
+        </w:rPr>
+      </w:pPr>
+      <w:r>
+        <w:rPr>
+          <w:b/>
+          <w:sz w:val="24"/>
+          <w:szCs w:val="24"/>
+          <w:lang w:val="en-US"/>
+        </w:rPr>
+        <w:t>Work</w:t>
+      </w:r>
+      <w:r>
+        <w:rPr>
+          <w:b/>
+          <w:sz w:val="24"/>
+          <w:szCs w:val="24"/>
+          <w:lang w:val="en-US"/>
+        </w:rPr>
+        <w:t xml:space="preserve">: </w:t>
+      </w:r>
+      <w:r>
+        <w:rPr>
+          <w:sz w:val="24"/>
+          <w:szCs w:val="24"/>
+          <w:lang w:val="en-US"/>
+        </w:rPr>
+        <w:t>User registration page</w:t>
+      </w:r>
+      <w:r>
+        <w:rPr>
+          <w:sz w:val="24"/>
+          <w:szCs w:val="24"/>
+          <w:lang w:val="en-US"/>
+        </w:rPr>
+        <w:t xml:space="preserve"> </w:t>
+      </w:r>
+      <w:r>
+        <w:rPr>
+          <w:sz w:val="24"/>
+          <w:szCs w:val="24"/>
+          <w:lang w:val="en-US"/>
+        </w:rPr>
+        <w:t>(optional photo upload)</w:t>
+      </w:r>
+      <w:r>
+        <w:rPr>
+          <w:sz w:val="24"/>
+          <w:szCs w:val="24"/>
+          <w:lang w:val="en-US"/>
+        </w:rPr>
+        <w:t>, Admin/u</w:t>
+      </w:r>
+      <w:r>
+        <w:rPr>
+          <w:sz w:val="24"/>
+          <w:szCs w:val="24"/>
+          <w:lang w:val="en-US"/>
+        </w:rPr>
+        <w:t>ser login Sessions,</w:t>
+      </w:r>
+      <w:r>
+        <w:rPr>
+          <w:sz w:val="24"/>
+          <w:szCs w:val="24"/>
+          <w:lang w:val="en-US"/>
+        </w:rPr>
+        <w:t xml:space="preserve"> </w:t>
+      </w:r>
+      <w:r>
+        <w:rPr>
+          <w:sz w:val="24"/>
+          <w:szCs w:val="24"/>
+          <w:lang w:val="en-US"/>
+        </w:rPr>
+        <w:t xml:space="preserve">Django </w:t>
+      </w:r>
+      <w:r>
+        <w:rPr>
+          <w:sz w:val="24"/>
+          <w:szCs w:val="24"/>
+          <w:lang w:val="en-US"/>
+        </w:rPr>
+        <w:t>ORM (</w:t>
+      </w:r>
+      <w:r>
+        <w:rPr>
+          <w:sz w:val="24"/>
+          <w:szCs w:val="24"/>
+          <w:lang w:val="en-US"/>
+        </w:rPr>
+        <w:t>Object-</w:t>
+      </w:r>
+      <w:r>
+        <w:rPr>
+          <w:sz w:val="24"/>
+          <w:szCs w:val="24"/>
+          <w:lang w:val="en-US"/>
+        </w:rPr>
+        <w:t xml:space="preserve"> </w:t>
+      </w:r>
+      <w:r>
+        <w:rPr>
+          <w:sz w:val="24"/>
+          <w:szCs w:val="24"/>
+          <w:lang w:val="en-US"/>
+        </w:rPr>
+        <w:t>relational mapping)</w:t>
+      </w:r>
+      <w:r>
+        <w:rPr>
+          <w:sz w:val="24"/>
+          <w:szCs w:val="24"/>
+          <w:lang w:val="en-US"/>
+        </w:rPr>
+        <w:t xml:space="preserve">, </w:t>
+      </w:r>
+      <w:r>
+        <w:rPr>
+          <w:sz w:val="24"/>
+          <w:szCs w:val="24"/>
+          <w:lang w:val="en-US"/>
+        </w:rPr>
+        <w:t>Form validation, Twitter Bootstrap.</w:t>
+      </w:r>
+    </w:p>
+    <w:p>
+      <w:pPr>
+        <w:pStyle w:val="ListParagraph"/>
+        <w:numPr>
+          <w:ilvl w:val="0"/>
+          <w:numId w:val="10"/>
+        </w:numPr>
+        <w:spacing w:after="0" w:line="240" w:lineRule="auto"/>
+        <w:ind w:left="-567"/>
+        <w:jc w:val="both"/>
         <w:rPr>
           <w:rStyle w:val="Hyperlink"/>
           <w:color w:val="auto"/>
@@ -2297,7 +2760,7 @@
         </w:rPr>
         <w:t>Code: </w:t>
       </w:r>
-      <w:hyperlink r:id="rId11" w:history="1">
+      <w:hyperlink r:id="rId12" w:history="1">
         <w:r>
           <w:rPr>
             <w:rStyle w:val="Hyperlink"/>
@@ -2333,22 +2796,30 @@
           <w:numId w:val="9"/>
         </w:numPr>
         <w:spacing w:after="0" w:line="240" w:lineRule="auto"/>
-        <w:ind w:left="-360" w:right="-720"/>
-        <w:rPr>
-          <w:b/>
-          <w:sz w:val="28"/>
-          <w:szCs w:val="28"/>
-          <w:lang w:val="en-US"/>
-        </w:rPr>
-      </w:pPr>
-      <w:r>
-        <w:rPr>
-          <w:b/>
-          <w:sz w:val="28"/>
-          <w:szCs w:val="28"/>
-          <w:lang w:val="en-US"/>
-        </w:rPr>
-        <w:t>Web Search Engine:</w:t>
+        <w:ind w:left="-851" w:right="-720"/>
+        <w:rPr>
+          <w:b/>
+          <w:sz w:val="28"/>
+          <w:szCs w:val="28"/>
+          <w:lang w:val="en-US"/>
+        </w:rPr>
+      </w:pPr>
+      <w:r>
+        <w:rPr>
+          <w:sz w:val="28"/>
+          <w:szCs w:val="28"/>
+          <w:u w:val="single"/>
+          <w:lang w:val="en-US"/>
+        </w:rPr>
+        <w:t>Web Search Engine</w:t>
+      </w:r>
+      <w:r>
+        <w:rPr>
+          <w:sz w:val="28"/>
+          <w:szCs w:val="28"/>
+          <w:lang w:val="en-US"/>
+        </w:rPr>
+        <w:t>:</w:t>
       </w:r>
       <w:r>
         <w:rPr>
@@ -2383,7 +2854,16 @@
           <w:szCs w:val="28"/>
           <w:lang w:val="en-US"/>
         </w:rPr>
-        <w:t>, Java S</w:t>
+        <w:t xml:space="preserve">, </w:t>
+      </w:r>
+      <w:r>
+        <w:rPr>
+          <w:b/>
+          <w:sz w:val="28"/>
+          <w:szCs w:val="28"/>
+          <w:lang w:val="en-US"/>
+        </w:rPr>
+        <w:t>S</w:t>
       </w:r>
       <w:r>
         <w:rPr>
@@ -2393,6 +2873,15 @@
           <w:lang w:val="en-US"/>
         </w:rPr>
         <w:t>ervlet</w:t>
+      </w:r>
+      <w:r>
+        <w:rPr>
+          <w:b/>
+          <w:sz w:val="28"/>
+          <w:szCs w:val="28"/>
+          <w:lang w:val="en-US"/>
+        </w:rPr>
+        <w:t>, JSP</w:t>
       </w:r>
       <w:r>
         <w:rPr>
@@ -2411,124 +2900,71 @@
           <w:numId w:val="10"/>
         </w:numPr>
         <w:spacing w:after="0" w:line="240" w:lineRule="auto"/>
-        <w:ind w:left="0"/>
-        <w:rPr>
-          <w:sz w:val="24"/>
-          <w:szCs w:val="24"/>
-          <w:lang w:val="en-US"/>
-        </w:rPr>
-      </w:pPr>
-      <w:r>
-        <w:rPr>
-          <w:sz w:val="24"/>
-          <w:szCs w:val="24"/>
-          <w:lang w:val="en-US"/>
-        </w:rPr>
-        <w:t xml:space="preserve">Developed an Offline </w:t>
-      </w:r>
-      <w:r>
-        <w:rPr>
-          <w:sz w:val="24"/>
-          <w:szCs w:val="24"/>
-          <w:lang w:val="en-US"/>
-        </w:rPr>
-        <w:t xml:space="preserve">Web </w:t>
-      </w:r>
-      <w:r>
-        <w:rPr>
-          <w:sz w:val="24"/>
-          <w:szCs w:val="24"/>
-          <w:lang w:val="en-US"/>
-        </w:rPr>
-        <w:t>Search Engine</w:t>
-      </w:r>
-      <w:r>
-        <w:rPr>
-          <w:sz w:val="24"/>
-          <w:szCs w:val="24"/>
-          <w:lang w:val="en-US"/>
-        </w:rPr>
-        <w:t xml:space="preserve"> which</w:t>
-      </w:r>
-      <w:r>
-        <w:rPr>
-          <w:sz w:val="24"/>
-          <w:szCs w:val="24"/>
-          <w:lang w:val="en-US"/>
-        </w:rPr>
-        <w:t xml:space="preserve"> accepts a search string </w:t>
-      </w:r>
-      <w:r>
-        <w:rPr>
-          <w:sz w:val="24"/>
-          <w:szCs w:val="24"/>
-          <w:lang w:val="en-US"/>
-        </w:rPr>
-        <w:t>and</w:t>
-      </w:r>
-      <w:r>
-        <w:rPr>
-          <w:sz w:val="24"/>
-          <w:szCs w:val="24"/>
-          <w:lang w:val="en-US"/>
-        </w:rPr>
-        <w:t xml:space="preserve"> search</w:t>
-      </w:r>
-      <w:r>
-        <w:rPr>
-          <w:sz w:val="24"/>
-          <w:szCs w:val="24"/>
-          <w:lang w:val="en-US"/>
-        </w:rPr>
-        <w:t>es</w:t>
-      </w:r>
-      <w:r>
-        <w:rPr>
-          <w:sz w:val="24"/>
-          <w:szCs w:val="24"/>
-          <w:lang w:val="en-US"/>
-        </w:rPr>
-        <w:t xml:space="preserve"> a given directory </w:t>
-      </w:r>
-      <w:r>
-        <w:rPr>
-          <w:sz w:val="24"/>
-          <w:szCs w:val="24"/>
-          <w:lang w:val="en-US"/>
-        </w:rPr>
-        <w:t>to display the sorted links of</w:t>
-      </w:r>
-      <w:r>
-        <w:rPr>
-          <w:sz w:val="24"/>
-          <w:szCs w:val="24"/>
-          <w:lang w:val="en-US"/>
-        </w:rPr>
-        <w:t xml:space="preserve"> the web</w:t>
-      </w:r>
-      <w:r>
-        <w:rPr>
-          <w:sz w:val="24"/>
-          <w:szCs w:val="24"/>
-          <w:lang w:val="en-US"/>
-        </w:rPr>
-        <w:t xml:space="preserve"> </w:t>
-      </w:r>
-      <w:r>
-        <w:rPr>
-          <w:sz w:val="24"/>
-          <w:szCs w:val="24"/>
-          <w:lang w:val="en-US"/>
-        </w:rPr>
-        <w:t xml:space="preserve">pages, where the </w:t>
-      </w:r>
-      <w:r>
-        <w:rPr>
-          <w:sz w:val="24"/>
-          <w:szCs w:val="24"/>
-          <w:lang w:val="en-US"/>
-        </w:rPr>
-        <w:t>keywords were found.</w:t>
+        <w:ind w:left="-567"/>
+        <w:jc w:val="both"/>
+        <w:rPr>
+          <w:sz w:val="24"/>
+          <w:szCs w:val="24"/>
+          <w:lang w:val="en-US"/>
+        </w:rPr>
+      </w:pPr>
+      <w:r>
+        <w:rPr>
+          <w:b/>
+          <w:sz w:val="24"/>
+          <w:szCs w:val="24"/>
+          <w:lang w:val="en-US"/>
+        </w:rPr>
+        <w:t>Work</w:t>
+      </w:r>
+      <w:r>
+        <w:rPr>
+          <w:b/>
+          <w:sz w:val="24"/>
+          <w:szCs w:val="24"/>
+          <w:lang w:val="en-US"/>
+        </w:rPr>
+        <w:t xml:space="preserve">: </w:t>
+      </w:r>
+      <w:r>
+        <w:rPr>
+          <w:sz w:val="24"/>
+          <w:szCs w:val="24"/>
+          <w:lang w:val="en-US"/>
+        </w:rPr>
+        <w:t>Apache Lucene Core</w:t>
+      </w:r>
+      <w:r>
+        <w:rPr>
+          <w:sz w:val="24"/>
+          <w:szCs w:val="24"/>
+          <w:lang w:val="en-US"/>
+        </w:rPr>
+        <w:t xml:space="preserve">, </w:t>
+      </w:r>
+      <w:r>
+        <w:rPr>
+          <w:sz w:val="24"/>
+          <w:szCs w:val="24"/>
+          <w:lang w:val="en-US"/>
+        </w:rPr>
+        <w:t>Index</w:t>
+      </w:r>
+      <w:r>
+        <w:rPr>
+          <w:sz w:val="24"/>
+          <w:szCs w:val="24"/>
+          <w:lang w:val="en-US"/>
+        </w:rPr>
+        <w:t>ing, Page Ranking</w:t>
+      </w:r>
+      <w:r>
+        <w:rPr>
+          <w:sz w:val="24"/>
+          <w:szCs w:val="24"/>
+          <w:lang w:val="en-US"/>
+        </w:rPr>
+        <w:t>.</w:t>
       </w:r>
     </w:p>
     <w:p>
@@ -2539,96 +2975,8 @@
           <w:numId w:val="10"/>
         </w:numPr>
         <w:spacing w:after="0" w:line="240" w:lineRule="auto"/>
-        <w:ind w:left="0"/>
-        <w:rPr>
-          <w:sz w:val="24"/>
-          <w:szCs w:val="24"/>
-          <w:lang w:val="en-US"/>
-        </w:rPr>
-      </w:pPr>
-      <w:r>
-        <w:rPr>
-          <w:sz w:val="24"/>
-          <w:szCs w:val="24"/>
-          <w:lang w:val="en-US"/>
-        </w:rPr>
-        <w:lastRenderedPageBreak/>
-        <w:t xml:space="preserve">Used </w:t>
-      </w:r>
-      <w:r>
-        <w:rPr>
-          <w:sz w:val="24"/>
-          <w:szCs w:val="24"/>
-          <w:lang w:val="en-US"/>
-        </w:rPr>
-        <w:t>Apache Lucene Core 2.3</w:t>
-      </w:r>
-      <w:r>
-        <w:rPr>
-          <w:sz w:val="24"/>
-          <w:szCs w:val="24"/>
-          <w:lang w:val="en-US"/>
-        </w:rPr>
-        <w:t xml:space="preserve"> to implement I</w:t>
-      </w:r>
-      <w:r>
-        <w:rPr>
-          <w:sz w:val="24"/>
-          <w:szCs w:val="24"/>
-          <w:lang w:val="en-US"/>
-        </w:rPr>
-        <w:t>ndexi</w:t>
-      </w:r>
-      <w:r>
-        <w:rPr>
-          <w:sz w:val="24"/>
-          <w:szCs w:val="24"/>
-          <w:lang w:val="en-US"/>
-        </w:rPr>
-        <w:t>ng and Page Ranking algorithm</w:t>
-      </w:r>
-      <w:r>
-        <w:rPr>
-          <w:sz w:val="24"/>
-          <w:szCs w:val="24"/>
-          <w:lang w:val="en-US"/>
-        </w:rPr>
-        <w:t xml:space="preserve"> to </w:t>
-      </w:r>
-      <w:r>
-        <w:rPr>
-          <w:sz w:val="24"/>
-          <w:szCs w:val="24"/>
-          <w:lang w:val="en-US"/>
-        </w:rPr>
-        <w:t xml:space="preserve">drastically improve the solution time and </w:t>
-      </w:r>
-      <w:r>
-        <w:rPr>
-          <w:sz w:val="24"/>
-          <w:szCs w:val="24"/>
-          <w:lang w:val="en-US"/>
-        </w:rPr>
-        <w:t xml:space="preserve">to </w:t>
-      </w:r>
-      <w:r>
-        <w:rPr>
-          <w:sz w:val="24"/>
-          <w:szCs w:val="24"/>
-          <w:lang w:val="en-US"/>
-        </w:rPr>
-        <w:t>display the quality results first.</w:t>
-      </w:r>
-    </w:p>
-    <w:p>
-      <w:pPr>
-        <w:pStyle w:val="ListParagraph"/>
-        <w:numPr>
-          <w:ilvl w:val="0"/>
-          <w:numId w:val="10"/>
-        </w:numPr>
-        <w:spacing w:after="0" w:line="240" w:lineRule="auto"/>
-        <w:ind w:left="0"/>
+        <w:ind w:left="-567"/>
+        <w:jc w:val="both"/>
         <w:rPr>
           <w:rStyle w:val="Hyperlink"/>
           <w:color w:val="auto"/>
@@ -2648,7 +2996,7 @@
         </w:rPr>
         <w:t>Code: </w:t>
       </w:r>
-      <w:hyperlink r:id="rId12" w:history="1">
+      <w:hyperlink r:id="rId13" w:history="1">
         <w:r>
           <w:rPr>
             <w:rStyle w:val="Hyperlink"/>
@@ -2681,21 +3029,29 @@
           <w:numId w:val="9"/>
         </w:numPr>
         <w:spacing w:after="0" w:line="240" w:lineRule="auto"/>
-        <w:ind w:left="-360" w:right="-720"/>
-        <w:rPr>
-          <w:sz w:val="28"/>
-          <w:szCs w:val="28"/>
-          <w:lang w:val="en-US"/>
-        </w:rPr>
-      </w:pPr>
-      <w:r>
-        <w:rPr>
-          <w:b/>
-          <w:sz w:val="28"/>
-          <w:szCs w:val="28"/>
-          <w:lang w:val="en-US"/>
-        </w:rPr>
-        <w:t>Student Internship Management System:</w:t>
+        <w:ind w:left="-851" w:right="-693"/>
+        <w:rPr>
+          <w:sz w:val="28"/>
+          <w:szCs w:val="28"/>
+          <w:lang w:val="en-US"/>
+        </w:rPr>
+      </w:pPr>
+      <w:r>
+        <w:rPr>
+          <w:sz w:val="28"/>
+          <w:szCs w:val="28"/>
+          <w:u w:val="single"/>
+          <w:lang w:val="en-US"/>
+        </w:rPr>
+        <w:t>Student Internship Management System</w:t>
+      </w:r>
+      <w:r>
+        <w:rPr>
+          <w:sz w:val="28"/>
+          <w:szCs w:val="28"/>
+          <w:lang w:val="en-US"/>
+        </w:rPr>
+        <w:t>:</w:t>
       </w:r>
       <w:r>
         <w:rPr>
@@ -2721,7 +3077,7 @@
           <w:szCs w:val="28"/>
           <w:lang w:val="en-US"/>
         </w:rPr>
-        <w:t xml:space="preserve">C# </w:t>
+        <w:t>C#</w:t>
       </w:r>
       <w:r>
         <w:rPr>
@@ -2734,7 +3090,6 @@
       </w:r>
       <w:r>
         <w:rPr>
-          <w:b/>
           <w:sz w:val="28"/>
           <w:szCs w:val="28"/>
           <w:lang w:val="en-US"/>
@@ -2794,68 +3149,102 @@
           <w:numId w:val="10"/>
         </w:numPr>
         <w:spacing w:after="0" w:line="240" w:lineRule="auto"/>
-        <w:ind w:left="0"/>
-        <w:rPr>
-          <w:sz w:val="24"/>
-          <w:szCs w:val="24"/>
-          <w:lang w:val="en-US"/>
-        </w:rPr>
-      </w:pPr>
-      <w:r>
-        <w:rPr>
-          <w:sz w:val="24"/>
-          <w:szCs w:val="24"/>
-          <w:lang w:val="en-US"/>
-        </w:rPr>
-        <w:t>Developed</w:t>
-      </w:r>
-      <w:r>
-        <w:rPr>
-          <w:sz w:val="24"/>
-          <w:szCs w:val="24"/>
-          <w:lang w:val="en-US"/>
-        </w:rPr>
-        <w:t xml:space="preserve"> a </w:t>
-      </w:r>
-      <w:r>
-        <w:rPr>
-          <w:sz w:val="24"/>
-          <w:szCs w:val="24"/>
-          <w:lang w:val="en-US"/>
-        </w:rPr>
-        <w:t>Dynamic Web A</w:t>
-      </w:r>
-      <w:r>
-        <w:rPr>
-          <w:sz w:val="24"/>
-          <w:szCs w:val="24"/>
-          <w:lang w:val="en-US"/>
-        </w:rPr>
-        <w:t xml:space="preserve">pplication for </w:t>
-      </w:r>
-      <w:r>
-        <w:rPr>
-          <w:sz w:val="24"/>
-          <w:szCs w:val="24"/>
-          <w:lang w:val="en-US"/>
-        </w:rPr>
-        <w:t xml:space="preserve">internship </w:t>
-      </w:r>
-      <w:r>
-        <w:rPr>
-          <w:sz w:val="24"/>
-          <w:szCs w:val="24"/>
-          <w:lang w:val="en-US"/>
-        </w:rPr>
-        <w:t>database management</w:t>
-      </w:r>
-      <w:r>
-        <w:rPr>
-          <w:sz w:val="24"/>
-          <w:szCs w:val="24"/>
-          <w:lang w:val="en-US"/>
-        </w:rPr>
-        <w:t xml:space="preserve"> to implement features such as add, update, delete and generate dynamic reports. </w:t>
+        <w:ind w:left="-567"/>
+        <w:jc w:val="both"/>
+        <w:rPr>
+          <w:sz w:val="24"/>
+          <w:szCs w:val="24"/>
+          <w:lang w:val="en-US"/>
+        </w:rPr>
+      </w:pPr>
+      <w:r>
+        <w:rPr>
+          <w:b/>
+          <w:sz w:val="24"/>
+          <w:szCs w:val="24"/>
+          <w:lang w:val="en-US"/>
+        </w:rPr>
+        <w:t>Work:</w:t>
+      </w:r>
+      <w:r>
+        <w:rPr>
+          <w:sz w:val="24"/>
+          <w:szCs w:val="24"/>
+          <w:lang w:val="en-US"/>
+        </w:rPr>
+        <w:t xml:space="preserve"> </w:t>
+      </w:r>
+      <w:r>
+        <w:rPr>
+          <w:sz w:val="24"/>
+          <w:szCs w:val="24"/>
+          <w:lang w:val="en-US"/>
+        </w:rPr>
+        <w:t>Admin/user</w:t>
+      </w:r>
+      <w:r>
+        <w:rPr>
+          <w:sz w:val="24"/>
+          <w:szCs w:val="24"/>
+          <w:lang w:val="en-US"/>
+        </w:rPr>
+        <w:t xml:space="preserve"> login Sessions, Database connection</w:t>
+      </w:r>
+      <w:r>
+        <w:rPr>
+          <w:sz w:val="24"/>
+          <w:szCs w:val="24"/>
+          <w:lang w:val="en-US"/>
+        </w:rPr>
+        <w:t>,</w:t>
+      </w:r>
+      <w:r>
+        <w:rPr>
+          <w:sz w:val="24"/>
+          <w:szCs w:val="24"/>
+          <w:lang w:val="en-US"/>
+        </w:rPr>
+        <w:t xml:space="preserve"> MVC,</w:t>
+      </w:r>
+      <w:r>
+        <w:rPr>
+          <w:sz w:val="24"/>
+          <w:szCs w:val="24"/>
+          <w:lang w:val="en-US"/>
+        </w:rPr>
+        <w:t xml:space="preserve"> Dynamic Reporting</w:t>
+      </w:r>
+      <w:r>
+        <w:rPr>
+          <w:sz w:val="24"/>
+          <w:szCs w:val="24"/>
+          <w:lang w:val="en-US"/>
+        </w:rPr>
+        <w:t>, Form</w:t>
+      </w:r>
+      <w:r>
+        <w:rPr>
+          <w:sz w:val="24"/>
+          <w:szCs w:val="24"/>
+          <w:lang w:val="en-US"/>
+        </w:rPr>
+        <w:t xml:space="preserve"> v</w:t>
+      </w:r>
+      <w:r>
+        <w:rPr>
+          <w:sz w:val="24"/>
+          <w:szCs w:val="24"/>
+          <w:lang w:val="en-US"/>
+        </w:rPr>
+        <w:t>alidation, Bootstrap</w:t>
+      </w:r>
+      <w:r>
+        <w:rPr>
+          <w:sz w:val="24"/>
+          <w:szCs w:val="24"/>
+          <w:lang w:val="en-US"/>
+        </w:rPr>
+        <w:t>.</w:t>
       </w:r>
     </w:p>
     <w:p>
@@ -2866,31 +3255,8 @@
           <w:numId w:val="10"/>
         </w:numPr>
         <w:spacing w:after="0" w:line="240" w:lineRule="auto"/>
-        <w:ind w:left="0"/>
-        <w:rPr>
-          <w:sz w:val="24"/>
-          <w:szCs w:val="24"/>
-          <w:lang w:val="en-US"/>
-        </w:rPr>
-      </w:pPr>
-      <w:r>
-        <w:rPr>
-          <w:sz w:val="24"/>
-          <w:szCs w:val="24"/>
-          <w:lang w:val="en-US"/>
-        </w:rPr>
-        <w:t>This application made it very easy for the admin and the students to efficiently track the internship status and job postings, which in turn resulted in increased speed and quality of data.</w:t>
-      </w:r>
-    </w:p>
-    <w:p>
-      <w:pPr>
-        <w:pStyle w:val="ListParagraph"/>
-        <w:numPr>
-          <w:ilvl w:val="0"/>
-          <w:numId w:val="10"/>
-        </w:numPr>
-        <w:spacing w:after="0" w:line="240" w:lineRule="auto"/>
-        <w:ind w:left="0"/>
+        <w:ind w:left="-567"/>
+        <w:jc w:val="both"/>
         <w:rPr>
           <w:sz w:val="24"/>
           <w:szCs w:val="24"/>
@@ -2917,7 +3283,7 @@
         </w:rPr>
         <w:t> </w:t>
       </w:r>
-      <w:hyperlink r:id="rId13" w:history="1">
+      <w:hyperlink r:id="rId14" w:history="1">
         <w:r>
           <w:rPr>
             <w:rStyle w:val="Hyperlink"/>
@@ -2950,22 +3316,30 @@
           <w:numId w:val="9"/>
         </w:numPr>
         <w:spacing w:after="0" w:line="240" w:lineRule="auto"/>
-        <w:ind w:left="-360" w:right="-720"/>
-        <w:rPr>
-          <w:b/>
-          <w:sz w:val="28"/>
-          <w:szCs w:val="28"/>
-          <w:lang w:val="en-US"/>
-        </w:rPr>
-      </w:pPr>
-      <w:r>
-        <w:rPr>
-          <w:b/>
-          <w:sz w:val="28"/>
-          <w:szCs w:val="28"/>
-          <w:lang w:val="en-US"/>
-        </w:rPr>
-        <w:t>Android Application for Windsor:</w:t>
+        <w:ind w:left="-851" w:right="-720"/>
+        <w:rPr>
+          <w:b/>
+          <w:sz w:val="28"/>
+          <w:szCs w:val="28"/>
+          <w:lang w:val="en-US"/>
+        </w:rPr>
+      </w:pPr>
+      <w:r>
+        <w:rPr>
+          <w:sz w:val="28"/>
+          <w:szCs w:val="28"/>
+          <w:u w:val="single"/>
+          <w:lang w:val="en-US"/>
+        </w:rPr>
+        <w:t>Android Application for Windsor</w:t>
+      </w:r>
+      <w:r>
+        <w:rPr>
+          <w:sz w:val="28"/>
+          <w:szCs w:val="28"/>
+          <w:lang w:val="en-US"/>
+        </w:rPr>
+        <w:t>:</w:t>
       </w:r>
       <w:r>
         <w:rPr>
@@ -3028,76 +3402,46 @@
           <w:numId w:val="10"/>
         </w:numPr>
         <w:spacing w:after="0" w:line="240" w:lineRule="auto"/>
-        <w:ind w:left="0"/>
-        <w:rPr>
-          <w:sz w:val="24"/>
-          <w:szCs w:val="24"/>
-          <w:lang w:val="en-US"/>
-        </w:rPr>
-      </w:pPr>
-      <w:r>
-        <w:rPr>
-          <w:sz w:val="24"/>
-          <w:szCs w:val="24"/>
-          <w:lang w:val="en-US"/>
-        </w:rPr>
-        <w:t>Developed an A</w:t>
-      </w:r>
-      <w:r>
-        <w:rPr>
-          <w:sz w:val="24"/>
-          <w:szCs w:val="24"/>
-          <w:lang w:val="en-US"/>
-        </w:rPr>
-        <w:t xml:space="preserve">ndroid application </w:t>
-      </w:r>
-      <w:r>
-        <w:rPr>
-          <w:sz w:val="24"/>
-          <w:szCs w:val="24"/>
-          <w:lang w:val="en-US"/>
-        </w:rPr>
-        <w:t>which makes use of Google Maps.</w:t>
-      </w:r>
-    </w:p>
-    <w:p>
-      <w:pPr>
-        <w:pStyle w:val="ListParagraph"/>
-        <w:numPr>
-          <w:ilvl w:val="0"/>
-          <w:numId w:val="10"/>
-        </w:numPr>
-        <w:spacing w:after="0" w:line="240" w:lineRule="auto"/>
-        <w:ind w:left="0"/>
-        <w:rPr>
-          <w:sz w:val="24"/>
-          <w:szCs w:val="24"/>
-          <w:lang w:val="en-US"/>
-        </w:rPr>
-      </w:pPr>
-      <w:r>
-        <w:rPr>
-          <w:sz w:val="24"/>
-          <w:szCs w:val="24"/>
-          <w:lang w:val="en-US"/>
-        </w:rPr>
-        <w:t xml:space="preserve">It helps the international students in Windsor to locate </w:t>
-      </w:r>
-      <w:r>
-        <w:rPr>
-          <w:sz w:val="24"/>
-          <w:szCs w:val="24"/>
-          <w:lang w:val="en-US"/>
-        </w:rPr>
-        <w:t>restaurants</w:t>
-      </w:r>
-      <w:r>
-        <w:rPr>
-          <w:sz w:val="24"/>
-          <w:szCs w:val="24"/>
-          <w:lang w:val="en-US"/>
-        </w:rPr>
-        <w:t>, worship places,</w:t>
+        <w:ind w:left="-567"/>
+        <w:jc w:val="both"/>
+        <w:rPr>
+          <w:sz w:val="24"/>
+          <w:szCs w:val="24"/>
+          <w:lang w:val="en-US"/>
+        </w:rPr>
+      </w:pPr>
+      <w:r>
+        <w:rPr>
+          <w:b/>
+          <w:sz w:val="24"/>
+          <w:szCs w:val="24"/>
+          <w:lang w:val="en-US"/>
+        </w:rPr>
+        <w:t xml:space="preserve">Work: </w:t>
+      </w:r>
+      <w:r>
+        <w:rPr>
+          <w:sz w:val="24"/>
+          <w:szCs w:val="24"/>
+          <w:lang w:val="en-US"/>
+        </w:rPr>
+        <w:t xml:space="preserve">Android </w:t>
+      </w:r>
+      <w:r>
+        <w:rPr>
+          <w:sz w:val="24"/>
+          <w:szCs w:val="24"/>
+          <w:lang w:val="en-US"/>
+        </w:rPr>
+        <w:t>app</w:t>
+      </w:r>
+      <w:r>
+        <w:rPr>
+          <w:sz w:val="24"/>
+          <w:szCs w:val="24"/>
+          <w:lang w:val="en-US"/>
+        </w:rPr>
+        <w:t>lication</w:t>
       </w:r>
       <w:r>
         <w:rPr>
@@ -3113,31 +3457,55 @@
           <w:szCs w:val="24"/>
           <w:lang w:val="en-US"/>
         </w:rPr>
-        <w:t>malls, hospitals</w:t>
-      </w:r>
-      <w:r>
-        <w:rPr>
-          <w:sz w:val="24"/>
-          <w:szCs w:val="24"/>
-          <w:lang w:val="en-US"/>
-        </w:rPr>
-        <w:t xml:space="preserve"> etc. </w:t>
-      </w:r>
-      <w:r>
-        <w:rPr>
-          <w:sz w:val="24"/>
-          <w:szCs w:val="24"/>
-          <w:lang w:val="en-US"/>
-        </w:rPr>
-        <w:t>as per</w:t>
-      </w:r>
-      <w:r>
-        <w:rPr>
-          <w:sz w:val="24"/>
-          <w:szCs w:val="24"/>
-          <w:lang w:val="en-US"/>
-        </w:rPr>
-        <w:t xml:space="preserve"> their own cultural preferences.</w:t>
+        <w:t>development,</w:t>
+      </w:r>
+      <w:r>
+        <w:rPr>
+          <w:sz w:val="24"/>
+          <w:szCs w:val="24"/>
+          <w:lang w:val="en-US"/>
+        </w:rPr>
+        <w:t xml:space="preserve"> </w:t>
+      </w:r>
+      <w:r>
+        <w:rPr>
+          <w:sz w:val="24"/>
+          <w:szCs w:val="24"/>
+          <w:lang w:val="en-US"/>
+        </w:rPr>
+        <w:t>Intent</w:t>
+      </w:r>
+      <w:r>
+        <w:rPr>
+          <w:sz w:val="24"/>
+          <w:szCs w:val="24"/>
+          <w:lang w:val="en-US"/>
+        </w:rPr>
+        <w:t xml:space="preserve"> filter</w:t>
+      </w:r>
+      <w:r>
+        <w:rPr>
+          <w:sz w:val="24"/>
+          <w:szCs w:val="24"/>
+          <w:lang w:val="en-US"/>
+        </w:rPr>
+        <w:t xml:space="preserve">, </w:t>
+      </w:r>
+      <w:r>
+        <w:rPr>
+          <w:sz w:val="24"/>
+          <w:szCs w:val="24"/>
+          <w:lang w:val="en-US"/>
+        </w:rPr>
+        <w:t>Google M</w:t>
+      </w:r>
+      <w:r>
+        <w:rPr>
+          <w:sz w:val="24"/>
+          <w:szCs w:val="24"/>
+          <w:lang w:val="en-US"/>
+        </w:rPr>
+        <w:t>aps.</w:t>
       </w:r>
     </w:p>
     <w:p>
@@ -3148,10 +3516,14 @@
           <w:numId w:val="10"/>
         </w:numPr>
         <w:spacing w:line="240" w:lineRule="auto"/>
-        <w:ind w:left="0"/>
-        <w:rPr>
-          <w:sz w:val="24"/>
-          <w:szCs w:val="24"/>
+        <w:ind w:left="-567"/>
+        <w:jc w:val="both"/>
+        <w:rPr>
+          <w:rStyle w:val="Hyperlink"/>
+          <w:color w:val="auto"/>
+          <w:sz w:val="24"/>
+          <w:szCs w:val="24"/>
+          <w:u w:val="none"/>
           <w:lang w:val="en-US"/>
         </w:rPr>
       </w:pPr>
@@ -3165,7 +3537,7 @@
         </w:rPr>
         <w:t>Code: </w:t>
       </w:r>
-      <w:hyperlink r:id="rId14" w:history="1">
+      <w:hyperlink r:id="rId15" w:history="1">
         <w:r>
           <w:rPr>
             <w:rStyle w:val="Hyperlink"/>
@@ -3181,6 +3553,19 @@
     <w:p>
       <w:pPr>
         <w:pStyle w:val="ListParagraph"/>
+        <w:spacing w:line="240" w:lineRule="auto"/>
+        <w:ind w:left="-567"/>
+        <w:jc w:val="both"/>
+        <w:rPr>
+          <w:sz w:val="24"/>
+          <w:szCs w:val="24"/>
+          <w:lang w:val="en-US"/>
+        </w:rPr>
+      </w:pPr>
+    </w:p>
+    <w:p>
+      <w:pPr>
+        <w:pStyle w:val="ListParagraph"/>
         <w:spacing w:after="0" w:line="240" w:lineRule="auto"/>
         <w:ind w:left="-360" w:right="-720"/>
         <w:rPr>
@@ -3198,30 +3583,30 @@
           <w:numId w:val="9"/>
         </w:numPr>
         <w:spacing w:after="0" w:line="240" w:lineRule="auto"/>
-        <w:ind w:left="-360" w:right="-720"/>
-        <w:rPr>
-          <w:sz w:val="28"/>
-          <w:szCs w:val="28"/>
-          <w:lang w:val="en-US"/>
-        </w:rPr>
-      </w:pPr>
-      <w:r>
-        <w:rPr>
-          <w:b/>
-          <w:sz w:val="28"/>
-          <w:szCs w:val="28"/>
-          <w:lang w:val="en-US"/>
-        </w:rPr>
-        <w:t>Client Server UNIX Shell:</w:t>
-      </w:r>
-      <w:r>
-        <w:rPr>
-          <w:b/>
-          <w:sz w:val="28"/>
-          <w:szCs w:val="28"/>
-          <w:lang w:val="en-US"/>
-        </w:rPr>
-        <w:t xml:space="preserve"> </w:t>
+        <w:ind w:left="-851" w:right="-720"/>
+        <w:rPr>
+          <w:sz w:val="28"/>
+          <w:szCs w:val="28"/>
+          <w:lang w:val="en-US"/>
+        </w:rPr>
+      </w:pPr>
+      <w:r>
+        <w:rPr>
+          <w:sz w:val="28"/>
+          <w:szCs w:val="28"/>
+          <w:u w:val="single"/>
+          <w:lang w:val="en-US"/>
+        </w:rPr>
+        <w:lastRenderedPageBreak/>
+        <w:t>Client Server UNIX Shell</w:t>
+      </w:r>
+      <w:r>
+        <w:rPr>
+          <w:sz w:val="28"/>
+          <w:szCs w:val="28"/>
+          <w:lang w:val="en-US"/>
+        </w:rPr>
+        <w:t xml:space="preserve">: </w:t>
       </w:r>
       <w:r>
         <w:rPr>
@@ -3257,68 +3642,79 @@
           <w:numId w:val="10"/>
         </w:numPr>
         <w:spacing w:after="0" w:line="240" w:lineRule="auto"/>
-        <w:ind w:left="0"/>
-        <w:rPr>
-          <w:sz w:val="24"/>
-          <w:szCs w:val="24"/>
-          <w:lang w:val="en-US"/>
-        </w:rPr>
-      </w:pPr>
-      <w:r>
-        <w:rPr>
-          <w:sz w:val="24"/>
-          <w:szCs w:val="24"/>
-          <w:lang w:val="en-US"/>
-        </w:rPr>
-        <w:t xml:space="preserve">Developed C program for </w:t>
-      </w:r>
-      <w:r>
-        <w:rPr>
-          <w:sz w:val="24"/>
-          <w:szCs w:val="24"/>
-          <w:lang w:val="en-US"/>
-        </w:rPr>
-        <w:t>client</w:t>
-      </w:r>
-      <w:r>
-        <w:rPr>
-          <w:sz w:val="24"/>
-          <w:szCs w:val="24"/>
-          <w:lang w:val="en-US"/>
-        </w:rPr>
-        <w:t xml:space="preserve"> and server</w:t>
-      </w:r>
-      <w:r>
-        <w:rPr>
-          <w:sz w:val="24"/>
-          <w:szCs w:val="24"/>
-          <w:lang w:val="en-US"/>
-        </w:rPr>
-        <w:t xml:space="preserve"> to achieve inter-process communication over the internet through TC</w:t>
-      </w:r>
-      <w:r>
-        <w:rPr>
-          <w:sz w:val="24"/>
-          <w:szCs w:val="24"/>
-          <w:lang w:val="en-US"/>
-        </w:rPr>
-        <w:t xml:space="preserve">P/IP protocols </w:t>
-      </w:r>
-      <w:r>
-        <w:rPr>
-          <w:sz w:val="24"/>
-          <w:szCs w:val="24"/>
-          <w:lang w:val="en-US"/>
-        </w:rPr>
-        <w:t>using Socket</w:t>
-      </w:r>
-      <w:r>
-        <w:rPr>
-          <w:sz w:val="24"/>
-          <w:szCs w:val="24"/>
-          <w:lang w:val="en-US"/>
-        </w:rPr>
-        <w:t xml:space="preserve"> interface.</w:t>
+        <w:ind w:left="-567" w:right="-126"/>
+        <w:jc w:val="both"/>
+        <w:rPr>
+          <w:sz w:val="24"/>
+          <w:szCs w:val="24"/>
+          <w:lang w:val="en-US"/>
+        </w:rPr>
+      </w:pPr>
+      <w:r>
+        <w:rPr>
+          <w:b/>
+          <w:sz w:val="24"/>
+          <w:szCs w:val="24"/>
+          <w:lang w:val="en-US"/>
+        </w:rPr>
+        <w:t>Work:</w:t>
+      </w:r>
+      <w:r>
+        <w:rPr>
+          <w:b/>
+          <w:sz w:val="24"/>
+          <w:szCs w:val="24"/>
+          <w:lang w:val="en-US"/>
+        </w:rPr>
+        <w:t xml:space="preserve"> </w:t>
+      </w:r>
+      <w:r>
+        <w:rPr>
+          <w:sz w:val="24"/>
+          <w:szCs w:val="24"/>
+          <w:lang w:val="en-US"/>
+        </w:rPr>
+        <w:t xml:space="preserve">Inter-process communication, </w:t>
+      </w:r>
+      <w:r>
+        <w:rPr>
+          <w:sz w:val="24"/>
+          <w:szCs w:val="24"/>
+          <w:lang w:val="en-US"/>
+        </w:rPr>
+        <w:t xml:space="preserve">Multi-threading, </w:t>
+      </w:r>
+      <w:r>
+        <w:rPr>
+          <w:sz w:val="24"/>
+          <w:szCs w:val="24"/>
+          <w:lang w:val="en-US"/>
+        </w:rPr>
+        <w:t>Sockets,</w:t>
+      </w:r>
+      <w:r>
+        <w:rPr>
+          <w:sz w:val="24"/>
+          <w:szCs w:val="24"/>
+          <w:lang w:val="en-US"/>
+        </w:rPr>
+        <w:t xml:space="preserve"> </w:t>
+      </w:r>
+      <w:r>
+        <w:rPr>
+          <w:sz w:val="24"/>
+          <w:szCs w:val="24"/>
+          <w:lang w:val="en-US"/>
+        </w:rPr>
+        <w:t>Signals</w:t>
+      </w:r>
+      <w:r>
+        <w:rPr>
+          <w:sz w:val="24"/>
+          <w:szCs w:val="24"/>
+          <w:lang w:val="en-US"/>
+        </w:rPr>
+        <w:t>.</w:t>
       </w:r>
     </w:p>
     <w:p>
@@ -3329,7 +3725,8 @@
           <w:numId w:val="10"/>
         </w:numPr>
         <w:spacing w:after="0" w:line="240" w:lineRule="auto"/>
-        <w:ind w:left="0"/>
+        <w:ind w:left="-567"/>
+        <w:jc w:val="both"/>
         <w:rPr>
           <w:rStyle w:val="Hyperlink"/>
           <w:color w:val="auto"/>
@@ -3349,7 +3746,7 @@
         </w:rPr>
         <w:t>Code: </w:t>
       </w:r>
-      <w:hyperlink r:id="rId15" w:history="1">
+      <w:hyperlink r:id="rId16" w:history="1">
         <w:r>
           <w:rPr>
             <w:rStyle w:val="Hyperlink"/>
@@ -3361,21 +3758,6 @@
           <w:t>https://github.com/khobares/Client_Server_Unix_Shell-master.git</w:t>
         </w:r>
       </w:hyperlink>
-    </w:p>
-    <w:p>
-      <w:pPr>
-        <w:pStyle w:val="ListParagraph"/>
-        <w:spacing w:after="0" w:line="240" w:lineRule="auto"/>
-        <w:ind w:left="0"/>
-        <w:rPr>
-          <w:rStyle w:val="Hyperlink"/>
-          <w:color w:val="auto"/>
-          <w:sz w:val="12"/>
-          <w:szCs w:val="12"/>
-          <w:u w:val="none"/>
-          <w:lang w:val="en-US"/>
-        </w:rPr>
-      </w:pPr>
     </w:p>
     <w:p>
       <w:pPr>
@@ -3476,40 +3858,30 @@
           <w:numId w:val="2"/>
         </w:numPr>
         <w:spacing w:after="0" w:line="240" w:lineRule="auto"/>
-        <w:ind w:left="-363" w:right="-720" w:hanging="357"/>
-        <w:rPr>
-          <w:b/>
-          <w:sz w:val="28"/>
-          <w:szCs w:val="28"/>
-          <w:lang w:val="en-US"/>
-        </w:rPr>
-      </w:pPr>
-      <w:r>
-        <w:rPr>
-          <w:b/>
-          <w:sz w:val="28"/>
-          <w:szCs w:val="28"/>
-          <w:lang w:val="en-US"/>
-        </w:rPr>
-        <w:t>Master of Applied Co</w:t>
-      </w:r>
-      <w:r>
-        <w:rPr>
-          <w:b/>
-          <w:sz w:val="28"/>
-          <w:szCs w:val="28"/>
-          <w:lang w:val="en-US"/>
-        </w:rPr>
-        <w:t>mputing (Com</w:t>
-      </w:r>
-      <w:r>
-        <w:rPr>
-          <w:b/>
-          <w:sz w:val="28"/>
-          <w:szCs w:val="28"/>
-          <w:lang w:val="en-US"/>
-        </w:rPr>
-        <w:t>puter Science)</w:t>
+        <w:ind w:left="-851" w:right="15" w:hanging="357"/>
+        <w:rPr>
+          <w:b/>
+          <w:sz w:val="28"/>
+          <w:szCs w:val="28"/>
+          <w:lang w:val="en-US"/>
+        </w:rPr>
+      </w:pPr>
+      <w:r>
+        <w:rPr>
+          <w:sz w:val="28"/>
+          <w:szCs w:val="28"/>
+          <w:u w:val="single"/>
+          <w:lang w:val="en-US"/>
+        </w:rPr>
+        <w:t>Master of Applied Computing</w:t>
+      </w:r>
+      <w:r>
+        <w:rPr>
+          <w:sz w:val="28"/>
+          <w:szCs w:val="28"/>
+          <w:lang w:val="en-US"/>
+        </w:rPr>
+        <w:t>:</w:t>
       </w:r>
       <w:r>
         <w:rPr>
@@ -3526,11 +3898,53 @@
           <w:szCs w:val="28"/>
           <w:lang w:val="en-US"/>
         </w:rPr>
+        <w:t>(</w:t>
+      </w:r>
+      <w:r>
+        <w:rPr>
+          <w:b/>
+          <w:sz w:val="28"/>
+          <w:szCs w:val="28"/>
+          <w:lang w:val="en-US"/>
+        </w:rPr>
+        <w:t>Com</w:t>
+      </w:r>
+      <w:r>
+        <w:rPr>
+          <w:b/>
+          <w:sz w:val="28"/>
+          <w:szCs w:val="28"/>
+          <w:lang w:val="en-US"/>
+        </w:rPr>
+        <w:t>puter Science</w:t>
+      </w:r>
+      <w:r>
+        <w:rPr>
+          <w:sz w:val="28"/>
+          <w:szCs w:val="28"/>
+          <w:lang w:val="en-US"/>
+        </w:rPr>
+        <w:t>)</w:t>
+      </w:r>
+      <w:r>
+        <w:rPr>
+          <w:b/>
+          <w:sz w:val="28"/>
+          <w:szCs w:val="28"/>
+          <w:lang w:val="en-US"/>
+        </w:rPr>
+        <w:t xml:space="preserve"> </w:t>
+      </w:r>
+      <w:r>
+        <w:rPr>
+          <w:sz w:val="28"/>
+          <w:szCs w:val="28"/>
+          <w:lang w:val="en-US"/>
+        </w:rPr>
         <w:t xml:space="preserve">- </w:t>
       </w:r>
       <w:r>
         <w:rPr>
-          <w:b/>
           <w:i/>
           <w:sz w:val="32"/>
           <w:szCs w:val="32"/>
@@ -3574,6 +3988,40 @@
           <w:szCs w:val="28"/>
           <w:lang w:val="en-US"/>
         </w:rPr>
+        <w:tab/>
+        <w:t xml:space="preserve">       </w:t>
+      </w:r>
+      <w:r>
+        <w:rPr>
+          <w:sz w:val="28"/>
+          <w:szCs w:val="28"/>
+          <w:lang w:val="en-US"/>
+        </w:rPr>
+        <w:t xml:space="preserve"> </w:t>
+      </w:r>
+      <w:r>
+        <w:rPr>
+          <w:sz w:val="28"/>
+          <w:szCs w:val="28"/>
+          <w:lang w:val="en-US"/>
+        </w:rPr>
+        <w:t xml:space="preserve"> </w:t>
+      </w:r>
+      <w:r>
+        <w:rPr>
+          <w:sz w:val="28"/>
+          <w:szCs w:val="28"/>
+          <w:lang w:val="en-US"/>
+        </w:rPr>
+        <w:t>(</w:t>
+      </w:r>
+      <w:r>
+        <w:rPr>
+          <w:b/>
+          <w:sz w:val="28"/>
+          <w:szCs w:val="28"/>
+          <w:lang w:val="en-US"/>
+        </w:rPr>
         <w:t>2015</w:t>
       </w:r>
       <w:r>
@@ -3587,12 +4035,20 @@
       </w:r>
       <w:r>
         <w:rPr>
-          <w:b/>
-          <w:sz w:val="28"/>
-          <w:szCs w:val="28"/>
-          <w:lang w:val="en-US"/>
-        </w:rPr>
-        <w:t xml:space="preserve">- </w:t>
+          <w:sz w:val="28"/>
+          <w:szCs w:val="28"/>
+          <w:lang w:val="en-US"/>
+        </w:rPr>
+        <w:t>-</w:t>
+      </w:r>
+      <w:r>
+        <w:rPr>
+          <w:b/>
+          <w:sz w:val="28"/>
+          <w:szCs w:val="28"/>
+          <w:lang w:val="en-US"/>
+        </w:rPr>
+        <w:t xml:space="preserve"> </w:t>
       </w:r>
       <w:r>
         <w:rPr>
@@ -3602,61 +4058,43 @@
           <w:lang w:val="en-US"/>
         </w:rPr>
         <w:t>2016</w:t>
+      </w:r>
+      <w:r>
+        <w:rPr>
+          <w:sz w:val="28"/>
+          <w:szCs w:val="28"/>
+          <w:lang w:val="en-US"/>
+        </w:rPr>
+        <w:t>)</w:t>
       </w:r>
     </w:p>
     <w:p>
       <w:pPr>
         <w:pStyle w:val="ListParagraph"/>
-        <w:spacing w:after="0" w:line="168" w:lineRule="auto"/>
-        <w:ind w:left="-357"/>
-        <w:rPr>
-          <w:sz w:val="24"/>
-          <w:szCs w:val="24"/>
-          <w:lang w:val="en-US"/>
-        </w:rPr>
-      </w:pPr>
-      <w:r>
-        <w:rPr>
-          <w:sz w:val="24"/>
-          <w:szCs w:val="24"/>
-          <w:lang w:val="en-US"/>
-        </w:rPr>
-        <w:t xml:space="preserve">University of Windsor, </w:t>
-      </w:r>
-      <w:r>
-        <w:rPr>
-          <w:sz w:val="24"/>
-          <w:szCs w:val="24"/>
-          <w:lang w:val="en-US"/>
-        </w:rPr>
-        <w:t>Ontario</w:t>
-      </w:r>
-      <w:r>
-        <w:rPr>
-          <w:sz w:val="24"/>
-          <w:szCs w:val="24"/>
-          <w:lang w:val="en-US"/>
-        </w:rPr>
-        <w:t>, Canada</w:t>
-      </w:r>
-      <w:r>
-        <w:rPr>
-          <w:sz w:val="24"/>
-          <w:szCs w:val="24"/>
-          <w:lang w:val="en-US"/>
-        </w:rPr>
-        <w:t>.</w:t>
+        <w:spacing w:after="0" w:line="240" w:lineRule="auto"/>
+        <w:ind w:left="-851" w:right="-720"/>
+        <w:jc w:val="both"/>
+        <w:rPr>
+          <w:sz w:val="24"/>
+          <w:szCs w:val="24"/>
+          <w:lang w:val="en-US"/>
+        </w:rPr>
+      </w:pPr>
+      <w:r>
+        <w:rPr>
+          <w:sz w:val="24"/>
+          <w:szCs w:val="24"/>
+          <w:lang w:val="en-US"/>
+        </w:rPr>
+        <w:t>University of Windsor, Ontario, Canada.</w:t>
       </w:r>
     </w:p>
     <w:p>
       <w:pPr>
         <w:pStyle w:val="ListParagraph"/>
-        <w:numPr>
-          <w:ilvl w:val="0"/>
-          <w:numId w:val="7"/>
-        </w:numPr>
-        <w:spacing w:after="0" w:line="144" w:lineRule="auto"/>
-        <w:ind w:left="0" w:hanging="357"/>
+        <w:spacing w:after="0" w:line="240" w:lineRule="auto"/>
+        <w:ind w:left="-851" w:right="-720"/>
+        <w:jc w:val="both"/>
         <w:rPr>
           <w:b/>
           <w:sz w:val="28"/>
@@ -3671,23 +4109,24 @@
           <w:szCs w:val="20"/>
           <w:lang w:val="en-US"/>
         </w:rPr>
-        <w:t>Coursework:</w:t>
-      </w:r>
-      <w:r>
-        <w:rPr>
-          <w:sz w:val="28"/>
-          <w:szCs w:val="28"/>
-          <w:lang w:val="en-US"/>
-        </w:rPr>
-        <w:t xml:space="preserve"> </w:t>
-      </w:r>
-      <w:r>
-        <w:rPr>
+        <w:t xml:space="preserve">Relevant </w:t>
+      </w:r>
+      <w:r>
+        <w:rPr>
+          <w:b/>
           <w:sz w:val="20"/>
           <w:szCs w:val="20"/>
           <w:lang w:val="en-US"/>
         </w:rPr>
-        <w:t>(Java, P</w:t>
+        <w:t>Coursework:</w:t>
+      </w:r>
+      <w:r>
+        <w:rPr>
+          <w:sz w:val="28"/>
+          <w:szCs w:val="28"/>
+          <w:lang w:val="en-US"/>
+        </w:rPr>
+        <w:t xml:space="preserve"> </w:t>
       </w:r>
       <w:r>
         <w:rPr>
@@ -3695,71 +4134,43 @@
           <w:szCs w:val="20"/>
           <w:lang w:val="en-US"/>
         </w:rPr>
-        <w:t>ython, Django, JavaScript,</w:t>
-      </w:r>
-      <w:r>
-        <w:rPr>
-          <w:sz w:val="20"/>
-          <w:szCs w:val="20"/>
-          <w:lang w:val="en-US"/>
-        </w:rPr>
-        <w:t xml:space="preserve"> </w:t>
-      </w:r>
-      <w:r>
-        <w:rPr>
-          <w:sz w:val="20"/>
-          <w:szCs w:val="20"/>
-          <w:lang w:val="en-US"/>
-        </w:rPr>
-        <w:t xml:space="preserve">Android, </w:t>
-      </w:r>
-      <w:r>
-        <w:rPr>
-          <w:sz w:val="20"/>
-          <w:szCs w:val="20"/>
-          <w:lang w:val="en-US"/>
-        </w:rPr>
-        <w:t xml:space="preserve">HTML5, CSS3, </w:t>
-      </w:r>
-      <w:r>
-        <w:rPr>
-          <w:sz w:val="20"/>
-          <w:szCs w:val="20"/>
-          <w:lang w:val="en-US"/>
-        </w:rPr>
-        <w:t xml:space="preserve">BASH, </w:t>
-      </w:r>
-      <w:r>
-        <w:rPr>
-          <w:sz w:val="20"/>
-          <w:szCs w:val="20"/>
-          <w:lang w:val="en-US"/>
-        </w:rPr>
-        <w:t xml:space="preserve">C, </w:t>
-      </w:r>
-      <w:r>
-        <w:rPr>
-          <w:sz w:val="20"/>
-          <w:szCs w:val="20"/>
-          <w:lang w:val="en-US"/>
-        </w:rPr>
-        <w:t>C#,</w:t>
-      </w:r>
-      <w:r>
-        <w:rPr>
-          <w:sz w:val="20"/>
-          <w:szCs w:val="20"/>
-          <w:lang w:val="en-US"/>
-        </w:rPr>
-        <w:t xml:space="preserve"> SQL, NoSQL,</w:t>
-      </w:r>
-      <w:r>
-        <w:rPr>
-          <w:sz w:val="20"/>
-          <w:szCs w:val="20"/>
-          <w:lang w:val="en-US"/>
-        </w:rPr>
-        <w:t xml:space="preserve"> PostgreSQL, GIT</w:t>
+        <w:t>(</w:t>
+      </w:r>
+      <w:r>
+        <w:rPr>
+          <w:lang w:val="en-US"/>
+        </w:rPr>
+        <w:t xml:space="preserve">Java, </w:t>
+      </w:r>
+      <w:r>
+        <w:rPr>
+          <w:lang w:val="en-US"/>
+        </w:rPr>
+        <w:t xml:space="preserve">JavaScript, </w:t>
+      </w:r>
+      <w:r>
+        <w:rPr>
+          <w:lang w:val="en-US"/>
+        </w:rPr>
+        <w:t>Python, Django, Android, HTML5, CSS3, BASH, C, C#, SQL, NoSQL,</w:t>
+      </w:r>
+      <w:r>
+        <w:rPr>
+          <w:lang w:val="en-US"/>
+        </w:rPr>
+        <w:t xml:space="preserve"> JSON,</w:t>
+      </w:r>
+      <w:r>
+        <w:rPr>
+          <w:lang w:val="en-US"/>
+        </w:rPr>
+        <w:t xml:space="preserve"> MongoDB</w:t>
+      </w:r>
+      <w:r>
+        <w:rPr>
+          <w:lang w:val="en-US"/>
+        </w:rPr>
+        <w:t>, GIT</w:t>
       </w:r>
       <w:r>
         <w:rPr>
@@ -3792,40 +4203,73 @@
           <w:numId w:val="2"/>
         </w:numPr>
         <w:spacing w:after="0" w:line="240" w:lineRule="auto"/>
-        <w:ind w:left="-360" w:right="-720"/>
-        <w:rPr>
-          <w:b/>
-          <w:sz w:val="28"/>
-          <w:szCs w:val="28"/>
-          <w:lang w:val="en-US"/>
-        </w:rPr>
-      </w:pPr>
-      <w:r>
-        <w:rPr>
-          <w:b/>
-          <w:sz w:val="28"/>
-          <w:szCs w:val="28"/>
-          <w:lang w:val="en-US"/>
-        </w:rPr>
-        <w:t>Bachelor of Engineering (Elec</w:t>
-      </w:r>
-      <w:r>
-        <w:rPr>
-          <w:b/>
-          <w:sz w:val="28"/>
-          <w:szCs w:val="28"/>
-          <w:lang w:val="en-US"/>
-        </w:rPr>
-        <w:t>tro</w:t>
-      </w:r>
-      <w:r>
-        <w:rPr>
-          <w:b/>
-          <w:sz w:val="28"/>
-          <w:szCs w:val="28"/>
-          <w:lang w:val="en-US"/>
-        </w:rPr>
-        <w:t>nics &amp; Communication)</w:t>
+        <w:ind w:left="-851" w:right="15"/>
+        <w:rPr>
+          <w:b/>
+          <w:sz w:val="28"/>
+          <w:szCs w:val="28"/>
+          <w:lang w:val="en-US"/>
+        </w:rPr>
+      </w:pPr>
+      <w:r>
+        <w:rPr>
+          <w:sz w:val="28"/>
+          <w:szCs w:val="28"/>
+          <w:u w:val="single"/>
+          <w:lang w:val="en-US"/>
+        </w:rPr>
+        <w:t>Bachelor of Engineering</w:t>
+      </w:r>
+      <w:r>
+        <w:rPr>
+          <w:sz w:val="28"/>
+          <w:szCs w:val="28"/>
+          <w:lang w:val="en-US"/>
+        </w:rPr>
+        <w:t>:</w:t>
+      </w:r>
+      <w:r>
+        <w:rPr>
+          <w:b/>
+          <w:sz w:val="28"/>
+          <w:szCs w:val="28"/>
+          <w:lang w:val="en-US"/>
+        </w:rPr>
+        <w:t xml:space="preserve"> </w:t>
+      </w:r>
+      <w:r>
+        <w:rPr>
+          <w:sz w:val="28"/>
+          <w:szCs w:val="28"/>
+          <w:lang w:val="en-US"/>
+        </w:rPr>
+        <w:t>(</w:t>
+      </w:r>
+      <w:r>
+        <w:rPr>
+          <w:b/>
+          <w:sz w:val="28"/>
+          <w:szCs w:val="28"/>
+          <w:lang w:val="en-US"/>
+        </w:rPr>
+        <w:t>Electro</w:t>
+      </w:r>
+      <w:r>
+        <w:rPr>
+          <w:b/>
+          <w:sz w:val="28"/>
+          <w:szCs w:val="28"/>
+          <w:lang w:val="en-US"/>
+        </w:rPr>
+        <w:t>nics &amp; Communication</w:t>
+      </w:r>
+      <w:r>
+        <w:rPr>
+          <w:sz w:val="28"/>
+          <w:szCs w:val="28"/>
+          <w:lang w:val="en-US"/>
+        </w:rPr>
+        <w:t>)</w:t>
       </w:r>
       <w:r>
         <w:rPr>
@@ -3846,7 +4290,6 @@
       </w:r>
       <w:r>
         <w:rPr>
-          <w:b/>
           <w:i/>
           <w:sz w:val="32"/>
           <w:szCs w:val="32"/>
@@ -3890,6 +4333,23 @@
           <w:szCs w:val="28"/>
           <w:lang w:val="en-US"/>
         </w:rPr>
+        <w:t xml:space="preserve">  </w:t>
+      </w:r>
+      <w:r>
+        <w:rPr>
+          <w:sz w:val="28"/>
+          <w:szCs w:val="28"/>
+          <w:lang w:val="en-US"/>
+        </w:rPr>
+        <w:t>(</w:t>
+      </w:r>
+      <w:r>
+        <w:rPr>
+          <w:b/>
+          <w:sz w:val="28"/>
+          <w:szCs w:val="28"/>
+          <w:lang w:val="en-US"/>
+        </w:rPr>
         <w:t>2010</w:t>
       </w:r>
       <w:r>
@@ -3903,20 +4363,37 @@
       </w:r>
       <w:r>
         <w:rPr>
-          <w:b/>
-          <w:sz w:val="28"/>
-          <w:szCs w:val="28"/>
-          <w:lang w:val="en-US"/>
-        </w:rPr>
-        <w:t>- 2014</w:t>
+          <w:sz w:val="28"/>
+          <w:szCs w:val="28"/>
+          <w:lang w:val="en-US"/>
+        </w:rPr>
+        <w:t>-</w:t>
+      </w:r>
+      <w:r>
+        <w:rPr>
+          <w:b/>
+          <w:sz w:val="28"/>
+          <w:szCs w:val="28"/>
+          <w:lang w:val="en-US"/>
+        </w:rPr>
+        <w:t xml:space="preserve"> 2014</w:t>
+      </w:r>
+      <w:r>
+        <w:rPr>
+          <w:sz w:val="28"/>
+          <w:szCs w:val="28"/>
+          <w:lang w:val="en-US"/>
+        </w:rPr>
+        <w:t>)</w:t>
       </w:r>
     </w:p>
     <w:p>
       <w:pPr>
         <w:pStyle w:val="ListParagraph"/>
         <w:keepLines/>
-        <w:spacing w:after="0" w:line="168" w:lineRule="auto"/>
-        <w:ind w:left="0" w:hanging="357"/>
+        <w:spacing w:after="0" w:line="240" w:lineRule="auto"/>
+        <w:ind w:left="-851" w:right="-720"/>
+        <w:jc w:val="both"/>
         <w:rPr>
           <w:sz w:val="24"/>
           <w:szCs w:val="24"/>
@@ -3946,20 +4423,91 @@
           <w:lang w:val="en-US"/>
         </w:rPr>
         <w:t>, Karnataka, India.</w:t>
+      </w:r>
+      <w:r>
+        <w:rPr>
+          <w:sz w:val="24"/>
+          <w:szCs w:val="24"/>
+          <w:lang w:val="en-US"/>
+        </w:rPr>
+        <w:t xml:space="preserve">    </w:t>
       </w:r>
     </w:p>
     <w:p>
       <w:pPr>
         <w:pStyle w:val="ListParagraph"/>
         <w:keepLines/>
-        <w:spacing w:after="0" w:line="168" w:lineRule="auto"/>
-        <w:ind w:left="0" w:hanging="357"/>
-        <w:rPr>
-          <w:sz w:val="12"/>
-          <w:szCs w:val="12"/>
-          <w:lang w:val="en-US"/>
-        </w:rPr>
-      </w:pPr>
+        <w:spacing w:after="0" w:line="240" w:lineRule="auto"/>
+        <w:ind w:left="-851" w:right="-720"/>
+        <w:jc w:val="both"/>
+        <w:rPr>
+          <w:sz w:val="24"/>
+          <w:szCs w:val="24"/>
+          <w:lang w:val="en-US"/>
+        </w:rPr>
+      </w:pPr>
+      <w:r>
+        <w:rPr>
+          <w:b/>
+          <w:sz w:val="20"/>
+          <w:szCs w:val="20"/>
+          <w:lang w:val="en-US"/>
+        </w:rPr>
+        <w:t xml:space="preserve">Relevant </w:t>
+      </w:r>
+      <w:r>
+        <w:rPr>
+          <w:b/>
+          <w:sz w:val="20"/>
+          <w:szCs w:val="20"/>
+          <w:lang w:val="en-US"/>
+        </w:rPr>
+        <w:t>Coursework:</w:t>
+      </w:r>
+      <w:r>
+        <w:rPr>
+          <w:sz w:val="28"/>
+          <w:szCs w:val="28"/>
+          <w:lang w:val="en-US"/>
+        </w:rPr>
+        <w:t xml:space="preserve"> </w:t>
+      </w:r>
+      <w:r>
+        <w:rPr>
+          <w:sz w:val="20"/>
+          <w:szCs w:val="20"/>
+          <w:lang w:val="en-US"/>
+        </w:rPr>
+        <w:t>(</w:t>
+      </w:r>
+      <w:r>
+        <w:rPr>
+          <w:lang w:val="en-US"/>
+        </w:rPr>
+        <w:t>C, C++, Java, Object Oriented P</w:t>
+      </w:r>
+      <w:r>
+        <w:rPr>
+          <w:lang w:val="en-US"/>
+        </w:rPr>
+        <w:t>rogramming, Databases</w:t>
+      </w:r>
+      <w:r>
+        <w:rPr>
+          <w:sz w:val="20"/>
+          <w:szCs w:val="20"/>
+          <w:lang w:val="en-US"/>
+        </w:rPr>
+        <w:t>)</w:t>
+      </w:r>
+      <w:r>
+        <w:rPr>
+          <w:sz w:val="24"/>
+          <w:szCs w:val="24"/>
+          <w:lang w:val="en-US"/>
+        </w:rPr>
+        <w:t xml:space="preserve">   </w:t>
+      </w:r>
     </w:p>
     <w:p>
       <w:pPr>
@@ -4086,59 +4634,127 @@
           <w:numId w:val="2"/>
         </w:numPr>
         <w:spacing w:after="0" w:line="240" w:lineRule="auto"/>
-        <w:ind w:left="-360" w:right="-720"/>
-        <w:rPr>
-          <w:b/>
-          <w:sz w:val="28"/>
-          <w:szCs w:val="28"/>
-          <w:lang w:val="en-US"/>
-        </w:rPr>
-      </w:pPr>
-      <w:r>
-        <w:rPr>
-          <w:b/>
-          <w:sz w:val="28"/>
-          <w:szCs w:val="28"/>
-          <w:lang w:val="en-US"/>
-        </w:rPr>
-        <w:t>University of Windsor</w:t>
-      </w:r>
-      <w:r>
-        <w:rPr>
-          <w:b/>
-          <w:sz w:val="28"/>
-          <w:szCs w:val="28"/>
-          <w:lang w:val="en-US"/>
-        </w:rPr>
-        <w:t xml:space="preserve"> - </w:t>
-      </w:r>
-      <w:r>
-        <w:rPr>
-          <w:b/>
-          <w:sz w:val="28"/>
-          <w:szCs w:val="28"/>
-          <w:lang w:val="en-US"/>
-        </w:rPr>
-        <w:t>Educational Agents Fair (16</w:t>
-      </w:r>
-      <w:r>
-        <w:rPr>
-          <w:b/>
-          <w:sz w:val="28"/>
-          <w:szCs w:val="28"/>
-          <w:vertAlign w:val="superscript"/>
-          <w:lang w:val="en-US"/>
-        </w:rPr>
-        <w:t>th</w:t>
-      </w:r>
-      <w:r>
-        <w:rPr>
-          <w:b/>
-          <w:sz w:val="28"/>
-          <w:szCs w:val="28"/>
-          <w:lang w:val="en-US"/>
-        </w:rPr>
-        <w:t xml:space="preserve"> May 2016)</w:t>
+        <w:ind w:left="-851" w:right="15"/>
+        <w:rPr>
+          <w:sz w:val="28"/>
+          <w:szCs w:val="28"/>
+          <w:lang w:val="en-US"/>
+        </w:rPr>
+      </w:pPr>
+      <w:r>
+        <w:rPr>
+          <w:sz w:val="28"/>
+          <w:szCs w:val="28"/>
+          <w:u w:val="single"/>
+          <w:lang w:val="en-US"/>
+        </w:rPr>
+        <w:t>Hacking Health Windsor-Detroit II</w:t>
+      </w:r>
+      <w:r>
+        <w:rPr>
+          <w:sz w:val="28"/>
+          <w:szCs w:val="28"/>
+          <w:lang w:val="en-US"/>
+        </w:rPr>
+        <w:t>:</w:t>
+      </w:r>
+      <w:r>
+        <w:rPr>
+          <w:b/>
+          <w:sz w:val="28"/>
+          <w:szCs w:val="28"/>
+          <w:lang w:val="en-US"/>
+        </w:rPr>
+        <w:tab/>
+      </w:r>
+      <w:r>
+        <w:rPr>
+          <w:b/>
+          <w:sz w:val="28"/>
+          <w:szCs w:val="28"/>
+          <w:lang w:val="en-US"/>
+        </w:rPr>
+        <w:tab/>
+      </w:r>
+      <w:r>
+        <w:rPr>
+          <w:b/>
+          <w:sz w:val="28"/>
+          <w:szCs w:val="28"/>
+          <w:lang w:val="en-US"/>
+        </w:rPr>
+        <w:tab/>
+      </w:r>
+      <w:r>
+        <w:rPr>
+          <w:b/>
+          <w:sz w:val="28"/>
+          <w:szCs w:val="28"/>
+          <w:lang w:val="en-US"/>
+        </w:rPr>
+        <w:tab/>
+      </w:r>
+      <w:r>
+        <w:rPr>
+          <w:b/>
+          <w:sz w:val="28"/>
+          <w:szCs w:val="28"/>
+          <w:lang w:val="en-US"/>
+        </w:rPr>
+        <w:tab/>
+      </w:r>
+      <w:r>
+        <w:rPr>
+          <w:b/>
+          <w:sz w:val="28"/>
+          <w:szCs w:val="28"/>
+          <w:lang w:val="en-US"/>
+        </w:rPr>
+        <w:tab/>
+      </w:r>
+      <w:r>
+        <w:rPr>
+          <w:b/>
+          <w:sz w:val="28"/>
+          <w:szCs w:val="28"/>
+          <w:lang w:val="en-US"/>
+        </w:rPr>
+        <w:tab/>
+      </w:r>
+      <w:r>
+        <w:rPr>
+          <w:b/>
+          <w:sz w:val="28"/>
+          <w:szCs w:val="28"/>
+          <w:lang w:val="en-US"/>
+        </w:rPr>
+        <w:tab/>
+        <w:t xml:space="preserve"> </w:t>
+      </w:r>
+      <w:r>
+        <w:rPr>
+          <w:sz w:val="28"/>
+          <w:szCs w:val="28"/>
+          <w:lang w:val="en-US"/>
+        </w:rPr>
+        <w:t>(</w:t>
+      </w:r>
+      <w:r>
+        <w:rPr>
+          <w:b/>
+          <w:sz w:val="28"/>
+          <w:szCs w:val="28"/>
+          <w:lang w:val="en-US"/>
+        </w:rPr>
+        <w:t>May 2016</w:t>
+      </w:r>
+      <w:r>
+        <w:rPr>
+          <w:sz w:val="28"/>
+          <w:szCs w:val="28"/>
+          <w:lang w:val="en-US"/>
+        </w:rPr>
+        <w:t>)</w:t>
       </w:r>
     </w:p>
     <w:p>
@@ -4149,60 +4765,21 @@
           <w:numId w:val="8"/>
         </w:numPr>
         <w:spacing w:after="0" w:line="240" w:lineRule="auto"/>
-        <w:ind w:left="0" w:hanging="357"/>
-        <w:rPr>
-          <w:sz w:val="24"/>
-          <w:szCs w:val="24"/>
-          <w:lang w:val="en-US"/>
-        </w:rPr>
-      </w:pPr>
-      <w:r>
-        <w:rPr>
-          <w:sz w:val="24"/>
-          <w:szCs w:val="24"/>
-          <w:lang w:val="en-US"/>
-        </w:rPr>
-        <w:t xml:space="preserve">This event brings together </w:t>
-      </w:r>
-      <w:r>
-        <w:rPr>
-          <w:sz w:val="24"/>
-          <w:szCs w:val="24"/>
-          <w:lang w:val="en-US"/>
-        </w:rPr>
-        <w:t>educational agents</w:t>
-      </w:r>
-      <w:r>
-        <w:rPr>
-          <w:sz w:val="24"/>
-          <w:szCs w:val="24"/>
-          <w:lang w:val="en-US"/>
-        </w:rPr>
-        <w:t xml:space="preserve"> coming from all over the globe</w:t>
-      </w:r>
-      <w:r>
-        <w:rPr>
-          <w:sz w:val="24"/>
-          <w:szCs w:val="24"/>
-          <w:lang w:val="en-US"/>
-        </w:rPr>
-        <w:t xml:space="preserve">, to familiarize them with the different types of </w:t>
-      </w:r>
-      <w:r>
-        <w:rPr>
-          <w:sz w:val="24"/>
-          <w:szCs w:val="24"/>
-          <w:lang w:val="en-US"/>
-        </w:rPr>
-        <w:t xml:space="preserve">educational </w:t>
-      </w:r>
-      <w:r>
-        <w:rPr>
-          <w:sz w:val="24"/>
-          <w:szCs w:val="24"/>
-          <w:lang w:val="en-US"/>
-        </w:rPr>
-        <w:t>courses this school had to offer.</w:t>
+        <w:ind w:left="-567" w:hanging="357"/>
+        <w:jc w:val="both"/>
+        <w:rPr>
+          <w:sz w:val="24"/>
+          <w:szCs w:val="24"/>
+          <w:lang w:val="en-US"/>
+        </w:rPr>
+      </w:pPr>
+      <w:r>
+        <w:rPr>
+          <w:sz w:val="24"/>
+          <w:szCs w:val="24"/>
+          <w:lang w:val="en-US"/>
+        </w:rPr>
+        <w:t>Hacking Health Windsor-Detroit brings together IT and healthcare professionals to collaborate, dream up &amp; design apps for patient-centric care.</w:t>
       </w:r>
     </w:p>
     <w:p>
@@ -4213,81 +4790,70 @@
           <w:numId w:val="8"/>
         </w:numPr>
         <w:spacing w:after="0" w:line="240" w:lineRule="auto"/>
-        <w:ind w:left="0" w:hanging="357"/>
-        <w:rPr>
-          <w:sz w:val="24"/>
-          <w:szCs w:val="24"/>
-          <w:lang w:val="en-US"/>
-        </w:rPr>
-      </w:pPr>
-      <w:r>
-        <w:rPr>
-          <w:sz w:val="24"/>
-          <w:szCs w:val="24"/>
-          <w:lang w:val="en-US"/>
-        </w:rPr>
-        <w:t>Volunteering duties included</w:t>
-      </w:r>
-      <w:r>
-        <w:rPr>
-          <w:sz w:val="24"/>
-          <w:szCs w:val="24"/>
-          <w:lang w:val="en-US"/>
-        </w:rPr>
-        <w:t xml:space="preserve"> </w:t>
-      </w:r>
-      <w:r>
-        <w:rPr>
-          <w:sz w:val="24"/>
-          <w:szCs w:val="24"/>
-          <w:lang w:val="en-US"/>
-        </w:rPr>
-        <w:t xml:space="preserve">representing </w:t>
-      </w:r>
-      <w:r>
-        <w:rPr>
-          <w:sz w:val="24"/>
-          <w:szCs w:val="24"/>
-          <w:lang w:val="en-US"/>
-        </w:rPr>
-        <w:t xml:space="preserve">students of </w:t>
-      </w:r>
-      <w:r>
-        <w:rPr>
-          <w:sz w:val="24"/>
-          <w:szCs w:val="24"/>
-          <w:lang w:val="en-US"/>
-        </w:rPr>
-        <w:t xml:space="preserve">the Master of Applied Computing (MAC) course by providing in-depth information about the subjects being offered, </w:t>
-      </w:r>
-      <w:r>
-        <w:rPr>
-          <w:sz w:val="24"/>
-          <w:szCs w:val="24"/>
-          <w:lang w:val="en-US"/>
-        </w:rPr>
-        <w:t xml:space="preserve">internship options and showcasing course projects undertaken </w:t>
-      </w:r>
-      <w:r>
-        <w:rPr>
-          <w:sz w:val="24"/>
-          <w:szCs w:val="24"/>
-          <w:lang w:val="en-US"/>
-        </w:rPr>
-        <w:t>which led to an increase in enrollment for the MAC program.</w:t>
-      </w:r>
-    </w:p>
-    <w:p>
-      <w:pPr>
-        <w:pStyle w:val="ListParagraph"/>
-        <w:spacing w:after="0" w:line="240" w:lineRule="auto"/>
-        <w:ind w:left="0"/>
-        <w:rPr>
-          <w:sz w:val="12"/>
-          <w:szCs w:val="12"/>
-          <w:lang w:val="en-US"/>
-        </w:rPr>
-      </w:pPr>
+        <w:ind w:left="-567" w:hanging="357"/>
+        <w:jc w:val="both"/>
+        <w:rPr>
+          <w:sz w:val="24"/>
+          <w:szCs w:val="24"/>
+          <w:lang w:val="en-US"/>
+        </w:rPr>
+      </w:pPr>
+      <w:r>
+        <w:rPr>
+          <w:sz w:val="24"/>
+          <w:szCs w:val="24"/>
+          <w:lang w:val="en-US"/>
+        </w:rPr>
+        <w:t>Manned</w:t>
+      </w:r>
+      <w:r>
+        <w:rPr>
+          <w:sz w:val="24"/>
+          <w:szCs w:val="24"/>
+          <w:lang w:val="en-US"/>
+        </w:rPr>
+        <w:t xml:space="preserve"> the Tech/Design</w:t>
+      </w:r>
+      <w:r>
+        <w:rPr>
+          <w:sz w:val="24"/>
+          <w:szCs w:val="24"/>
+          <w:lang w:val="en-US"/>
+        </w:rPr>
+        <w:t xml:space="preserve"> Desk to guide </w:t>
+      </w:r>
+      <w:r>
+        <w:rPr>
+          <w:sz w:val="24"/>
+          <w:szCs w:val="24"/>
+          <w:lang w:val="en-US"/>
+        </w:rPr>
+        <w:t xml:space="preserve">the 38 participating teams with </w:t>
+      </w:r>
+      <w:r>
+        <w:rPr>
+          <w:sz w:val="24"/>
+          <w:szCs w:val="24"/>
+          <w:lang w:val="en-US"/>
+        </w:rPr>
+        <w:t>technology application related questions</w:t>
+      </w:r>
+      <w:r>
+        <w:rPr>
+          <w:sz w:val="24"/>
+          <w:szCs w:val="24"/>
+          <w:lang w:val="en-US"/>
+        </w:rPr>
+        <w:t xml:space="preserve"> and a</w:t>
+      </w:r>
+      <w:r>
+        <w:rPr>
+          <w:sz w:val="24"/>
+          <w:szCs w:val="24"/>
+          <w:lang w:val="en-US"/>
+        </w:rPr>
+        <w:t>ided them in programming and problem-solving.</w:t>
+      </w:r>
     </w:p>
     <w:p>
       <w:pPr>
@@ -4297,78 +4863,145 @@
           <w:numId w:val="2"/>
         </w:numPr>
         <w:spacing w:after="0" w:line="240" w:lineRule="auto"/>
-        <w:ind w:left="-360" w:right="-720"/>
-        <w:rPr>
-          <w:b/>
-          <w:sz w:val="28"/>
-          <w:szCs w:val="28"/>
-          <w:lang w:val="en-US"/>
-        </w:rPr>
-      </w:pPr>
-      <w:r>
-        <w:rPr>
-          <w:b/>
-          <w:sz w:val="28"/>
-          <w:szCs w:val="28"/>
-          <w:lang w:val="en-US"/>
-        </w:rPr>
-        <w:t xml:space="preserve">Hacking Health Windsor-Detroit </w:t>
-      </w:r>
-      <w:r>
-        <w:rPr>
-          <w:b/>
-          <w:sz w:val="28"/>
-          <w:szCs w:val="28"/>
-          <w:lang w:val="en-US"/>
-        </w:rPr>
-        <w:t>II</w:t>
-      </w:r>
-      <w:r>
-        <w:rPr>
-          <w:b/>
-          <w:sz w:val="28"/>
-          <w:szCs w:val="28"/>
-          <w:lang w:val="en-US"/>
-        </w:rPr>
-        <w:t xml:space="preserve"> (13</w:t>
-      </w:r>
-      <w:r>
-        <w:rPr>
-          <w:b/>
-          <w:sz w:val="28"/>
-          <w:szCs w:val="28"/>
-          <w:vertAlign w:val="superscript"/>
-          <w:lang w:val="en-US"/>
-        </w:rPr>
-        <w:t>th</w:t>
-      </w:r>
-      <w:r>
-        <w:rPr>
-          <w:b/>
-          <w:sz w:val="28"/>
-          <w:szCs w:val="28"/>
-          <w:lang w:val="en-US"/>
-        </w:rPr>
-        <w:t xml:space="preserve"> - 15</w:t>
-      </w:r>
-      <w:r>
-        <w:rPr>
-          <w:b/>
-          <w:sz w:val="28"/>
-          <w:szCs w:val="28"/>
-          <w:vertAlign w:val="superscript"/>
-          <w:lang w:val="en-US"/>
-        </w:rPr>
-        <w:t>th</w:t>
-      </w:r>
-      <w:r>
-        <w:rPr>
-          <w:b/>
-          <w:sz w:val="28"/>
-          <w:szCs w:val="28"/>
-          <w:lang w:val="en-US"/>
-        </w:rPr>
-        <w:t xml:space="preserve"> May 2016)</w:t>
+        <w:ind w:left="-851" w:right="15"/>
+        <w:rPr>
+          <w:b/>
+          <w:sz w:val="28"/>
+          <w:szCs w:val="28"/>
+          <w:lang w:val="en-US"/>
+        </w:rPr>
+      </w:pPr>
+      <w:r>
+        <w:rPr>
+          <w:sz w:val="28"/>
+          <w:szCs w:val="28"/>
+          <w:u w:val="single"/>
+          <w:lang w:val="en-US"/>
+        </w:rPr>
+        <w:t>University of Windsor</w:t>
+      </w:r>
+      <w:r>
+        <w:rPr>
+          <w:sz w:val="28"/>
+          <w:szCs w:val="28"/>
+          <w:u w:val="single"/>
+          <w:lang w:val="en-US"/>
+        </w:rPr>
+        <w:t xml:space="preserve"> - </w:t>
+      </w:r>
+      <w:r>
+        <w:rPr>
+          <w:sz w:val="28"/>
+          <w:szCs w:val="28"/>
+          <w:u w:val="single"/>
+          <w:lang w:val="en-US"/>
+        </w:rPr>
+        <w:t xml:space="preserve">Educational </w:t>
+      </w:r>
+      <w:r>
+        <w:rPr>
+          <w:sz w:val="28"/>
+          <w:szCs w:val="28"/>
+          <w:u w:val="single"/>
+          <w:lang w:val="en-US"/>
+        </w:rPr>
+        <w:t>Fair</w:t>
+      </w:r>
+      <w:r>
+        <w:rPr>
+          <w:sz w:val="28"/>
+          <w:szCs w:val="28"/>
+          <w:lang w:val="en-US"/>
+        </w:rPr>
+        <w:t>:</w:t>
+      </w:r>
+      <w:r>
+        <w:rPr>
+          <w:sz w:val="28"/>
+          <w:szCs w:val="28"/>
+          <w:lang w:val="en-US"/>
+        </w:rPr>
+        <w:tab/>
+      </w:r>
+      <w:r>
+        <w:rPr>
+          <w:b/>
+          <w:sz w:val="28"/>
+          <w:szCs w:val="28"/>
+          <w:lang w:val="en-US"/>
+        </w:rPr>
+        <w:tab/>
+      </w:r>
+      <w:r>
+        <w:rPr>
+          <w:b/>
+          <w:sz w:val="28"/>
+          <w:szCs w:val="28"/>
+          <w:lang w:val="en-US"/>
+        </w:rPr>
+        <w:tab/>
+      </w:r>
+      <w:r>
+        <w:rPr>
+          <w:b/>
+          <w:sz w:val="28"/>
+          <w:szCs w:val="28"/>
+          <w:lang w:val="en-US"/>
+        </w:rPr>
+        <w:tab/>
+      </w:r>
+      <w:r>
+        <w:rPr>
+          <w:b/>
+          <w:sz w:val="28"/>
+          <w:szCs w:val="28"/>
+          <w:lang w:val="en-US"/>
+        </w:rPr>
+        <w:tab/>
+      </w:r>
+      <w:r>
+        <w:rPr>
+          <w:b/>
+          <w:sz w:val="28"/>
+          <w:szCs w:val="28"/>
+          <w:lang w:val="en-US"/>
+        </w:rPr>
+        <w:tab/>
+      </w:r>
+      <w:r>
+        <w:rPr>
+          <w:b/>
+          <w:sz w:val="28"/>
+          <w:szCs w:val="28"/>
+          <w:lang w:val="en-US"/>
+        </w:rPr>
+        <w:tab/>
+        <w:t xml:space="preserve"> </w:t>
+      </w:r>
+      <w:r>
+        <w:rPr>
+          <w:sz w:val="28"/>
+          <w:szCs w:val="28"/>
+          <w:lang w:val="en-US"/>
+        </w:rPr>
+        <w:t>(</w:t>
+      </w:r>
+      <w:r>
+        <w:rPr>
+          <w:b/>
+          <w:sz w:val="28"/>
+          <w:szCs w:val="28"/>
+          <w:lang w:val="en-US"/>
+        </w:rPr>
+        <w:t>May 2016</w:t>
+      </w:r>
+      <w:r>
+        <w:rPr>
+          <w:sz w:val="28"/>
+          <w:szCs w:val="28"/>
+          <w:lang w:val="en-US"/>
+        </w:rPr>
+        <w:t>)</w:t>
       </w:r>
     </w:p>
     <w:p>
@@ -4379,20 +5012,101 @@
           <w:numId w:val="8"/>
         </w:numPr>
         <w:spacing w:after="0" w:line="240" w:lineRule="auto"/>
-        <w:ind w:left="0" w:hanging="357"/>
-        <w:rPr>
-          <w:sz w:val="24"/>
-          <w:szCs w:val="24"/>
-          <w:lang w:val="en-US"/>
-        </w:rPr>
-      </w:pPr>
-      <w:r>
-        <w:rPr>
-          <w:sz w:val="24"/>
-          <w:szCs w:val="24"/>
-          <w:lang w:val="en-US"/>
-        </w:rPr>
-        <w:t>Hacking Health Windsor-Detroit brings together IT and healthcare professionals to collaborate, dream up &amp; design apps for patient-centric care.</w:t>
+        <w:ind w:left="-567" w:hanging="357"/>
+        <w:jc w:val="both"/>
+        <w:rPr>
+          <w:sz w:val="24"/>
+          <w:szCs w:val="24"/>
+          <w:lang w:val="en-US"/>
+        </w:rPr>
+      </w:pPr>
+      <w:r>
+        <w:rPr>
+          <w:sz w:val="24"/>
+          <w:szCs w:val="24"/>
+          <w:lang w:val="en-US"/>
+        </w:rPr>
+        <w:t xml:space="preserve">This event brings together </w:t>
+      </w:r>
+      <w:r>
+        <w:rPr>
+          <w:sz w:val="24"/>
+          <w:szCs w:val="24"/>
+          <w:lang w:val="en-US"/>
+        </w:rPr>
+        <w:t>educational agents</w:t>
+      </w:r>
+      <w:r>
+        <w:rPr>
+          <w:sz w:val="24"/>
+          <w:szCs w:val="24"/>
+          <w:lang w:val="en-US"/>
+        </w:rPr>
+        <w:t xml:space="preserve"> coming from all over the globe</w:t>
+      </w:r>
+      <w:r>
+        <w:rPr>
+          <w:sz w:val="24"/>
+          <w:szCs w:val="24"/>
+          <w:lang w:val="en-US"/>
+        </w:rPr>
+        <w:t xml:space="preserve"> to </w:t>
+      </w:r>
+      <w:r>
+        <w:rPr>
+          <w:sz w:val="24"/>
+          <w:szCs w:val="24"/>
+          <w:lang w:val="en-US"/>
+        </w:rPr>
+        <w:t>familiarize t</w:t>
+      </w:r>
+      <w:r>
+        <w:rPr>
+          <w:sz w:val="24"/>
+          <w:szCs w:val="24"/>
+          <w:lang w:val="en-US"/>
+        </w:rPr>
+        <w:t xml:space="preserve">hem with the different </w:t>
+      </w:r>
+      <w:r>
+        <w:rPr>
+          <w:sz w:val="24"/>
+          <w:szCs w:val="24"/>
+          <w:lang w:val="en-US"/>
+        </w:rPr>
+        <w:t>courses</w:t>
+      </w:r>
+      <w:r>
+        <w:rPr>
+          <w:sz w:val="24"/>
+          <w:szCs w:val="24"/>
+          <w:lang w:val="en-US"/>
+        </w:rPr>
+        <w:t>,</w:t>
+      </w:r>
+      <w:r>
+        <w:rPr>
+          <w:sz w:val="24"/>
+          <w:szCs w:val="24"/>
+          <w:lang w:val="en-US"/>
+        </w:rPr>
+        <w:t xml:space="preserve"> </w:t>
+      </w:r>
+      <w:r>
+        <w:rPr>
+          <w:sz w:val="24"/>
+          <w:szCs w:val="24"/>
+          <w:lang w:val="en-US"/>
+        </w:rPr>
+        <w:t xml:space="preserve">University of Windsor </w:t>
+      </w:r>
+      <w:r>
+        <w:rPr>
+          <w:sz w:val="24"/>
+          <w:szCs w:val="24"/>
+          <w:lang w:val="en-US"/>
+        </w:rPr>
+        <w:t>had to offer.</w:t>
       </w:r>
     </w:p>
     <w:p>
@@ -4403,89 +5117,230 @@
           <w:numId w:val="8"/>
         </w:numPr>
         <w:spacing w:after="0" w:line="240" w:lineRule="auto"/>
-        <w:ind w:left="0" w:hanging="357"/>
-        <w:rPr>
-          <w:sz w:val="24"/>
-          <w:szCs w:val="24"/>
-          <w:lang w:val="en-US"/>
-        </w:rPr>
-      </w:pPr>
-      <w:r>
-        <w:rPr>
-          <w:sz w:val="24"/>
-          <w:szCs w:val="24"/>
-          <w:lang w:val="en-US"/>
-        </w:rPr>
-        <w:t xml:space="preserve">Volunteering duties included </w:t>
-      </w:r>
-      <w:r>
-        <w:rPr>
-          <w:sz w:val="24"/>
-          <w:szCs w:val="24"/>
-          <w:lang w:val="en-US"/>
-        </w:rPr>
-        <w:t>manning the Tech/Design</w:t>
-      </w:r>
-      <w:r>
-        <w:rPr>
-          <w:sz w:val="24"/>
-          <w:szCs w:val="24"/>
-          <w:lang w:val="en-US"/>
-        </w:rPr>
-        <w:t xml:space="preserve"> Desk to guide and help the 38 participating teams with </w:t>
-      </w:r>
-      <w:r>
-        <w:rPr>
-          <w:sz w:val="24"/>
-          <w:szCs w:val="24"/>
-          <w:lang w:val="en-US"/>
-        </w:rPr>
-        <w:t xml:space="preserve">registration, </w:t>
-      </w:r>
-      <w:r>
-        <w:rPr>
-          <w:sz w:val="24"/>
-          <w:szCs w:val="24"/>
-          <w:lang w:val="en-US"/>
-        </w:rPr>
-        <w:t>technology application related questions</w:t>
-      </w:r>
-      <w:r>
-        <w:rPr>
-          <w:sz w:val="24"/>
-          <w:szCs w:val="24"/>
-          <w:lang w:val="en-US"/>
-        </w:rPr>
-        <w:t xml:space="preserve"> and aiding them with their </w:t>
-      </w:r>
-      <w:r>
-        <w:rPr>
-          <w:sz w:val="24"/>
-          <w:szCs w:val="24"/>
-          <w:lang w:val="en-US"/>
-        </w:rPr>
-        <w:t>difficulties</w:t>
-      </w:r>
-      <w:r>
-        <w:rPr>
-          <w:sz w:val="24"/>
-          <w:szCs w:val="24"/>
-          <w:lang w:val="en-US"/>
-        </w:rPr>
-        <w:t xml:space="preserve"> in programming, which led to a successful event.</w:t>
-      </w:r>
-    </w:p>
-    <w:p>
-      <w:pPr>
-        <w:pStyle w:val="ListParagraph"/>
-        <w:spacing w:after="0" w:line="240" w:lineRule="auto"/>
-        <w:ind w:left="0"/>
-        <w:rPr>
-          <w:sz w:val="12"/>
-          <w:szCs w:val="12"/>
-          <w:lang w:val="en-US"/>
-        </w:rPr>
-      </w:pPr>
+        <w:ind w:left="-567" w:hanging="357"/>
+        <w:jc w:val="both"/>
+        <w:rPr>
+          <w:sz w:val="24"/>
+          <w:szCs w:val="24"/>
+          <w:lang w:val="en-US"/>
+        </w:rPr>
+      </w:pPr>
+      <w:r>
+        <w:rPr>
+          <w:sz w:val="24"/>
+          <w:szCs w:val="24"/>
+          <w:lang w:val="en-US"/>
+        </w:rPr>
+        <w:t>Proudly r</w:t>
+      </w:r>
+      <w:r>
+        <w:rPr>
+          <w:sz w:val="24"/>
+          <w:szCs w:val="24"/>
+          <w:lang w:val="en-US"/>
+        </w:rPr>
+        <w:t>epresented</w:t>
+      </w:r>
+      <w:r>
+        <w:rPr>
+          <w:sz w:val="24"/>
+          <w:szCs w:val="24"/>
+          <w:lang w:val="en-US"/>
+        </w:rPr>
+        <w:t xml:space="preserve"> </w:t>
+      </w:r>
+      <w:r>
+        <w:rPr>
+          <w:sz w:val="24"/>
+          <w:szCs w:val="24"/>
+          <w:lang w:val="en-US"/>
+        </w:rPr>
+        <w:t xml:space="preserve">the </w:t>
+      </w:r>
+      <w:r>
+        <w:rPr>
+          <w:sz w:val="24"/>
+          <w:szCs w:val="24"/>
+          <w:lang w:val="en-US"/>
+        </w:rPr>
+        <w:t xml:space="preserve">students of </w:t>
+      </w:r>
+      <w:r>
+        <w:rPr>
+          <w:sz w:val="24"/>
+          <w:szCs w:val="24"/>
+          <w:lang w:val="en-US"/>
+        </w:rPr>
+        <w:t xml:space="preserve">Master of Applied Computing (MAC) course by </w:t>
+      </w:r>
+      <w:r>
+        <w:rPr>
+          <w:sz w:val="24"/>
+          <w:szCs w:val="24"/>
+          <w:lang w:val="en-US"/>
+        </w:rPr>
+        <w:t>showcasing</w:t>
+      </w:r>
+      <w:r>
+        <w:rPr>
+          <w:sz w:val="24"/>
+          <w:szCs w:val="24"/>
+          <w:lang w:val="en-US"/>
+        </w:rPr>
+        <w:t xml:space="preserve"> projects undertaken, </w:t>
+      </w:r>
+      <w:r>
+        <w:rPr>
+          <w:sz w:val="24"/>
+          <w:szCs w:val="24"/>
+          <w:lang w:val="en-US"/>
+        </w:rPr>
+        <w:t>provided</w:t>
+      </w:r>
+      <w:r>
+        <w:rPr>
+          <w:sz w:val="24"/>
+          <w:szCs w:val="24"/>
+          <w:lang w:val="en-US"/>
+        </w:rPr>
+        <w:t xml:space="preserve"> </w:t>
+      </w:r>
+      <w:r>
+        <w:rPr>
+          <w:sz w:val="24"/>
+          <w:szCs w:val="24"/>
+          <w:lang w:val="en-US"/>
+        </w:rPr>
+        <w:t xml:space="preserve">in-depth </w:t>
+      </w:r>
+      <w:r>
+        <w:rPr>
+          <w:sz w:val="24"/>
+          <w:szCs w:val="24"/>
+          <w:lang w:val="en-US"/>
+        </w:rPr>
+        <w:t xml:space="preserve">information about how </w:t>
+      </w:r>
+      <w:r>
+        <w:rPr>
+          <w:sz w:val="24"/>
+          <w:szCs w:val="24"/>
+          <w:lang w:val="en-US"/>
+        </w:rPr>
+        <w:t xml:space="preserve">the </w:t>
+      </w:r>
+      <w:r>
+        <w:rPr>
+          <w:sz w:val="24"/>
+          <w:szCs w:val="24"/>
+          <w:lang w:val="en-US"/>
+        </w:rPr>
+        <w:t xml:space="preserve">design of the subjects </w:t>
+      </w:r>
+      <w:r>
+        <w:rPr>
+          <w:sz w:val="24"/>
+          <w:szCs w:val="24"/>
+          <w:lang w:val="en-US"/>
+        </w:rPr>
+        <w:t>was</w:t>
+      </w:r>
+      <w:r>
+        <w:rPr>
+          <w:sz w:val="24"/>
+          <w:szCs w:val="24"/>
+          <w:lang w:val="en-US"/>
+        </w:rPr>
+        <w:t xml:space="preserve"> closely linked with the demands of </w:t>
+      </w:r>
+      <w:r>
+        <w:rPr>
+          <w:sz w:val="24"/>
+          <w:szCs w:val="24"/>
+          <w:lang w:val="en-US"/>
+        </w:rPr>
+        <w:t xml:space="preserve">the </w:t>
+      </w:r>
+      <w:r>
+        <w:rPr>
+          <w:sz w:val="24"/>
+          <w:szCs w:val="24"/>
+          <w:lang w:val="en-US"/>
+        </w:rPr>
+        <w:t>softw</w:t>
+      </w:r>
+      <w:r>
+        <w:rPr>
+          <w:sz w:val="24"/>
+          <w:szCs w:val="24"/>
+          <w:lang w:val="en-US"/>
+        </w:rPr>
+        <w:t xml:space="preserve">are </w:t>
+      </w:r>
+      <w:r>
+        <w:rPr>
+          <w:sz w:val="24"/>
+          <w:szCs w:val="24"/>
+          <w:lang w:val="en-US"/>
+        </w:rPr>
+        <w:t xml:space="preserve">industry and </w:t>
+      </w:r>
+      <w:r>
+        <w:rPr>
+          <w:sz w:val="24"/>
+          <w:szCs w:val="24"/>
+          <w:lang w:val="en-US"/>
+        </w:rPr>
+        <w:t xml:space="preserve">how the </w:t>
+      </w:r>
+      <w:r>
+        <w:rPr>
+          <w:sz w:val="24"/>
+          <w:szCs w:val="24"/>
+          <w:lang w:val="en-US"/>
+        </w:rPr>
+        <w:t>course</w:t>
+      </w:r>
+      <w:r>
+        <w:rPr>
+          <w:sz w:val="24"/>
+          <w:szCs w:val="24"/>
+          <w:lang w:val="en-US"/>
+        </w:rPr>
+        <w:t xml:space="preserve"> prospects</w:t>
+      </w:r>
+      <w:r>
+        <w:rPr>
+          <w:sz w:val="24"/>
+          <w:szCs w:val="24"/>
+          <w:lang w:val="en-US"/>
+        </w:rPr>
+        <w:t xml:space="preserve"> </w:t>
+      </w:r>
+      <w:r>
+        <w:rPr>
+          <w:sz w:val="24"/>
+          <w:szCs w:val="24"/>
+          <w:lang w:val="en-US"/>
+        </w:rPr>
+        <w:t>included an internship</w:t>
+      </w:r>
+      <w:r>
+        <w:rPr>
+          <w:sz w:val="24"/>
+          <w:szCs w:val="24"/>
+          <w:lang w:val="en-US"/>
+        </w:rPr>
+        <w:t xml:space="preserve"> program</w:t>
+      </w:r>
+      <w:r>
+        <w:rPr>
+          <w:sz w:val="24"/>
+          <w:szCs w:val="24"/>
+          <w:lang w:val="en-US"/>
+        </w:rPr>
+        <w:t>.</w:t>
+      </w:r>
     </w:p>
     <w:p>
       <w:pPr>
@@ -4587,7 +5442,7 @@
           <w:numId w:val="8"/>
         </w:numPr>
         <w:spacing w:line="240" w:lineRule="auto"/>
-        <w:ind w:left="0"/>
+        <w:ind w:left="-567"/>
         <w:rPr>
           <w:sz w:val="24"/>
           <w:szCs w:val="24"/>
@@ -4612,6 +5467,7 @@
       </w:r>
       <w:r>
         <w:rPr>
+          <w:b/>
           <w:sz w:val="24"/>
           <w:szCs w:val="24"/>
           <w:lang w:val="en-US"/>
@@ -4628,44 +5484,58 @@
       </w:r>
       <w:r>
         <w:rPr>
-          <w:b/>
+          <w:sz w:val="24"/>
+          <w:szCs w:val="24"/>
+          <w:lang w:val="en-US"/>
+        </w:rPr>
+        <w:t>Senior QA Specialist at Sensibill Inc.</w:t>
+      </w:r>
+      <w:r>
+        <w:rPr>
+          <w:sz w:val="24"/>
+          <w:szCs w:val="24"/>
+          <w:lang w:val="en-US"/>
+        </w:rPr>
+        <w:t>)</w:t>
+      </w:r>
+      <w:r>
+        <w:rPr>
+          <w:sz w:val="24"/>
+          <w:szCs w:val="24"/>
+          <w:lang w:val="en-US"/>
+        </w:rPr>
+        <w:tab/>
+      </w:r>
+      <w:r>
+        <w:rPr>
+          <w:sz w:val="24"/>
+          <w:szCs w:val="24"/>
+          <w:lang w:val="en-US"/>
+        </w:rPr>
+        <w:tab/>
+      </w:r>
+      <w:r>
+        <w:rPr>
+          <w:sz w:val="24"/>
+          <w:szCs w:val="24"/>
+          <w:lang w:val="en-US"/>
+        </w:rPr>
+        <w:t xml:space="preserve">    </w:t>
+      </w:r>
+      <w:r>
+        <w:rPr>
+          <w:sz w:val="24"/>
+          <w:szCs w:val="24"/>
+          <w:lang w:val="en-US"/>
+        </w:rPr>
+        <w:t>[</w:t>
+      </w:r>
+      <w:r>
+        <w:rPr>
           <w:sz w:val="20"/>
           <w:szCs w:val="20"/>
           <w:lang w:val="en-US"/>
         </w:rPr>
-        <w:t>Senior QA Specialist at Sensibill Inc.</w:t>
-      </w:r>
-      <w:r>
-        <w:rPr>
-          <w:sz w:val="24"/>
-          <w:szCs w:val="24"/>
-          <w:lang w:val="en-US"/>
-        </w:rPr>
-        <w:t>)</w:t>
-      </w:r>
-      <w:r>
-        <w:rPr>
-          <w:sz w:val="24"/>
-          <w:szCs w:val="24"/>
-          <w:lang w:val="en-US"/>
-        </w:rPr>
-        <w:tab/>
-      </w:r>
-      <w:r>
-        <w:rPr>
-          <w:sz w:val="24"/>
-          <w:szCs w:val="24"/>
-          <w:lang w:val="en-US"/>
-        </w:rPr>
-        <w:tab/>
-        <w:t>[</w:t>
-      </w:r>
-      <w:r>
-        <w:rPr>
-          <w:sz w:val="20"/>
-          <w:szCs w:val="20"/>
-          <w:lang w:val="en-US"/>
-        </w:rPr>
         <w:t>Email:</w:t>
       </w:r>
       <w:r>
@@ -4676,7 +5546,7 @@
         </w:rPr>
         <w:t xml:space="preserve"> </w:t>
       </w:r>
-      <w:hyperlink r:id="rId16" w:history="1">
+      <w:hyperlink r:id="rId17" w:history="1">
         <w:r>
           <w:rPr>
             <w:rStyle w:val="Hyperlink"/>
@@ -4693,7 +5563,7 @@
           <w:szCs w:val="24"/>
           <w:lang w:val="en-US"/>
         </w:rPr>
-        <w:t xml:space="preserve"> ]</w:t>
+        <w:t>]</w:t>
       </w:r>
     </w:p>
     <w:p>
@@ -4704,7 +5574,7 @@
           <w:numId w:val="8"/>
         </w:numPr>
         <w:spacing w:line="240" w:lineRule="auto"/>
-        <w:ind w:left="0"/>
+        <w:ind w:left="-567"/>
         <w:rPr>
           <w:sz w:val="24"/>
           <w:szCs w:val="24"/>
@@ -4729,6 +5599,7 @@
       </w:r>
       <w:r>
         <w:rPr>
+          <w:b/>
           <w:sz w:val="24"/>
           <w:szCs w:val="24"/>
           <w:lang w:val="en-US"/>
@@ -4741,48 +5612,63 @@
           <w:szCs w:val="24"/>
           <w:lang w:val="en-US"/>
         </w:rPr>
-        <w:t xml:space="preserve"> (</w:t>
-      </w:r>
-      <w:r>
-        <w:rPr>
-          <w:b/>
+        <w:t xml:space="preserve"> </w:t>
+      </w:r>
+      <w:r>
+        <w:rPr>
+          <w:sz w:val="24"/>
+          <w:szCs w:val="24"/>
+          <w:lang w:val="en-US"/>
+        </w:rPr>
+        <w:t>(</w:t>
+      </w:r>
+      <w:r>
+        <w:rPr>
+          <w:sz w:val="24"/>
+          <w:szCs w:val="24"/>
+          <w:lang w:val="en-US"/>
+        </w:rPr>
+        <w:t xml:space="preserve">CTO &amp; Co-Founder </w:t>
+      </w:r>
+      <w:r>
+        <w:rPr>
+          <w:sz w:val="24"/>
+          <w:szCs w:val="24"/>
+          <w:lang w:val="en-US"/>
+        </w:rPr>
+        <w:t>at Sensibill Inc.)</w:t>
+      </w:r>
+      <w:r>
+        <w:rPr>
+          <w:sz w:val="24"/>
+          <w:szCs w:val="24"/>
+          <w:lang w:val="en-US"/>
+        </w:rPr>
+        <w:tab/>
+      </w:r>
+      <w:r>
+        <w:rPr>
+          <w:sz w:val="24"/>
+          <w:szCs w:val="24"/>
+          <w:lang w:val="en-US"/>
+        </w:rPr>
+        <w:tab/>
+        <w:t xml:space="preserve">    </w:t>
+      </w:r>
+      <w:r>
+        <w:rPr>
+          <w:sz w:val="24"/>
+          <w:szCs w:val="24"/>
+          <w:lang w:val="en-US"/>
+        </w:rPr>
+        <w:t>[</w:t>
+      </w:r>
+      <w:r>
+        <w:rPr>
           <w:sz w:val="20"/>
           <w:szCs w:val="20"/>
           <w:lang w:val="en-US"/>
         </w:rPr>
-        <w:t>Co-Founder &amp; CTO at Sensibill Inc.</w:t>
-      </w:r>
-      <w:r>
-        <w:rPr>
-          <w:sz w:val="24"/>
-          <w:szCs w:val="24"/>
-          <w:lang w:val="en-US"/>
-        </w:rPr>
-        <w:t>)</w:t>
-      </w:r>
-      <w:r>
-        <w:rPr>
-          <w:sz w:val="24"/>
-          <w:szCs w:val="24"/>
-          <w:lang w:val="en-US"/>
-        </w:rPr>
-        <w:tab/>
-      </w:r>
-      <w:r>
-        <w:rPr>
-          <w:sz w:val="24"/>
-          <w:szCs w:val="24"/>
-          <w:lang w:val="en-US"/>
-        </w:rPr>
-        <w:tab/>
-        <w:t>[</w:t>
-      </w:r>
-      <w:r>
-        <w:rPr>
-          <w:sz w:val="20"/>
-          <w:szCs w:val="20"/>
-          <w:lang w:val="en-US"/>
-        </w:rPr>
         <w:t>Email:</w:t>
       </w:r>
       <w:r>
@@ -4793,7 +5679,7 @@
         </w:rPr>
         <w:t xml:space="preserve"> </w:t>
       </w:r>
-      <w:hyperlink r:id="rId17" w:history="1">
+      <w:hyperlink r:id="rId18" w:history="1">
         <w:r>
           <w:rPr>
             <w:rStyle w:val="Hyperlink"/>
@@ -4810,7 +5696,7 @@
           <w:szCs w:val="24"/>
           <w:lang w:val="en-US"/>
         </w:rPr>
-        <w:t xml:space="preserve"> ]</w:t>
+        <w:t>]</w:t>
       </w:r>
     </w:p>
     <w:p>
@@ -4821,7 +5707,7 @@
           <w:numId w:val="8"/>
         </w:numPr>
         <w:spacing w:line="240" w:lineRule="auto"/>
-        <w:ind w:left="0"/>
+        <w:ind w:left="-567"/>
         <w:rPr>
           <w:sz w:val="24"/>
           <w:szCs w:val="24"/>
@@ -4846,6 +5732,7 @@
       </w:r>
       <w:r>
         <w:rPr>
+          <w:b/>
           <w:sz w:val="24"/>
           <w:szCs w:val="24"/>
           <w:lang w:val="en-US"/>
@@ -4858,40 +5745,38 @@
           <w:szCs w:val="24"/>
           <w:lang w:val="en-US"/>
         </w:rPr>
-        <w:t xml:space="preserve"> (</w:t>
-      </w:r>
-      <w:r>
-        <w:rPr>
-          <w:b/>
+        <w:t xml:space="preserve"> (Computer Science Professor)</w:t>
+      </w:r>
+      <w:r>
+        <w:rPr>
+          <w:sz w:val="24"/>
+          <w:szCs w:val="24"/>
+          <w:lang w:val="en-US"/>
+        </w:rPr>
+        <w:tab/>
+      </w:r>
+      <w:r>
+        <w:rPr>
+          <w:sz w:val="24"/>
+          <w:szCs w:val="24"/>
+          <w:lang w:val="en-US"/>
+        </w:rPr>
+        <w:t xml:space="preserve">    </w:t>
+      </w:r>
+      <w:r>
+        <w:rPr>
+          <w:sz w:val="24"/>
+          <w:szCs w:val="24"/>
+          <w:lang w:val="en-US"/>
+        </w:rPr>
+        <w:t>[</w:t>
+      </w:r>
+      <w:r>
+        <w:rPr>
           <w:sz w:val="20"/>
           <w:szCs w:val="20"/>
           <w:lang w:val="en-US"/>
         </w:rPr>
-        <w:t>Computer Science Professor</w:t>
-      </w:r>
-      <w:r>
-        <w:rPr>
-          <w:sz w:val="24"/>
-          <w:szCs w:val="24"/>
-          <w:lang w:val="en-US"/>
-        </w:rPr>
-        <w:t>)</w:t>
-      </w:r>
-      <w:r>
-        <w:rPr>
-          <w:sz w:val="24"/>
-          <w:szCs w:val="24"/>
-          <w:lang w:val="en-US"/>
-        </w:rPr>
-        <w:tab/>
-        <w:t>[</w:t>
-      </w:r>
-      <w:r>
-        <w:rPr>
-          <w:sz w:val="20"/>
-          <w:szCs w:val="20"/>
-          <w:lang w:val="en-US"/>
-        </w:rPr>
         <w:t>Email:</w:t>
       </w:r>
       <w:r>
@@ -4902,7 +5787,7 @@
         </w:rPr>
         <w:t xml:space="preserve"> </w:t>
       </w:r>
-      <w:hyperlink r:id="rId18" w:history="1">
+      <w:hyperlink r:id="rId19" w:history="1">
         <w:r>
           <w:rPr>
             <w:rStyle w:val="Hyperlink"/>
@@ -4919,149 +5804,28 @@
           <w:szCs w:val="24"/>
           <w:lang w:val="en-US"/>
         </w:rPr>
-        <w:t xml:space="preserve"> ]</w:t>
+        <w:t>]</w:t>
+      </w:r>
+      <w:r>
+        <w:rPr>
+          <w:sz w:val="24"/>
+          <w:szCs w:val="24"/>
+          <w:lang w:val="en-US"/>
+        </w:rPr>
+        <w:t xml:space="preserve"> </w:t>
       </w:r>
     </w:p>
     <w:p>
       <w:pPr>
         <w:pStyle w:val="ListParagraph"/>
-        <w:numPr>
-          <w:ilvl w:val="0"/>
-          <w:numId w:val="8"/>
-        </w:numPr>
         <w:spacing w:line="240" w:lineRule="auto"/>
-        <w:ind w:left="0"/>
-        <w:rPr>
-          <w:sz w:val="24"/>
-          <w:szCs w:val="24"/>
-          <w:lang w:val="en-US"/>
-        </w:rPr>
-      </w:pPr>
-      <w:r>
-        <w:rPr>
-          <w:sz w:val="20"/>
-          <w:szCs w:val="20"/>
-          <w:lang w:val="en-US"/>
-        </w:rPr>
-        <w:t>Name:</w:t>
-      </w:r>
-      <w:r>
-        <w:rPr>
-          <w:sz w:val="24"/>
-          <w:szCs w:val="24"/>
-          <w:lang w:val="en-US"/>
-        </w:rPr>
-        <w:t xml:space="preserve"> </w:t>
-      </w:r>
-      <w:r>
-        <w:rPr>
-          <w:sz w:val="24"/>
-          <w:szCs w:val="24"/>
-          <w:lang w:val="en-US"/>
-        </w:rPr>
-        <w:t xml:space="preserve">Dr. Scott Goodwin </w:t>
-      </w:r>
-      <w:r>
-        <w:rPr>
-          <w:sz w:val="24"/>
-          <w:szCs w:val="24"/>
-          <w:lang w:val="en-US"/>
-        </w:rPr>
-        <w:t>(</w:t>
-      </w:r>
-      <w:r>
-        <w:rPr>
-          <w:b/>
-          <w:sz w:val="20"/>
-          <w:szCs w:val="20"/>
-          <w:lang w:val="en-US"/>
-        </w:rPr>
-        <w:t>Computer Science</w:t>
-      </w:r>
-      <w:r>
-        <w:rPr>
-          <w:b/>
-          <w:sz w:val="20"/>
-          <w:szCs w:val="20"/>
-          <w:lang w:val="en-US"/>
-        </w:rPr>
-        <w:t xml:space="preserve"> Professor</w:t>
-      </w:r>
-      <w:r>
-        <w:rPr>
-          <w:sz w:val="24"/>
-          <w:szCs w:val="24"/>
-          <w:lang w:val="en-US"/>
-        </w:rPr>
-        <w:t>)</w:t>
-      </w:r>
-      <w:r>
-        <w:rPr>
-          <w:sz w:val="24"/>
-          <w:szCs w:val="24"/>
-          <w:lang w:val="en-US"/>
-        </w:rPr>
-        <w:tab/>
-      </w:r>
-      <w:r>
-        <w:rPr>
-          <w:sz w:val="24"/>
-          <w:szCs w:val="24"/>
-          <w:lang w:val="en-US"/>
-        </w:rPr>
-        <w:tab/>
-      </w:r>
-      <w:r>
-        <w:rPr>
-          <w:sz w:val="24"/>
-          <w:szCs w:val="24"/>
-          <w:lang w:val="en-US"/>
-        </w:rPr>
-        <w:tab/>
-      </w:r>
-      <w:r>
-        <w:rPr>
-          <w:sz w:val="24"/>
-          <w:szCs w:val="24"/>
-          <w:lang w:val="en-US"/>
-        </w:rPr>
-        <w:t>[</w:t>
-      </w:r>
-      <w:r>
-        <w:rPr>
-          <w:sz w:val="20"/>
-          <w:szCs w:val="20"/>
-          <w:lang w:val="en-US"/>
-        </w:rPr>
-        <w:t>Email:</w:t>
-      </w:r>
-      <w:r>
-        <w:rPr>
-          <w:sz w:val="24"/>
-          <w:szCs w:val="24"/>
-          <w:lang w:val="en-US"/>
-        </w:rPr>
-        <w:t xml:space="preserve"> </w:t>
-      </w:r>
-      <w:hyperlink r:id="rId19" w:history="1">
-        <w:r>
-          <w:rPr>
-            <w:rStyle w:val="Hyperlink"/>
-            <w:sz w:val="24"/>
-            <w:szCs w:val="24"/>
-            <w:lang w:val="en-US"/>
-          </w:rPr>
-          <w:t>sgoodwin@uwindsor.ca</w:t>
-        </w:r>
-      </w:hyperlink>
-      <w:r>
-        <w:rPr>
-          <w:sz w:val="24"/>
-          <w:szCs w:val="24"/>
-          <w:lang w:val="en-US"/>
-        </w:rPr>
-        <w:t xml:space="preserve"> ]</w:t>
-      </w:r>
+        <w:ind w:left="-567"/>
+        <w:rPr>
+          <w:sz w:val="24"/>
+          <w:szCs w:val="24"/>
+          <w:lang w:val="en-US"/>
+        </w:rPr>
+      </w:pPr>
     </w:p>
     <w:sectPr>
       <w:headerReference w:type="default" r:id="rId20"/>
@@ -6153,31 +6917,31 @@
       <w:lvlText w:val=""/>
       <w:lvlJc w:val="left"/>
       <w:pPr>
-        <w:ind w:left="360" w:hanging="360"/>
+        <w:ind w:left="1809" w:hanging="360"/>
       </w:pPr>
       <w:rPr>
         <w:rFonts w:ascii="Symbol" w:hAnsi="Symbol" w:hint="default"/>
       </w:rPr>
     </w:lvl>
-    <w:lvl w:ilvl="1" w:tplc="04090003" w:tentative="1">
+    <w:lvl w:ilvl="1" w:tplc="04090003">
       <w:start w:val="1"/>
       <w:numFmt w:val="bullet"/>
       <w:lvlText w:val="o"/>
       <w:lvlJc w:val="left"/>
       <w:pPr>
-        <w:ind w:left="1080" w:hanging="360"/>
+        <w:ind w:left="2529" w:hanging="360"/>
       </w:pPr>
       <w:rPr>
         <w:rFonts w:ascii="Courier New" w:hAnsi="Courier New" w:cs="Courier New" w:hint="default"/>
       </w:rPr>
     </w:lvl>
-    <w:lvl w:ilvl="2" w:tplc="04090005" w:tentative="1">
+    <w:lvl w:ilvl="2" w:tplc="04090005">
       <w:start w:val="1"/>
       <w:numFmt w:val="bullet"/>
       <w:lvlText w:val=""/>
       <w:lvlJc w:val="left"/>
       <w:pPr>
-        <w:ind w:left="1800" w:hanging="360"/>
+        <w:ind w:left="3249" w:hanging="360"/>
       </w:pPr>
       <w:rPr>
         <w:rFonts w:ascii="Wingdings" w:hAnsi="Wingdings" w:hint="default"/>
@@ -6189,7 +6953,7 @@
       <w:lvlText w:val=""/>
       <w:lvlJc w:val="left"/>
       <w:pPr>
-        <w:ind w:left="2520" w:hanging="360"/>
+        <w:ind w:left="3969" w:hanging="360"/>
       </w:pPr>
       <w:rPr>
         <w:rFonts w:ascii="Symbol" w:hAnsi="Symbol" w:hint="default"/>
@@ -6201,7 +6965,7 @@
       <w:lvlText w:val="o"/>
       <w:lvlJc w:val="left"/>
       <w:pPr>
-        <w:ind w:left="3240" w:hanging="360"/>
+        <w:ind w:left="4689" w:hanging="360"/>
       </w:pPr>
       <w:rPr>
         <w:rFonts w:ascii="Courier New" w:hAnsi="Courier New" w:cs="Courier New" w:hint="default"/>
@@ -6213,7 +6977,7 @@
       <w:lvlText w:val=""/>
       <w:lvlJc w:val="left"/>
       <w:pPr>
-        <w:ind w:left="3960" w:hanging="360"/>
+        <w:ind w:left="5409" w:hanging="360"/>
       </w:pPr>
       <w:rPr>
         <w:rFonts w:ascii="Wingdings" w:hAnsi="Wingdings" w:hint="default"/>
@@ -6225,7 +6989,7 @@
       <w:lvlText w:val=""/>
       <w:lvlJc w:val="left"/>
       <w:pPr>
-        <w:ind w:left="4680" w:hanging="360"/>
+        <w:ind w:left="6129" w:hanging="360"/>
       </w:pPr>
       <w:rPr>
         <w:rFonts w:ascii="Symbol" w:hAnsi="Symbol" w:hint="default"/>
@@ -6237,7 +7001,7 @@
       <w:lvlText w:val="o"/>
       <w:lvlJc w:val="left"/>
       <w:pPr>
-        <w:ind w:left="5400" w:hanging="360"/>
+        <w:ind w:left="6849" w:hanging="360"/>
       </w:pPr>
       <w:rPr>
         <w:rFonts w:ascii="Courier New" w:hAnsi="Courier New" w:cs="Courier New" w:hint="default"/>
@@ -6249,7 +7013,7 @@
       <w:lvlText w:val=""/>
       <w:lvlJc w:val="left"/>
       <w:pPr>
-        <w:ind w:left="6120" w:hanging="360"/>
+        <w:ind w:left="7569" w:hanging="360"/>
       </w:pPr>
       <w:rPr>
         <w:rFonts w:ascii="Wingdings" w:hAnsi="Wingdings" w:hint="default"/>
@@ -7562,7 +8326,7 @@
 </file>
 
 <file path=customXml/itemProps1.xml><?xml version="1.0" encoding="utf-8"?>
-<ds:datastoreItem xmlns:ds="http://schemas.openxmlformats.org/officeDocument/2006/customXml" ds:itemID="{552244D4-0CFB-E54A-8F0A-4B67800C36BB}">
+<ds:datastoreItem xmlns:ds="http://schemas.openxmlformats.org/officeDocument/2006/customXml" ds:itemID="{8E9E53E7-D269-D842-96D9-BADF96F74B0F}">
   <ds:schemaRefs>
     <ds:schemaRef ds:uri="http://schemas.openxmlformats.org/officeDocument/2006/bibliography"/>
   </ds:schemaRefs>
